--- a/Экономика.docx
+++ b/Экономика.docx
@@ -446,25 +446,7 @@
           <w:sz w:val="28"/>
           <w:szCs w:val="28"/>
         </w:rPr>
-        <w:t>а исходного кода (</w:t>
-      </w:r>
-      <w:proofErr w:type="spellStart"/>
-      <w:r>
-        <w:rPr>
-          <w:rFonts w:ascii="Times New Roman" w:hAnsi="Times New Roman" w:cs="Times New Roman"/>
-          <w:sz w:val="28"/>
-          <w:szCs w:val="28"/>
-        </w:rPr>
-        <w:t>LinesOfCode</w:t>
-      </w:r>
-      <w:proofErr w:type="spellEnd"/>
-      <w:r>
-        <w:rPr>
-          <w:rFonts w:ascii="Times New Roman" w:hAnsi="Times New Roman" w:cs="Times New Roman"/>
-          <w:sz w:val="28"/>
-          <w:szCs w:val="28"/>
-        </w:rPr>
-        <w:t xml:space="preserve">, </w:t>
+        <w:t xml:space="preserve">а исходного кода (LinesOfCode, </w:t>
       </w:r>
       <w:r>
         <w:rPr>
@@ -1321,23 +1303,13 @@
         </w:rPr>
         <w:t>) программного прод</w:t>
       </w:r>
-      <w:proofErr w:type="spellStart"/>
-      <w:r>
-        <w:rPr>
-          <w:rFonts w:ascii="Times New Roman" w:hAnsi="Times New Roman" w:cs="Times New Roman"/>
-          <w:sz w:val="28"/>
-          <w:szCs w:val="28"/>
-        </w:rPr>
-        <w:t>укта</w:t>
-      </w:r>
-      <w:proofErr w:type="spellEnd"/>
-      <w:r>
-        <w:rPr>
-          <w:rFonts w:ascii="Times New Roman" w:hAnsi="Times New Roman" w:cs="Times New Roman"/>
-          <w:sz w:val="28"/>
-          <w:szCs w:val="28"/>
-        </w:rPr>
-        <w:t xml:space="preserve"> определяется исходя из ко</w:t>
+      <w:r>
+        <w:rPr>
+          <w:rFonts w:ascii="Times New Roman" w:hAnsi="Times New Roman" w:cs="Times New Roman"/>
+          <w:sz w:val="28"/>
+          <w:szCs w:val="28"/>
+        </w:rPr>
+        <w:t>укта определяется исходя из ко</w:t>
       </w:r>
       <w:r>
         <w:rPr>
@@ -1813,16 +1785,7 @@
           <w:sz w:val="28"/>
           <w:szCs w:val="28"/>
         </w:rPr>
-        <w:t xml:space="preserve">блице укрупненных норм времени на разработку ПО и при </w:t>
-      </w:r>
-      <w:proofErr w:type="gramStart"/>
-      <w:r>
-        <w:rPr>
-          <w:rFonts w:ascii="Times New Roman" w:hAnsi="Times New Roman" w:cs="Times New Roman"/>
-          <w:sz w:val="28"/>
-          <w:szCs w:val="28"/>
-        </w:rPr>
-        <w:t>объеме</w:t>
+        <w:t>блице укрупненных норм времени на разработку ПО и при объеме</w:t>
       </w:r>
       <w:r>
         <w:rPr>
@@ -1878,16 +1841,7 @@
           <w:sz w:val="28"/>
           <w:szCs w:val="28"/>
         </w:rPr>
-        <w:t xml:space="preserve"> =</w:t>
-      </w:r>
-      <w:proofErr w:type="gramEnd"/>
-      <w:r>
-        <w:rPr>
-          <w:rFonts w:ascii="Times New Roman" w:hAnsi="Times New Roman" w:cs="Times New Roman"/>
-          <w:sz w:val="28"/>
-          <w:szCs w:val="28"/>
-        </w:rPr>
-        <w:t xml:space="preserve"> 5940 LOC составляет</w:t>
+        <w:t xml:space="preserve"> = 5940 LOC составляет</w:t>
       </w:r>
       <m:oMath>
         <m:sSub>
@@ -1966,7 +1920,6 @@
     </w:p>
     <w:tbl>
       <w:tblPr>
-        <w:tblStyle w:val="ad"/>
         <w:tblW w:w="0" w:type="auto"/>
         <w:tblInd w:w="-284" w:type="dxa"/>
         <w:tblBorders>
@@ -3615,8 +3568,6 @@
         </w:rPr>
         <w:t>–количество учитываемых характеристик.</w:t>
       </w:r>
-      <w:bookmarkStart w:id="0" w:name="_GoBack"/>
-      <w:bookmarkEnd w:id="0"/>
     </w:p>
     <w:p>
       <w:pPr>
@@ -3773,23 +3724,21 @@
         </w:rPr>
         <w:t xml:space="preserve"> </w:t>
       </w:r>
-      <w:proofErr w:type="gramStart"/>
-      <w:r>
-        <w:rPr>
-          <w:rFonts w:ascii="Times New Roman" w:hAnsi="Times New Roman" w:cs="Times New Roman"/>
-          <w:sz w:val="28"/>
-          <w:szCs w:val="28"/>
-        </w:rPr>
-        <w:t>удельным  весом</w:t>
-      </w:r>
-      <w:proofErr w:type="gramEnd"/>
-      <w:r>
-        <w:rPr>
-          <w:rFonts w:ascii="Times New Roman" w:hAnsi="Times New Roman" w:cs="Times New Roman"/>
-          <w:sz w:val="28"/>
-          <w:szCs w:val="28"/>
-        </w:rPr>
-        <w:t xml:space="preserve">  в  общем  объеме программы.</w:t>
+      <w:r>
+        <w:rPr>
+          <w:rFonts w:ascii="Times New Roman" w:hAnsi="Times New Roman" w:cs="Times New Roman"/>
+          <w:sz w:val="28"/>
+          <w:szCs w:val="28"/>
+        </w:rPr>
+        <w:t>удельным весом в общем объеме</w:t>
+      </w:r>
+      <w:r>
+        <w:rPr>
+          <w:rFonts w:ascii="Times New Roman" w:hAnsi="Times New Roman" w:cs="Times New Roman"/>
+          <w:sz w:val="28"/>
+          <w:szCs w:val="28"/>
+        </w:rPr>
+        <w:t xml:space="preserve"> программы.</w:t>
       </w:r>
       <w:r>
         <w:rPr>
@@ -3869,16 +3818,7 @@
           <w:sz w:val="28"/>
           <w:szCs w:val="28"/>
         </w:rPr>
-        <w:t>при разработке стандартных модулей в данном дипломном проекте</w:t>
-      </w:r>
-      <w:proofErr w:type="gramStart"/>
-      <w:r>
-        <w:rPr>
-          <w:rFonts w:ascii="Times New Roman" w:hAnsi="Times New Roman" w:cs="Times New Roman"/>
-          <w:sz w:val="28"/>
-          <w:szCs w:val="28"/>
-        </w:rPr>
-        <w:t>:</w:t>
+        <w:t>при разработке стандартных модулей в данном дипломном проекте:</w:t>
       </w:r>
       <w:r>
         <w:rPr>
@@ -3938,7 +3878,6 @@
         </w:rPr>
         <w:t>.</w:t>
       </w:r>
-      <w:proofErr w:type="gramEnd"/>
     </w:p>
     <w:p>
       <w:pPr>
@@ -4175,25 +4114,22 @@
         </w:rPr>
         <w:t xml:space="preserve"> </w:t>
       </w:r>
-      <w:proofErr w:type="gramStart"/>
-      <w:r>
-        <w:rPr>
-          <w:rFonts w:ascii="Times New Roman" w:hAnsi="Times New Roman" w:cs="Times New Roman"/>
-          <w:sz w:val="28"/>
-          <w:szCs w:val="28"/>
-        </w:rPr>
-        <w:t>предназначение  его</w:t>
-      </w:r>
-      <w:proofErr w:type="gramEnd"/>
-      <w:r>
-        <w:rPr>
-          <w:rFonts w:ascii="Times New Roman" w:hAnsi="Times New Roman" w:cs="Times New Roman"/>
-          <w:sz w:val="28"/>
-          <w:szCs w:val="28"/>
-        </w:rPr>
-        <w:t xml:space="preserve">  для  новых  или освоенных типов ПК, для новых или освоенных ОС. Коэффициент новизны разрабатываемого ПС</w:t>
-      </w:r>
-      <w:proofErr w:type="gramStart"/>
+      <w:r>
+        <w:rPr>
+          <w:rFonts w:ascii="Times New Roman" w:hAnsi="Times New Roman" w:cs="Times New Roman"/>
+          <w:sz w:val="28"/>
+          <w:szCs w:val="28"/>
+        </w:rPr>
+        <w:t>предназначение его для новых или</w:t>
+      </w:r>
+      <w:r>
+        <w:rPr>
+          <w:rFonts w:ascii="Times New Roman" w:hAnsi="Times New Roman" w:cs="Times New Roman"/>
+          <w:sz w:val="28"/>
+          <w:szCs w:val="28"/>
+        </w:rPr>
+        <w:t xml:space="preserve"> освоенных типов ПК, для новых или освоенных ОС. Коэффициент новизны разрабатываемого ПС</w:t>
+      </w:r>
       <w:r>
         <w:rPr>
           <w:rFonts w:ascii="Times New Roman" w:hAnsi="Times New Roman" w:cs="Times New Roman"/>
@@ -4252,7 +4188,6 @@
         </w:rPr>
         <w:t>.</w:t>
       </w:r>
-      <w:proofErr w:type="gramEnd"/>
     </w:p>
     <w:p>
       <w:pPr>
@@ -4345,31 +4280,45 @@
         </w:rPr>
         <w:t xml:space="preserve"> </w:t>
       </w:r>
-      <w:proofErr w:type="gramStart"/>
-      <w:r>
-        <w:rPr>
-          <w:rFonts w:ascii="Times New Roman" w:hAnsi="Times New Roman" w:cs="Times New Roman"/>
-          <w:sz w:val="28"/>
-          <w:szCs w:val="28"/>
-        </w:rPr>
-        <w:t>нормативам  затрат</w:t>
-      </w:r>
-      <w:proofErr w:type="gramEnd"/>
-      <w:r>
-        <w:rPr>
-          <w:rFonts w:ascii="Times New Roman" w:hAnsi="Times New Roman" w:cs="Times New Roman"/>
-          <w:sz w:val="28"/>
-          <w:szCs w:val="28"/>
-        </w:rPr>
-        <w:t xml:space="preserve">  труда  в  расчете  на единицу  объема  определяются  норм</w:t>
-      </w:r>
-      <w:r>
-        <w:rPr>
-          <w:rFonts w:ascii="Times New Roman" w:hAnsi="Times New Roman" w:cs="Times New Roman"/>
-          <w:sz w:val="28"/>
-          <w:szCs w:val="28"/>
-        </w:rPr>
-        <w:t xml:space="preserve">ативная  и  общая  трудоемкость </w:t>
+      <w:r>
+        <w:rPr>
+          <w:rFonts w:ascii="Times New Roman" w:hAnsi="Times New Roman" w:cs="Times New Roman"/>
+          <w:sz w:val="28"/>
+          <w:szCs w:val="28"/>
+        </w:rPr>
+        <w:t>нормативам затрат труда в расчете на</w:t>
+      </w:r>
+      <w:r>
+        <w:rPr>
+          <w:rFonts w:ascii="Times New Roman" w:hAnsi="Times New Roman" w:cs="Times New Roman"/>
+          <w:sz w:val="28"/>
+          <w:szCs w:val="28"/>
+        </w:rPr>
+        <w:t xml:space="preserve"> </w:t>
+      </w:r>
+      <w:r>
+        <w:rPr>
+          <w:rFonts w:ascii="Times New Roman" w:hAnsi="Times New Roman" w:cs="Times New Roman"/>
+          <w:sz w:val="28"/>
+          <w:szCs w:val="28"/>
+        </w:rPr>
+        <w:t>единицу объема определяются нормативная</w:t>
+      </w:r>
+      <w:r>
+        <w:rPr>
+          <w:rFonts w:ascii="Times New Roman" w:hAnsi="Times New Roman" w:cs="Times New Roman"/>
+          <w:sz w:val="28"/>
+          <w:szCs w:val="28"/>
+        </w:rPr>
+        <w:t xml:space="preserve"> и общая трудоемкость</w:t>
+      </w:r>
+      <w:r>
+        <w:rPr>
+          <w:rFonts w:ascii="Times New Roman" w:hAnsi="Times New Roman" w:cs="Times New Roman"/>
+          <w:sz w:val="28"/>
+          <w:szCs w:val="28"/>
+        </w:rPr>
+        <w:t xml:space="preserve"> </w:t>
       </w:r>
       <w:r>
         <w:rPr>
@@ -4809,31 +4758,29 @@
           <w:szCs w:val="28"/>
         </w:rPr>
       </w:pPr>
-      <w:proofErr w:type="gramStart"/>
-      <w:r>
-        <w:rPr>
-          <w:rFonts w:ascii="Times New Roman" w:hAnsi="Times New Roman" w:cs="Times New Roman"/>
-          <w:sz w:val="28"/>
-          <w:szCs w:val="28"/>
-        </w:rPr>
-        <w:t>На  основе</w:t>
-      </w:r>
-      <w:proofErr w:type="gramEnd"/>
-      <w:r>
-        <w:rPr>
-          <w:rFonts w:ascii="Times New Roman" w:hAnsi="Times New Roman" w:cs="Times New Roman"/>
-          <w:sz w:val="28"/>
-          <w:szCs w:val="28"/>
-        </w:rPr>
-        <w:t xml:space="preserve">  общей  трудоемкости  определяются  плановое  число </w:t>
-      </w:r>
-      <w:r>
-        <w:rPr>
-          <w:rFonts w:ascii="Times New Roman" w:hAnsi="Times New Roman" w:cs="Times New Roman"/>
-          <w:sz w:val="28"/>
-          <w:szCs w:val="28"/>
-        </w:rPr>
-        <w:t>разработчиков  (</w:t>
+      <w:r>
+        <w:rPr>
+          <w:rFonts w:ascii="Times New Roman" w:hAnsi="Times New Roman" w:cs="Times New Roman"/>
+          <w:sz w:val="28"/>
+          <w:szCs w:val="28"/>
+        </w:rPr>
+        <w:t>На основе общей трудоемкости определяются плановое число</w:t>
+      </w:r>
+      <w:r>
+        <w:rPr>
+          <w:rFonts w:ascii="Times New Roman" w:hAnsi="Times New Roman" w:cs="Times New Roman"/>
+          <w:sz w:val="28"/>
+          <w:szCs w:val="28"/>
+        </w:rPr>
+        <w:t xml:space="preserve"> </w:t>
+      </w:r>
+      <w:r>
+        <w:rPr>
+          <w:rFonts w:ascii="Times New Roman" w:hAnsi="Times New Roman" w:cs="Times New Roman"/>
+          <w:sz w:val="28"/>
+          <w:szCs w:val="28"/>
+        </w:rPr>
+        <w:t>разработчиков (</w:t>
       </w:r>
       <m:oMath>
         <m:sSub>
@@ -4883,15 +4830,63 @@
           <w:sz w:val="28"/>
           <w:szCs w:val="28"/>
         </w:rPr>
-        <w:t>)  и  плановые  сроки</w:t>
-      </w:r>
-      <w:r>
-        <w:rPr>
-          <w:rFonts w:ascii="Times New Roman" w:hAnsi="Times New Roman" w:cs="Times New Roman"/>
-          <w:sz w:val="28"/>
-          <w:szCs w:val="28"/>
-        </w:rPr>
-        <w:t>,  необходимые  для  реализации  проекта в целом (</w:t>
+        <w:t xml:space="preserve">) </w:t>
+      </w:r>
+      <w:r>
+        <w:rPr>
+          <w:rFonts w:ascii="Times New Roman" w:hAnsi="Times New Roman" w:cs="Times New Roman"/>
+          <w:sz w:val="28"/>
+          <w:szCs w:val="28"/>
+        </w:rPr>
+        <w:t>и</w:t>
+      </w:r>
+      <w:r>
+        <w:rPr>
+          <w:rFonts w:ascii="Times New Roman" w:hAnsi="Times New Roman" w:cs="Times New Roman"/>
+          <w:sz w:val="28"/>
+          <w:szCs w:val="28"/>
+        </w:rPr>
+        <w:t xml:space="preserve"> плановые </w:t>
+      </w:r>
+      <w:r>
+        <w:rPr>
+          <w:rFonts w:ascii="Times New Roman" w:hAnsi="Times New Roman" w:cs="Times New Roman"/>
+          <w:sz w:val="28"/>
+          <w:szCs w:val="28"/>
+        </w:rPr>
+        <w:t>сроки</w:t>
+      </w:r>
+      <w:r>
+        <w:rPr>
+          <w:rFonts w:ascii="Times New Roman" w:hAnsi="Times New Roman" w:cs="Times New Roman"/>
+          <w:sz w:val="28"/>
+          <w:szCs w:val="28"/>
+        </w:rPr>
+        <w:t>, необходимые</w:t>
+      </w:r>
+      <w:r>
+        <w:rPr>
+          <w:rFonts w:ascii="Times New Roman" w:hAnsi="Times New Roman" w:cs="Times New Roman"/>
+          <w:sz w:val="28"/>
+          <w:szCs w:val="28"/>
+        </w:rPr>
+        <w:t xml:space="preserve"> для </w:t>
+      </w:r>
+      <w:r>
+        <w:rPr>
+          <w:rFonts w:ascii="Times New Roman" w:hAnsi="Times New Roman" w:cs="Times New Roman"/>
+          <w:sz w:val="28"/>
+          <w:szCs w:val="28"/>
+        </w:rPr>
+        <w:t xml:space="preserve">реализации </w:t>
+      </w:r>
+      <w:r>
+        <w:rPr>
+          <w:rFonts w:ascii="Times New Roman" w:hAnsi="Times New Roman" w:cs="Times New Roman"/>
+          <w:sz w:val="28"/>
+          <w:szCs w:val="28"/>
+        </w:rPr>
+        <w:t>проекта в целом (</w:t>
       </w:r>
       <m:oMath>
         <m:sSub>
@@ -4975,23 +4970,29 @@
         </w:rPr>
         <w:t xml:space="preserve">- </w:t>
       </w:r>
-      <w:proofErr w:type="gramStart"/>
-      <w:r>
-        <w:rPr>
-          <w:rFonts w:ascii="Times New Roman" w:hAnsi="Times New Roman" w:cs="Times New Roman"/>
-          <w:sz w:val="28"/>
-          <w:szCs w:val="28"/>
-        </w:rPr>
-        <w:t>определение  сроков</w:t>
-      </w:r>
-      <w:proofErr w:type="gramEnd"/>
-      <w:r>
-        <w:rPr>
-          <w:rFonts w:ascii="Times New Roman" w:hAnsi="Times New Roman" w:cs="Times New Roman"/>
-          <w:sz w:val="28"/>
-          <w:szCs w:val="28"/>
-        </w:rPr>
-        <w:t xml:space="preserve">  разработки  проекта  при  заданной  численности исполнителей. </w:t>
+      <w:r>
+        <w:rPr>
+          <w:rFonts w:ascii="Times New Roman" w:hAnsi="Times New Roman" w:cs="Times New Roman"/>
+          <w:sz w:val="28"/>
+          <w:szCs w:val="28"/>
+        </w:rPr>
+        <w:t xml:space="preserve">определение </w:t>
+      </w:r>
+      <w:r>
+        <w:rPr>
+          <w:rFonts w:ascii="Times New Roman" w:hAnsi="Times New Roman" w:cs="Times New Roman"/>
+          <w:sz w:val="28"/>
+          <w:szCs w:val="28"/>
+        </w:rPr>
+        <w:t>сроков разработки проекта при заданной численности</w:t>
+      </w:r>
+      <w:r>
+        <w:rPr>
+          <w:rFonts w:ascii="Times New Roman" w:hAnsi="Times New Roman" w:cs="Times New Roman"/>
+          <w:sz w:val="28"/>
+          <w:szCs w:val="28"/>
+        </w:rPr>
+        <w:t xml:space="preserve"> исполнителей. </w:t>
       </w:r>
     </w:p>
     <w:p>
@@ -5005,23 +5006,53 @@
           <w:szCs w:val="28"/>
         </w:rPr>
       </w:pPr>
-      <w:proofErr w:type="gramStart"/>
-      <w:r>
-        <w:rPr>
-          <w:rFonts w:ascii="Times New Roman" w:hAnsi="Times New Roman" w:cs="Times New Roman"/>
-          <w:sz w:val="28"/>
-          <w:szCs w:val="28"/>
-        </w:rPr>
-        <w:t>Так  как</w:t>
-      </w:r>
-      <w:proofErr w:type="gramEnd"/>
-      <w:r>
-        <w:rPr>
-          <w:rFonts w:ascii="Times New Roman" w:hAnsi="Times New Roman" w:cs="Times New Roman"/>
-          <w:sz w:val="28"/>
-          <w:szCs w:val="28"/>
-        </w:rPr>
-        <w:t xml:space="preserve">  специфика  выполнения  дипломных  проектов  подразумевает работу  одного  студента,  то  в  данном  случае  при  заданной  численности исполнителей необходимо решить задачу определения сроков разработки</w:t>
+      <w:r>
+        <w:rPr>
+          <w:rFonts w:ascii="Times New Roman" w:hAnsi="Times New Roman" w:cs="Times New Roman"/>
+          <w:sz w:val="28"/>
+          <w:szCs w:val="28"/>
+        </w:rPr>
+        <w:t xml:space="preserve">Так как </w:t>
+      </w:r>
+      <w:r>
+        <w:rPr>
+          <w:rFonts w:ascii="Times New Roman" w:hAnsi="Times New Roman" w:cs="Times New Roman"/>
+          <w:sz w:val="28"/>
+          <w:szCs w:val="28"/>
+        </w:rPr>
+        <w:t>специфика</w:t>
+      </w:r>
+      <w:r>
+        <w:rPr>
+          <w:rFonts w:ascii="Times New Roman" w:hAnsi="Times New Roman" w:cs="Times New Roman"/>
+          <w:sz w:val="28"/>
+          <w:szCs w:val="28"/>
+        </w:rPr>
+        <w:t xml:space="preserve"> выполнения дипломных проектов</w:t>
+      </w:r>
+      <w:r>
+        <w:rPr>
+          <w:rFonts w:ascii="Times New Roman" w:hAnsi="Times New Roman" w:cs="Times New Roman"/>
+          <w:sz w:val="28"/>
+          <w:szCs w:val="28"/>
+        </w:rPr>
+        <w:t xml:space="preserve"> подразумевает </w:t>
+      </w:r>
+      <w:r>
+        <w:rPr>
+          <w:rFonts w:ascii="Times New Roman" w:hAnsi="Times New Roman" w:cs="Times New Roman"/>
+          <w:sz w:val="28"/>
+          <w:szCs w:val="28"/>
+        </w:rPr>
+        <w:t>работу одного студента, то в данном случае при заданной численности</w:t>
+      </w:r>
+      <w:r>
+        <w:rPr>
+          <w:rFonts w:ascii="Times New Roman" w:hAnsi="Times New Roman" w:cs="Times New Roman"/>
+          <w:sz w:val="28"/>
+          <w:szCs w:val="28"/>
+        </w:rPr>
+        <w:t xml:space="preserve"> исполнителей необходимо решить задачу определения сроков разработки</w:t>
       </w:r>
       <w:r>
         <w:rPr>
@@ -5043,7 +5074,6 @@
           <w:szCs w:val="28"/>
         </w:rPr>
       </w:pPr>
-      <w:proofErr w:type="gramStart"/>
       <w:r>
         <w:rPr>
           <w:rFonts w:ascii="Times New Roman" w:hAnsi="Times New Roman" w:cs="Times New Roman"/>
@@ -5051,16 +5081,15 @@
           <w:szCs w:val="28"/>
         </w:rPr>
         <w:lastRenderedPageBreak/>
-        <w:t>Эффективный  фонд</w:t>
-      </w:r>
-      <w:proofErr w:type="gramEnd"/>
-      <w:r>
-        <w:rPr>
-          <w:rFonts w:ascii="Times New Roman" w:hAnsi="Times New Roman" w:cs="Times New Roman"/>
-          <w:sz w:val="28"/>
-          <w:szCs w:val="28"/>
-        </w:rPr>
-        <w:t xml:space="preserve">  времени  одного  работника  –  236  дней.  Срок </w:t>
+        <w:t>Эффективный фонд времени одного работника – 236 дней.</w:t>
+      </w:r>
+      <w:r>
+        <w:rPr>
+          <w:rFonts w:ascii="Times New Roman" w:hAnsi="Times New Roman" w:cs="Times New Roman"/>
+          <w:sz w:val="28"/>
+          <w:szCs w:val="28"/>
+        </w:rPr>
+        <w:t xml:space="preserve"> Срок </w:t>
       </w:r>
       <w:r>
         <w:rPr>
@@ -5110,25 +5139,7 @@
           <w:sz w:val="28"/>
           <w:szCs w:val="28"/>
         </w:rPr>
-        <w:t>) опреде</w:t>
-      </w:r>
-      <w:proofErr w:type="spellStart"/>
-      <w:r>
-        <w:rPr>
-          <w:rFonts w:ascii="Times New Roman" w:hAnsi="Times New Roman" w:cs="Times New Roman"/>
-          <w:sz w:val="28"/>
-          <w:szCs w:val="28"/>
-        </w:rPr>
-        <w:t>ляется</w:t>
-      </w:r>
-      <w:proofErr w:type="spellEnd"/>
-      <w:r>
-        <w:rPr>
-          <w:rFonts w:ascii="Times New Roman" w:hAnsi="Times New Roman" w:cs="Times New Roman"/>
-          <w:sz w:val="28"/>
-          <w:szCs w:val="28"/>
-        </w:rPr>
-        <w:t xml:space="preserve"> по формуле:</w:t>
+        <w:t>) определяется по формуле:</w:t>
       </w:r>
     </w:p>
     <w:p>
@@ -5558,77 +5569,149 @@
         </w:rPr>
         <w:t xml:space="preserve"> </w:t>
       </w:r>
-      <w:proofErr w:type="gramStart"/>
-      <w:r>
-        <w:rPr>
-          <w:rFonts w:ascii="Times New Roman" w:hAnsi="Times New Roman" w:cs="Times New Roman"/>
-          <w:sz w:val="28"/>
-          <w:szCs w:val="28"/>
-        </w:rPr>
-        <w:t>кода,  руководителей</w:t>
-      </w:r>
-      <w:proofErr w:type="gramEnd"/>
-      <w:r>
-        <w:rPr>
-          <w:rFonts w:ascii="Times New Roman" w:hAnsi="Times New Roman" w:cs="Times New Roman"/>
-          <w:sz w:val="28"/>
-          <w:szCs w:val="28"/>
-        </w:rPr>
-        <w:t xml:space="preserve">  проекта,  системных  архитекторов, дизайнеров,  разрабатывающих  пользовательский  интерфейс,  разработчиков баз  данных,  </w:t>
-      </w:r>
-      <w:proofErr w:type="spellStart"/>
-      <w:r>
-        <w:rPr>
-          <w:rFonts w:ascii="Times New Roman" w:hAnsi="Times New Roman" w:cs="Times New Roman"/>
-          <w:sz w:val="28"/>
-          <w:szCs w:val="28"/>
-        </w:rPr>
-        <w:t>Web</w:t>
-      </w:r>
-      <w:proofErr w:type="spellEnd"/>
-      <w:r>
-        <w:rPr>
-          <w:rFonts w:ascii="Times New Roman" w:hAnsi="Times New Roman" w:cs="Times New Roman"/>
-          <w:sz w:val="28"/>
-          <w:szCs w:val="28"/>
-        </w:rPr>
-        <w:t xml:space="preserve">-мастеров  и  других  специалистов,  необходимых  для решения  специальных  задач  в  команде.  </w:t>
-      </w:r>
-      <w:proofErr w:type="gramStart"/>
-      <w:r>
-        <w:rPr>
-          <w:rFonts w:ascii="Times New Roman" w:hAnsi="Times New Roman" w:cs="Times New Roman"/>
-          <w:sz w:val="28"/>
-          <w:szCs w:val="28"/>
-        </w:rPr>
-        <w:t>Заработная  плата</w:t>
-      </w:r>
-      <w:proofErr w:type="gramEnd"/>
-      <w:r>
-        <w:rPr>
-          <w:rFonts w:ascii="Times New Roman" w:hAnsi="Times New Roman" w:cs="Times New Roman"/>
-          <w:sz w:val="28"/>
-          <w:szCs w:val="28"/>
-        </w:rPr>
-        <w:t xml:space="preserve">  руководителей организации  и  работников  вспомогательных  служб  (инфраструктуры) учитывается в накладных расходах. </w:t>
-      </w:r>
-      <w:proofErr w:type="gramStart"/>
-      <w:r>
-        <w:rPr>
-          <w:rFonts w:ascii="Times New Roman" w:hAnsi="Times New Roman" w:cs="Times New Roman"/>
-          <w:sz w:val="28"/>
-          <w:szCs w:val="28"/>
-        </w:rPr>
-        <w:t>Предположим,  что</w:t>
-      </w:r>
-      <w:proofErr w:type="gramEnd"/>
-      <w:r>
-        <w:rPr>
-          <w:rFonts w:ascii="Times New Roman" w:hAnsi="Times New Roman" w:cs="Times New Roman"/>
-          <w:sz w:val="28"/>
-          <w:szCs w:val="28"/>
-        </w:rPr>
-        <w:t xml:space="preserve">  разрабатываемое  для  дипломного  проекта программное  средство  одновременно  является  коммерческим  заказом. </w:t>
+      <w:r>
+        <w:rPr>
+          <w:rFonts w:ascii="Times New Roman" w:hAnsi="Times New Roman" w:cs="Times New Roman"/>
+          <w:sz w:val="28"/>
+          <w:szCs w:val="28"/>
+        </w:rPr>
+        <w:t>кода, руководителей проекта, системных архитекторов</w:t>
+      </w:r>
+      <w:r>
+        <w:rPr>
+          <w:rFonts w:ascii="Times New Roman" w:hAnsi="Times New Roman" w:cs="Times New Roman"/>
+          <w:sz w:val="28"/>
+          <w:szCs w:val="28"/>
+        </w:rPr>
+        <w:t xml:space="preserve">, </w:t>
+      </w:r>
+      <w:r>
+        <w:rPr>
+          <w:rFonts w:ascii="Times New Roman" w:hAnsi="Times New Roman" w:cs="Times New Roman"/>
+          <w:sz w:val="28"/>
+          <w:szCs w:val="28"/>
+        </w:rPr>
+        <w:t>дизайнеров, разрабатывающих пользовательский интерфейс, разработчиков</w:t>
+      </w:r>
+      <w:r>
+        <w:rPr>
+          <w:rFonts w:ascii="Times New Roman" w:hAnsi="Times New Roman" w:cs="Times New Roman"/>
+          <w:sz w:val="28"/>
+          <w:szCs w:val="28"/>
+        </w:rPr>
+        <w:t xml:space="preserve"> </w:t>
+      </w:r>
+      <w:r>
+        <w:rPr>
+          <w:rFonts w:ascii="Times New Roman" w:hAnsi="Times New Roman" w:cs="Times New Roman"/>
+          <w:sz w:val="28"/>
+          <w:szCs w:val="28"/>
+        </w:rPr>
+        <w:t>баз данных, Web</w:t>
+      </w:r>
+      <w:r>
+        <w:rPr>
+          <w:rFonts w:ascii="Times New Roman" w:hAnsi="Times New Roman" w:cs="Times New Roman"/>
+          <w:sz w:val="28"/>
+          <w:szCs w:val="28"/>
+        </w:rPr>
+        <w:t>-</w:t>
+      </w:r>
+      <w:r>
+        <w:rPr>
+          <w:rFonts w:ascii="Times New Roman" w:hAnsi="Times New Roman" w:cs="Times New Roman"/>
+          <w:sz w:val="28"/>
+          <w:szCs w:val="28"/>
+        </w:rPr>
+        <w:t>мастеров и других специалистов, необходимых для</w:t>
+      </w:r>
+      <w:r>
+        <w:rPr>
+          <w:rFonts w:ascii="Times New Roman" w:hAnsi="Times New Roman" w:cs="Times New Roman"/>
+          <w:sz w:val="28"/>
+          <w:szCs w:val="28"/>
+        </w:rPr>
+        <w:t xml:space="preserve"> </w:t>
+      </w:r>
+      <w:r>
+        <w:rPr>
+          <w:rFonts w:ascii="Times New Roman" w:hAnsi="Times New Roman" w:cs="Times New Roman"/>
+          <w:sz w:val="28"/>
+          <w:szCs w:val="28"/>
+        </w:rPr>
+        <w:t>решения специальных задач в команде</w:t>
+      </w:r>
+      <w:r>
+        <w:rPr>
+          <w:rFonts w:ascii="Times New Roman" w:hAnsi="Times New Roman" w:cs="Times New Roman"/>
+          <w:sz w:val="28"/>
+          <w:szCs w:val="28"/>
+        </w:rPr>
+        <w:t xml:space="preserve">.  </w:t>
+      </w:r>
+      <w:r>
+        <w:rPr>
+          <w:rFonts w:ascii="Times New Roman" w:hAnsi="Times New Roman" w:cs="Times New Roman"/>
+          <w:sz w:val="28"/>
+          <w:szCs w:val="28"/>
+        </w:rPr>
+        <w:t>Заработная плата руководителей</w:t>
+      </w:r>
+      <w:r>
+        <w:rPr>
+          <w:rFonts w:ascii="Times New Roman" w:hAnsi="Times New Roman" w:cs="Times New Roman"/>
+          <w:sz w:val="28"/>
+          <w:szCs w:val="28"/>
+        </w:rPr>
+        <w:t xml:space="preserve"> </w:t>
+      </w:r>
+      <w:r>
+        <w:rPr>
+          <w:rFonts w:ascii="Times New Roman" w:hAnsi="Times New Roman" w:cs="Times New Roman"/>
+          <w:sz w:val="28"/>
+          <w:szCs w:val="28"/>
+        </w:rPr>
+        <w:t>организации и работников вспомогательных служб (</w:t>
+      </w:r>
+      <w:r>
+        <w:rPr>
+          <w:rFonts w:ascii="Times New Roman" w:hAnsi="Times New Roman" w:cs="Times New Roman"/>
+          <w:sz w:val="28"/>
+          <w:szCs w:val="28"/>
+        </w:rPr>
+        <w:t xml:space="preserve">инфраструктуры) учитывается в накладных расходах. </w:t>
+      </w:r>
+      <w:r>
+        <w:rPr>
+          <w:rFonts w:ascii="Times New Roman" w:hAnsi="Times New Roman" w:cs="Times New Roman"/>
+          <w:sz w:val="28"/>
+          <w:szCs w:val="28"/>
+        </w:rPr>
+        <w:t>Предположим, что разрабатываемое для дипломного проекта</w:t>
+      </w:r>
+      <w:r>
+        <w:rPr>
+          <w:rFonts w:ascii="Times New Roman" w:hAnsi="Times New Roman" w:cs="Times New Roman"/>
+          <w:sz w:val="28"/>
+          <w:szCs w:val="28"/>
+        </w:rPr>
+        <w:t xml:space="preserve"> </w:t>
+      </w:r>
+      <w:r>
+        <w:rPr>
+          <w:rFonts w:ascii="Times New Roman" w:hAnsi="Times New Roman" w:cs="Times New Roman"/>
+          <w:sz w:val="28"/>
+          <w:szCs w:val="28"/>
+        </w:rPr>
+        <w:t>программное средство одновременно является коммерческим</w:t>
+      </w:r>
+      <w:r>
+        <w:rPr>
+          <w:rFonts w:ascii="Times New Roman" w:hAnsi="Times New Roman" w:cs="Times New Roman"/>
+          <w:sz w:val="28"/>
+          <w:szCs w:val="28"/>
+        </w:rPr>
+        <w:t xml:space="preserve"> заказом. </w:t>
       </w:r>
     </w:p>
     <w:p>
@@ -5642,41 +5725,77 @@
           <w:szCs w:val="28"/>
         </w:rPr>
       </w:pPr>
-      <w:proofErr w:type="gramStart"/>
-      <w:r>
-        <w:rPr>
-          <w:rFonts w:ascii="Times New Roman" w:hAnsi="Times New Roman" w:cs="Times New Roman"/>
-          <w:sz w:val="28"/>
-          <w:szCs w:val="28"/>
-        </w:rPr>
-        <w:t>Должность  руководителя</w:t>
-      </w:r>
-      <w:proofErr w:type="gramEnd"/>
-      <w:r>
-        <w:rPr>
-          <w:rFonts w:ascii="Times New Roman" w:hAnsi="Times New Roman" w:cs="Times New Roman"/>
-          <w:sz w:val="28"/>
-          <w:szCs w:val="28"/>
-        </w:rPr>
-        <w:t xml:space="preserve">  дипломного  проекта  будет  рассматриваться  как должность руководителя коммерческого проекта. Студент-дипломник – как программист-исполнитель.  </w:t>
-      </w:r>
-      <w:proofErr w:type="gramStart"/>
-      <w:r>
-        <w:rPr>
-          <w:rFonts w:ascii="Times New Roman" w:hAnsi="Times New Roman" w:cs="Times New Roman"/>
-          <w:sz w:val="28"/>
-          <w:szCs w:val="28"/>
-        </w:rPr>
-        <w:t>Таким  образом</w:t>
-      </w:r>
-      <w:proofErr w:type="gramEnd"/>
-      <w:r>
-        <w:rPr>
-          <w:rFonts w:ascii="Times New Roman" w:hAnsi="Times New Roman" w:cs="Times New Roman"/>
-          <w:sz w:val="28"/>
-          <w:szCs w:val="28"/>
-        </w:rPr>
-        <w:t>,  на  разработке  проекта  будут заняты:</w:t>
+      <w:r>
+        <w:rPr>
+          <w:rFonts w:ascii="Times New Roman" w:hAnsi="Times New Roman" w:cs="Times New Roman"/>
+          <w:sz w:val="28"/>
+          <w:szCs w:val="28"/>
+        </w:rPr>
+        <w:t>Должность руководителя дипломного проекта будет рассматриваться как должность</w:t>
+      </w:r>
+      <w:r>
+        <w:rPr>
+          <w:rFonts w:ascii="Times New Roman" w:hAnsi="Times New Roman" w:cs="Times New Roman"/>
+          <w:sz w:val="28"/>
+          <w:szCs w:val="28"/>
+        </w:rPr>
+        <w:t xml:space="preserve"> </w:t>
+      </w:r>
+      <w:r>
+        <w:rPr>
+          <w:rFonts w:ascii="Times New Roman" w:hAnsi="Times New Roman" w:cs="Times New Roman"/>
+          <w:sz w:val="28"/>
+          <w:szCs w:val="28"/>
+        </w:rPr>
+        <w:t>руководителя коммерческого</w:t>
+      </w:r>
+      <w:r>
+        <w:rPr>
+          <w:rFonts w:ascii="Times New Roman" w:hAnsi="Times New Roman" w:cs="Times New Roman"/>
+          <w:sz w:val="28"/>
+          <w:szCs w:val="28"/>
+        </w:rPr>
+        <w:t xml:space="preserve"> </w:t>
+      </w:r>
+      <w:r>
+        <w:rPr>
+          <w:rFonts w:ascii="Times New Roman" w:hAnsi="Times New Roman" w:cs="Times New Roman"/>
+          <w:sz w:val="28"/>
+          <w:szCs w:val="28"/>
+        </w:rPr>
+        <w:t>проекта. Студент-дипломник – как программист-исполнитель. Таким образом,</w:t>
+      </w:r>
+      <w:r>
+        <w:rPr>
+          <w:rFonts w:ascii="Times New Roman" w:hAnsi="Times New Roman" w:cs="Times New Roman"/>
+          <w:sz w:val="28"/>
+          <w:szCs w:val="28"/>
+        </w:rPr>
+        <w:t xml:space="preserve"> на </w:t>
+      </w:r>
+      <w:r>
+        <w:rPr>
+          <w:rFonts w:ascii="Times New Roman" w:hAnsi="Times New Roman" w:cs="Times New Roman"/>
+          <w:sz w:val="28"/>
+          <w:szCs w:val="28"/>
+        </w:rPr>
+        <w:t>разработке проекта будут</w:t>
+      </w:r>
+      <w:r>
+        <w:rPr>
+          <w:rFonts w:ascii="Times New Roman" w:hAnsi="Times New Roman" w:cs="Times New Roman"/>
+          <w:sz w:val="28"/>
+          <w:szCs w:val="28"/>
+        </w:rPr>
+        <w:t xml:space="preserve"> </w:t>
+      </w:r>
+      <w:r>
+        <w:rPr>
+          <w:rFonts w:ascii="Times New Roman" w:hAnsi="Times New Roman" w:cs="Times New Roman"/>
+          <w:sz w:val="28"/>
+          <w:szCs w:val="28"/>
+        </w:rPr>
+        <w:t>заняты:</w:t>
       </w:r>
     </w:p>
     <w:p>
@@ -5716,25 +5835,39 @@
           <w:sz w:val="28"/>
           <w:szCs w:val="28"/>
         </w:rPr>
-        <w:t xml:space="preserve">-  </w:t>
-      </w:r>
-      <w:proofErr w:type="gramStart"/>
-      <w:r>
-        <w:rPr>
-          <w:rFonts w:ascii="Times New Roman" w:hAnsi="Times New Roman" w:cs="Times New Roman"/>
-          <w:sz w:val="28"/>
-          <w:szCs w:val="28"/>
-        </w:rPr>
-        <w:t>Программист  II</w:t>
-      </w:r>
-      <w:proofErr w:type="gramEnd"/>
-      <w:r>
-        <w:rPr>
-          <w:rFonts w:ascii="Times New Roman" w:hAnsi="Times New Roman" w:cs="Times New Roman"/>
-          <w:sz w:val="28"/>
-          <w:szCs w:val="28"/>
-        </w:rPr>
-        <w:t xml:space="preserve">  категории  –  тарифный  разряд  –  12;  тарифный коэффициент – 2,84; плановый фонд рабочего времени – 100 дней.</w:t>
+        <w:t>-  Программист</w:t>
+      </w:r>
+      <w:r>
+        <w:rPr>
+          <w:rFonts w:ascii="Times New Roman" w:hAnsi="Times New Roman" w:cs="Times New Roman"/>
+          <w:sz w:val="28"/>
+          <w:szCs w:val="28"/>
+        </w:rPr>
+        <w:t xml:space="preserve"> II </w:t>
+      </w:r>
+      <w:r>
+        <w:rPr>
+          <w:rFonts w:ascii="Times New Roman" w:hAnsi="Times New Roman" w:cs="Times New Roman"/>
+          <w:sz w:val="28"/>
+          <w:szCs w:val="28"/>
+        </w:rPr>
+        <w:t>к</w:t>
+      </w:r>
+      <w:r>
+        <w:rPr>
+          <w:rFonts w:ascii="Times New Roman" w:hAnsi="Times New Roman" w:cs="Times New Roman"/>
+          <w:sz w:val="28"/>
+          <w:szCs w:val="28"/>
+        </w:rPr>
+        <w:t xml:space="preserve">атегории </w:t>
+      </w:r>
+      <w:r>
+        <w:rPr>
+          <w:rFonts w:ascii="Times New Roman" w:hAnsi="Times New Roman" w:cs="Times New Roman"/>
+          <w:sz w:val="28"/>
+          <w:szCs w:val="28"/>
+        </w:rPr>
+        <w:t>– тарифный разряд – 12; тарифный коэффициент – 2,84; плановый фонд рабочего времени – 100 дней.</w:t>
       </w:r>
     </w:p>
     <w:p>
@@ -5748,23 +5881,29 @@
           <w:szCs w:val="28"/>
         </w:rPr>
       </w:pPr>
-      <w:proofErr w:type="gramStart"/>
-      <w:r>
-        <w:rPr>
-          <w:rFonts w:ascii="Times New Roman" w:hAnsi="Times New Roman" w:cs="Times New Roman"/>
-          <w:sz w:val="28"/>
-          <w:szCs w:val="28"/>
-        </w:rPr>
-        <w:t>При  определении</w:t>
-      </w:r>
-      <w:proofErr w:type="gramEnd"/>
-      <w:r>
-        <w:rPr>
-          <w:rFonts w:ascii="Times New Roman" w:hAnsi="Times New Roman" w:cs="Times New Roman"/>
-          <w:sz w:val="28"/>
-          <w:szCs w:val="28"/>
-        </w:rPr>
-        <w:t xml:space="preserve">  заработной  платы  будет  использован  коэффициент </w:t>
+      <w:r>
+        <w:rPr>
+          <w:rFonts w:ascii="Times New Roman" w:hAnsi="Times New Roman" w:cs="Times New Roman"/>
+          <w:sz w:val="28"/>
+          <w:szCs w:val="28"/>
+        </w:rPr>
+        <w:t xml:space="preserve">При </w:t>
+      </w:r>
+      <w:r>
+        <w:rPr>
+          <w:rFonts w:ascii="Times New Roman" w:hAnsi="Times New Roman" w:cs="Times New Roman"/>
+          <w:sz w:val="28"/>
+          <w:szCs w:val="28"/>
+        </w:rPr>
+        <w:t>определении заработной платы</w:t>
+      </w:r>
+      <w:r>
+        <w:rPr>
+          <w:rFonts w:ascii="Times New Roman" w:hAnsi="Times New Roman" w:cs="Times New Roman"/>
+          <w:sz w:val="28"/>
+          <w:szCs w:val="28"/>
+        </w:rPr>
+        <w:t xml:space="preserve"> будет использован коэффициент </w:t>
       </w:r>
       <w:r>
         <w:rPr>
@@ -6180,13 +6319,13 @@
           <w:szCs w:val="28"/>
         </w:rPr>
       </w:pPr>
-      <w:proofErr w:type="gramStart"/>
-      <w:r>
-        <w:rPr>
-          <w:rFonts w:ascii="Times New Roman" w:hAnsi="Times New Roman" w:cs="Times New Roman"/>
-          <w:sz w:val="28"/>
-          <w:szCs w:val="28"/>
-        </w:rPr>
+      <w:r>
+        <w:rPr>
+          <w:rFonts w:ascii="Times New Roman" w:hAnsi="Times New Roman" w:cs="Times New Roman"/>
+          <w:sz w:val="28"/>
+          <w:szCs w:val="28"/>
+        </w:rPr>
+        <w:lastRenderedPageBreak/>
         <w:t xml:space="preserve">где </w:t>
       </w:r>
       <m:oMath>
@@ -6229,34 +6368,15 @@
           <w:sz w:val="28"/>
           <w:szCs w:val="28"/>
         </w:rPr>
-        <w:t xml:space="preserve"> -</w:t>
-      </w:r>
-      <w:proofErr w:type="gramEnd"/>
-      <w:r>
-        <w:rPr>
-          <w:rFonts w:ascii="Times New Roman" w:hAnsi="Times New Roman" w:cs="Times New Roman"/>
-          <w:sz w:val="28"/>
-          <w:szCs w:val="28"/>
-        </w:rPr>
-        <w:t xml:space="preserve">  месячная та</w:t>
-      </w:r>
-      <w:proofErr w:type="spellStart"/>
-      <w:r>
-        <w:rPr>
-          <w:rFonts w:ascii="Times New Roman" w:hAnsi="Times New Roman" w:cs="Times New Roman"/>
-          <w:sz w:val="28"/>
-          <w:szCs w:val="28"/>
-        </w:rPr>
-        <w:t>рифная</w:t>
-      </w:r>
-      <w:proofErr w:type="spellEnd"/>
-      <w:r>
-        <w:rPr>
-          <w:rFonts w:ascii="Times New Roman" w:hAnsi="Times New Roman" w:cs="Times New Roman"/>
-          <w:sz w:val="28"/>
-          <w:szCs w:val="28"/>
-        </w:rPr>
-        <w:t xml:space="preserve"> ставка первого разряда;</w:t>
+        <w:t xml:space="preserve"> -  месячная та</w:t>
+      </w:r>
+      <w:r>
+        <w:rPr>
+          <w:rFonts w:ascii="Times New Roman" w:hAnsi="Times New Roman" w:cs="Times New Roman"/>
+          <w:sz w:val="28"/>
+          <w:szCs w:val="28"/>
+        </w:rPr>
+        <w:t>рифная ставка первого разряда;</w:t>
       </w:r>
     </w:p>
     <w:p>
@@ -7089,7 +7209,6 @@
           <w:szCs w:val="28"/>
         </w:rPr>
       </w:pPr>
-      <w:proofErr w:type="gramStart"/>
       <w:r>
         <w:rPr>
           <w:rFonts w:ascii="Times New Roman" w:hAnsi="Times New Roman" w:cs="Times New Roman"/>
@@ -7147,16 +7266,7 @@
           <w:sz w:val="28"/>
           <w:szCs w:val="28"/>
         </w:rPr>
-        <w:t xml:space="preserve"> –</w:t>
-      </w:r>
-      <w:proofErr w:type="gramEnd"/>
-      <w:r>
-        <w:rPr>
-          <w:rFonts w:ascii="Times New Roman" w:hAnsi="Times New Roman" w:cs="Times New Roman"/>
-          <w:sz w:val="28"/>
-          <w:szCs w:val="28"/>
-        </w:rPr>
-        <w:t xml:space="preserve"> часовая тарифная ставка i-го исполнителя;</w:t>
+        <w:t xml:space="preserve"> – часовая тарифная ставка i-го исполнителя;</w:t>
       </w:r>
     </w:p>
     <w:p>
@@ -7298,25 +7408,7 @@
           <w:sz w:val="28"/>
           <w:szCs w:val="28"/>
         </w:rPr>
-        <w:t>чего времени i-</w:t>
-      </w:r>
-      <w:proofErr w:type="spellStart"/>
-      <w:r>
-        <w:rPr>
-          <w:rFonts w:ascii="Times New Roman" w:hAnsi="Times New Roman" w:cs="Times New Roman"/>
-          <w:sz w:val="28"/>
-          <w:szCs w:val="28"/>
-        </w:rPr>
-        <w:t>го</w:t>
-      </w:r>
-      <w:proofErr w:type="spellEnd"/>
-      <w:r>
-        <w:rPr>
-          <w:rFonts w:ascii="Times New Roman" w:hAnsi="Times New Roman" w:cs="Times New Roman"/>
-          <w:sz w:val="28"/>
-          <w:szCs w:val="28"/>
-        </w:rPr>
-        <w:t xml:space="preserve"> исполнителя;</w:t>
+        <w:t>чего времени i-го исполнителя;</w:t>
       </w:r>
     </w:p>
     <w:p>
@@ -7340,39 +7432,13 @@
           <m:t xml:space="preserve">                </m:t>
         </m:r>
       </m:oMath>
-      <w:proofErr w:type="gramStart"/>
-      <w:r>
-        <w:rPr>
-          <w:rFonts w:ascii="Times New Roman" w:hAnsi="Times New Roman" w:cs="Times New Roman"/>
-          <w:sz w:val="28"/>
-          <w:szCs w:val="28"/>
-        </w:rPr>
-        <w:t>К</w:t>
-      </w:r>
-      <w:r>
-        <w:rPr>
-          <w:rFonts w:ascii="Times New Roman" w:hAnsi="Times New Roman" w:cs="Times New Roman"/>
-          <w:sz w:val="28"/>
-          <w:szCs w:val="28"/>
-        </w:rPr>
-        <w:t xml:space="preserve"> </w:t>
-      </w:r>
-      <w:r>
-        <w:rPr>
-          <w:rFonts w:ascii="Times New Roman" w:hAnsi="Times New Roman" w:cs="Times New Roman"/>
-          <w:sz w:val="28"/>
-          <w:szCs w:val="28"/>
-        </w:rPr>
-        <w:t xml:space="preserve"> –</w:t>
-      </w:r>
-      <w:proofErr w:type="gramEnd"/>
-      <w:r>
-        <w:rPr>
-          <w:rFonts w:ascii="Times New Roman" w:hAnsi="Times New Roman" w:cs="Times New Roman"/>
-          <w:sz w:val="28"/>
-          <w:szCs w:val="28"/>
-        </w:rPr>
-        <w:t xml:space="preserve"> коэффициент премирования.</w:t>
+      <w:r>
+        <w:rPr>
+          <w:rFonts w:ascii="Times New Roman" w:hAnsi="Times New Roman" w:cs="Times New Roman"/>
+          <w:sz w:val="28"/>
+          <w:szCs w:val="28"/>
+        </w:rPr>
+        <w:t>К – коэффициент премирования.</w:t>
       </w:r>
     </w:p>
     <w:p>
@@ -7392,25 +7458,39 @@
           <w:sz w:val="28"/>
           <w:szCs w:val="28"/>
         </w:rPr>
-        <w:t xml:space="preserve">Дополнительная заработная плата включает выплаты, предусмотренные </w:t>
-      </w:r>
-      <w:proofErr w:type="gramStart"/>
-      <w:r>
-        <w:rPr>
-          <w:rFonts w:ascii="Times New Roman" w:hAnsi="Times New Roman" w:cs="Times New Roman"/>
-          <w:sz w:val="28"/>
-          <w:szCs w:val="28"/>
-        </w:rPr>
-        <w:t>законодательством  о</w:t>
-      </w:r>
-      <w:proofErr w:type="gramEnd"/>
-      <w:r>
-        <w:rPr>
-          <w:rFonts w:ascii="Times New Roman" w:hAnsi="Times New Roman" w:cs="Times New Roman"/>
-          <w:sz w:val="28"/>
-          <w:szCs w:val="28"/>
-        </w:rPr>
-        <w:t xml:space="preserve">  труде  (оплата  отпусков,  льготных  часов  и  других выплат,  не  связанных  с  основной  деятельностью  исполнителей),  и определяется по нормативу в процентах к основной заработной плате:</w:t>
+        <w:t>Дополнительная заработная плата включает выплаты, пре</w:t>
+      </w:r>
+      <w:r>
+        <w:rPr>
+          <w:rFonts w:ascii="Times New Roman" w:hAnsi="Times New Roman" w:cs="Times New Roman"/>
+          <w:sz w:val="28"/>
+          <w:szCs w:val="28"/>
+        </w:rPr>
+        <w:t>дусмотренные законодательством о труде</w:t>
+      </w:r>
+      <w:r>
+        <w:rPr>
+          <w:rFonts w:ascii="Times New Roman" w:hAnsi="Times New Roman" w:cs="Times New Roman"/>
+          <w:sz w:val="28"/>
+          <w:szCs w:val="28"/>
+        </w:rPr>
+        <w:t xml:space="preserve"> (оплата отпусков, льготных часов и других выплат, не связанных с основной</w:t>
+      </w:r>
+      <w:r>
+        <w:rPr>
+          <w:rFonts w:ascii="Times New Roman" w:hAnsi="Times New Roman" w:cs="Times New Roman"/>
+          <w:sz w:val="28"/>
+          <w:szCs w:val="28"/>
+        </w:rPr>
+        <w:t xml:space="preserve"> деятельностью исполнителей),</w:t>
+      </w:r>
+      <w:r>
+        <w:rPr>
+          <w:rFonts w:ascii="Times New Roman" w:hAnsi="Times New Roman" w:cs="Times New Roman"/>
+          <w:sz w:val="28"/>
+          <w:szCs w:val="28"/>
+        </w:rPr>
+        <w:t xml:space="preserve"> и определяется по нормативу в процентах к основной заработной плате:</w:t>
       </w:r>
     </w:p>
     <w:p>
@@ -7648,7 +7728,6 @@
           <w:szCs w:val="28"/>
         </w:rPr>
       </w:pPr>
-      <w:proofErr w:type="gramStart"/>
       <w:r>
         <w:rPr>
           <w:rFonts w:ascii="Times New Roman" w:hAnsi="Times New Roman" w:cs="Times New Roman"/>
@@ -7697,16 +7776,7 @@
           <w:sz w:val="28"/>
           <w:szCs w:val="28"/>
         </w:rPr>
-        <w:t xml:space="preserve"> (</w:t>
-      </w:r>
-      <w:proofErr w:type="gramEnd"/>
-      <w:r>
-        <w:rPr>
-          <w:rFonts w:ascii="Times New Roman" w:hAnsi="Times New Roman" w:cs="Times New Roman"/>
-          <w:sz w:val="28"/>
-          <w:szCs w:val="28"/>
-        </w:rPr>
-        <w:t>1</w:t>
+        <w:t xml:space="preserve"> (1</w:t>
       </w:r>
       <w:r>
         <w:rPr>
@@ -8074,7 +8144,6 @@
         </w:rPr>
         <w:t xml:space="preserve">        </w:t>
       </w:r>
-      <w:proofErr w:type="gramStart"/>
       <w:r>
         <w:rPr>
           <w:rFonts w:ascii="Times New Roman" w:hAnsi="Times New Roman" w:cs="Times New Roman"/>
@@ -8123,16 +8192,7 @@
           <w:sz w:val="28"/>
           <w:szCs w:val="28"/>
         </w:rPr>
-        <w:t xml:space="preserve"> –</w:t>
-      </w:r>
-      <w:proofErr w:type="gramEnd"/>
-      <w:r>
-        <w:rPr>
-          <w:rFonts w:ascii="Times New Roman" w:hAnsi="Times New Roman" w:cs="Times New Roman"/>
-          <w:sz w:val="28"/>
-          <w:szCs w:val="28"/>
-        </w:rPr>
-        <w:t xml:space="preserve"> норматив отчислений в фон</w:t>
+        <w:t xml:space="preserve"> – норматив отчислений в фон</w:t>
       </w:r>
       <w:r>
         <w:rPr>
@@ -8222,23 +8282,13 @@
           <w:szCs w:val="28"/>
         </w:rPr>
       </w:pPr>
-      <w:proofErr w:type="gramStart"/>
-      <w:r>
-        <w:rPr>
-          <w:rFonts w:ascii="Times New Roman" w:hAnsi="Times New Roman" w:cs="Times New Roman"/>
-          <w:sz w:val="28"/>
-          <w:szCs w:val="28"/>
-        </w:rPr>
-        <w:t>Расчет  налогов</w:t>
-      </w:r>
-      <w:proofErr w:type="gramEnd"/>
-      <w:r>
-        <w:rPr>
-          <w:rFonts w:ascii="Times New Roman" w:hAnsi="Times New Roman" w:cs="Times New Roman"/>
-          <w:sz w:val="28"/>
-          <w:szCs w:val="28"/>
-        </w:rPr>
-        <w:t xml:space="preserve">  от  фонда  оплаты  труда,  уплачиваемых  единым платежом: </w:t>
+      <w:r>
+        <w:rPr>
+          <w:rFonts w:ascii="Times New Roman" w:hAnsi="Times New Roman" w:cs="Times New Roman"/>
+          <w:sz w:val="28"/>
+          <w:szCs w:val="28"/>
+        </w:rPr>
+        <w:t xml:space="preserve">Расчет налогов от фонда оплаты труда, уплачиваемых единым платежом: </w:t>
       </w:r>
     </w:p>
     <w:p>
@@ -8270,6 +8320,7 @@
               <w:sz w:val="28"/>
               <w:szCs w:val="28"/>
             </w:rPr>
+            <w:lastRenderedPageBreak/>
             <m:t xml:space="preserve">          </m:t>
           </m:r>
           <m:sSub>
@@ -8583,16 +8634,7 @@
           <w:sz w:val="28"/>
           <w:szCs w:val="28"/>
         </w:rPr>
-        <w:t xml:space="preserve">              </w:t>
-      </w:r>
-      <w:proofErr w:type="gramStart"/>
-      <w:r>
-        <w:rPr>
-          <w:rFonts w:ascii="Times New Roman" w:hAnsi="Times New Roman" w:cs="Times New Roman"/>
-          <w:sz w:val="28"/>
-          <w:szCs w:val="28"/>
-        </w:rPr>
-        <w:t xml:space="preserve">где </w:t>
+        <w:t xml:space="preserve">              где </w:t>
       </w:r>
       <m:oMath>
         <m:sSub>
@@ -8634,16 +8676,7 @@
           <w:sz w:val="28"/>
           <w:szCs w:val="28"/>
         </w:rPr>
-        <w:t xml:space="preserve"> –</w:t>
-      </w:r>
-      <w:proofErr w:type="gramEnd"/>
-      <w:r>
-        <w:rPr>
-          <w:rFonts w:ascii="Times New Roman" w:hAnsi="Times New Roman" w:cs="Times New Roman"/>
-          <w:sz w:val="28"/>
-          <w:szCs w:val="28"/>
-        </w:rPr>
-        <w:t xml:space="preserve"> норматив налога уплачиваемого единым платежом</w:t>
+        <w:t xml:space="preserve"> – норматив налога уплачиваемого единым платежом</w:t>
       </w:r>
       <w:r>
         <w:rPr>
@@ -8707,41 +8740,61 @@
           <w:szCs w:val="28"/>
         </w:rPr>
       </w:pPr>
-      <w:proofErr w:type="gramStart"/>
-      <w:r>
-        <w:rPr>
-          <w:rFonts w:ascii="Times New Roman" w:hAnsi="Times New Roman" w:cs="Times New Roman"/>
-          <w:sz w:val="28"/>
-          <w:szCs w:val="28"/>
-        </w:rPr>
-        <w:t>Расходы  по</w:t>
-      </w:r>
-      <w:proofErr w:type="gramEnd"/>
-      <w:r>
-        <w:rPr>
-          <w:rFonts w:ascii="Times New Roman" w:hAnsi="Times New Roman" w:cs="Times New Roman"/>
-          <w:sz w:val="28"/>
-          <w:szCs w:val="28"/>
-        </w:rPr>
-        <w:t xml:space="preserve">  статье  “Материалы”  отражают  расходы  на  съемные носители,  бумагу,  красящие  ленты  и  другие  материалы,  необходимые  для разработки программного средства. Нормы расхода материалов для данного проекта будет рассчитана по нормативу к фонду основной заработной платы разработчиков.  </w:t>
-      </w:r>
-      <w:proofErr w:type="gramStart"/>
-      <w:r>
-        <w:rPr>
-          <w:rFonts w:ascii="Times New Roman" w:hAnsi="Times New Roman" w:cs="Times New Roman"/>
-          <w:sz w:val="28"/>
-          <w:szCs w:val="28"/>
-        </w:rPr>
-        <w:t>Сумма  затрат</w:t>
-      </w:r>
-      <w:proofErr w:type="gramEnd"/>
-      <w:r>
-        <w:rPr>
-          <w:rFonts w:ascii="Times New Roman" w:hAnsi="Times New Roman" w:cs="Times New Roman"/>
-          <w:sz w:val="28"/>
-          <w:szCs w:val="28"/>
-        </w:rPr>
-        <w:t xml:space="preserve">  на  расходные  материалы  рассчитывается  по формуле:</w:t>
+      <w:r>
+        <w:rPr>
+          <w:rFonts w:ascii="Times New Roman" w:hAnsi="Times New Roman" w:cs="Times New Roman"/>
+          <w:sz w:val="28"/>
+          <w:szCs w:val="28"/>
+        </w:rPr>
+        <w:t xml:space="preserve">Расходы по статье “Материалы” </w:t>
+      </w:r>
+      <w:r>
+        <w:rPr>
+          <w:rFonts w:ascii="Times New Roman" w:hAnsi="Times New Roman" w:cs="Times New Roman"/>
+          <w:sz w:val="28"/>
+          <w:szCs w:val="28"/>
+        </w:rPr>
+        <w:t>отражают расходы на съемные</w:t>
+      </w:r>
+      <w:r>
+        <w:rPr>
+          <w:rFonts w:ascii="Times New Roman" w:hAnsi="Times New Roman" w:cs="Times New Roman"/>
+          <w:sz w:val="28"/>
+          <w:szCs w:val="28"/>
+        </w:rPr>
+        <w:t xml:space="preserve"> </w:t>
+      </w:r>
+      <w:r>
+        <w:rPr>
+          <w:rFonts w:ascii="Times New Roman" w:hAnsi="Times New Roman" w:cs="Times New Roman"/>
+          <w:sz w:val="28"/>
+          <w:szCs w:val="28"/>
+        </w:rPr>
+        <w:t>носители, бумагу, красящие ленты и другие материалы, необходимые для</w:t>
+      </w:r>
+      <w:r>
+        <w:rPr>
+          <w:rFonts w:ascii="Times New Roman" w:hAnsi="Times New Roman" w:cs="Times New Roman"/>
+          <w:sz w:val="28"/>
+          <w:szCs w:val="28"/>
+        </w:rPr>
+        <w:t xml:space="preserve"> разработки программного средства. Нормы расхода материалов для данного проекта будет рассчитана по нормативу к фонду основной заработной платы разработчиков.  </w:t>
+      </w:r>
+      <w:r>
+        <w:rPr>
+          <w:rFonts w:ascii="Times New Roman" w:hAnsi="Times New Roman" w:cs="Times New Roman"/>
+          <w:sz w:val="28"/>
+          <w:szCs w:val="28"/>
+        </w:rPr>
+        <w:t>Сумма затрат на расходные материалы рассчитывается по</w:t>
+      </w:r>
+      <w:r>
+        <w:rPr>
+          <w:rFonts w:ascii="Times New Roman" w:hAnsi="Times New Roman" w:cs="Times New Roman"/>
+          <w:sz w:val="28"/>
+          <w:szCs w:val="28"/>
+        </w:rPr>
+        <w:t xml:space="preserve"> формуле:</w:t>
       </w:r>
     </w:p>
     <w:p>
@@ -9022,16 +9075,7 @@
           <w:sz w:val="28"/>
           <w:szCs w:val="28"/>
         </w:rPr>
-        <w:t xml:space="preserve">          </w:t>
-      </w:r>
-      <w:proofErr w:type="gramStart"/>
-      <w:r>
-        <w:rPr>
-          <w:rFonts w:ascii="Times New Roman" w:hAnsi="Times New Roman" w:cs="Times New Roman"/>
-          <w:sz w:val="28"/>
-          <w:szCs w:val="28"/>
-        </w:rPr>
-        <w:t xml:space="preserve">где </w:t>
+        <w:t xml:space="preserve">          где </w:t>
       </w:r>
       <m:oMath>
         <m:sSub>
@@ -9073,16 +9117,7 @@
           <w:sz w:val="28"/>
           <w:szCs w:val="28"/>
         </w:rPr>
-        <w:t xml:space="preserve"> –</w:t>
-      </w:r>
-      <w:proofErr w:type="gramEnd"/>
-      <w:r>
-        <w:rPr>
-          <w:rFonts w:ascii="Times New Roman" w:hAnsi="Times New Roman" w:cs="Times New Roman"/>
-          <w:sz w:val="28"/>
-          <w:szCs w:val="28"/>
-        </w:rPr>
-        <w:t xml:space="preserve"> норма расхода материалов в расчете на 100 строк исходного </w:t>
+        <w:t xml:space="preserve"> – норма расхода материалов в расчете на 100 строк исходного </w:t>
       </w:r>
     </w:p>
     <w:p>
@@ -9102,16 +9137,7 @@
           <w:sz w:val="28"/>
           <w:szCs w:val="28"/>
         </w:rPr>
-        <w:t xml:space="preserve">кода программного </w:t>
-      </w:r>
-      <w:proofErr w:type="gramStart"/>
-      <w:r>
-        <w:rPr>
-          <w:rFonts w:ascii="Times New Roman" w:hAnsi="Times New Roman" w:cs="Times New Roman"/>
-          <w:sz w:val="28"/>
-          <w:szCs w:val="28"/>
-        </w:rPr>
-        <w:t>средства</w:t>
+        <w:t>кода программного средства</w:t>
       </w:r>
       <w:r>
         <w:rPr>
@@ -9161,16 +9187,7 @@
           <w:sz w:val="28"/>
           <w:szCs w:val="28"/>
         </w:rPr>
-        <w:t xml:space="preserve"> =</w:t>
-      </w:r>
-      <w:proofErr w:type="gramEnd"/>
-      <w:r>
-        <w:rPr>
-          <w:rFonts w:ascii="Times New Roman" w:hAnsi="Times New Roman" w:cs="Times New Roman"/>
-          <w:sz w:val="28"/>
-          <w:szCs w:val="28"/>
-        </w:rPr>
-        <w:t xml:space="preserve"> 3%.</w:t>
+        <w:t xml:space="preserve"> = 3%.</w:t>
       </w:r>
     </w:p>
     <w:p>
@@ -9192,41 +9209,101 @@
         </w:rPr>
         <w:t xml:space="preserve">Расходы по статье “Спецоборудование” включают затраты средств на </w:t>
       </w:r>
-      <w:proofErr w:type="gramStart"/>
-      <w:r>
-        <w:rPr>
-          <w:rFonts w:ascii="Times New Roman" w:hAnsi="Times New Roman" w:cs="Times New Roman"/>
-          <w:sz w:val="28"/>
-          <w:szCs w:val="28"/>
-        </w:rPr>
-        <w:t>приобретение  вспомогательных</w:t>
-      </w:r>
-      <w:proofErr w:type="gramEnd"/>
-      <w:r>
-        <w:rPr>
-          <w:rFonts w:ascii="Times New Roman" w:hAnsi="Times New Roman" w:cs="Times New Roman"/>
-          <w:sz w:val="28"/>
-          <w:szCs w:val="28"/>
-        </w:rPr>
-        <w:t xml:space="preserve">  специального  назначения  технических  и программных  средств,  необходимых  для  разработки  конкретного программного  средства,  включая  расходы  на  их  проектирование, изготовление,  отладку,  установку  и  эксплуатацию.  </w:t>
-      </w:r>
-      <w:proofErr w:type="gramStart"/>
-      <w:r>
-        <w:rPr>
-          <w:rFonts w:ascii="Times New Roman" w:hAnsi="Times New Roman" w:cs="Times New Roman"/>
-          <w:sz w:val="28"/>
-          <w:szCs w:val="28"/>
-        </w:rPr>
-        <w:t>Так  как</w:t>
-      </w:r>
-      <w:proofErr w:type="gramEnd"/>
-      <w:r>
-        <w:rPr>
-          <w:rFonts w:ascii="Times New Roman" w:hAnsi="Times New Roman" w:cs="Times New Roman"/>
-          <w:sz w:val="28"/>
-          <w:szCs w:val="28"/>
-        </w:rPr>
-        <w:t xml:space="preserve">  при  разработке анализируемого  проекта  не  было  запланировано  и  использовано  никакое спецоборудование, то расчеты по данной статье не производятся. </w:t>
+      <w:r>
+        <w:rPr>
+          <w:rFonts w:ascii="Times New Roman" w:hAnsi="Times New Roman" w:cs="Times New Roman"/>
+          <w:sz w:val="28"/>
+          <w:szCs w:val="28"/>
+        </w:rPr>
+        <w:t>приобретение вспомогательных специального назначения технических и</w:t>
+      </w:r>
+      <w:r>
+        <w:rPr>
+          <w:rFonts w:ascii="Times New Roman" w:hAnsi="Times New Roman" w:cs="Times New Roman"/>
+          <w:sz w:val="28"/>
+          <w:szCs w:val="28"/>
+        </w:rPr>
+        <w:t xml:space="preserve"> </w:t>
+      </w:r>
+      <w:r>
+        <w:rPr>
+          <w:rFonts w:ascii="Times New Roman" w:hAnsi="Times New Roman" w:cs="Times New Roman"/>
+          <w:sz w:val="28"/>
+          <w:szCs w:val="28"/>
+        </w:rPr>
+        <w:t>программных средств, необходимых для разработки конкретного</w:t>
+      </w:r>
+      <w:r>
+        <w:rPr>
+          <w:rFonts w:ascii="Times New Roman" w:hAnsi="Times New Roman" w:cs="Times New Roman"/>
+          <w:sz w:val="28"/>
+          <w:szCs w:val="28"/>
+        </w:rPr>
+        <w:t xml:space="preserve"> </w:t>
+      </w:r>
+      <w:r>
+        <w:rPr>
+          <w:rFonts w:ascii="Times New Roman" w:hAnsi="Times New Roman" w:cs="Times New Roman"/>
+          <w:sz w:val="28"/>
+          <w:szCs w:val="28"/>
+        </w:rPr>
+        <w:t>программного средства, включая расходы на их проектирование</w:t>
+      </w:r>
+      <w:r>
+        <w:rPr>
+          <w:rFonts w:ascii="Times New Roman" w:hAnsi="Times New Roman" w:cs="Times New Roman"/>
+          <w:sz w:val="28"/>
+          <w:szCs w:val="28"/>
+        </w:rPr>
+        <w:t xml:space="preserve">, </w:t>
+      </w:r>
+      <w:r>
+        <w:rPr>
+          <w:rFonts w:ascii="Times New Roman" w:hAnsi="Times New Roman" w:cs="Times New Roman"/>
+          <w:sz w:val="28"/>
+          <w:szCs w:val="28"/>
+        </w:rPr>
+        <w:t>изготовление, отладку, установку и эксплуатацию</w:t>
+      </w:r>
+      <w:r>
+        <w:rPr>
+          <w:rFonts w:ascii="Times New Roman" w:hAnsi="Times New Roman" w:cs="Times New Roman"/>
+          <w:sz w:val="28"/>
+          <w:szCs w:val="28"/>
+        </w:rPr>
+        <w:t xml:space="preserve">.  </w:t>
+      </w:r>
+      <w:r>
+        <w:rPr>
+          <w:rFonts w:ascii="Times New Roman" w:hAnsi="Times New Roman" w:cs="Times New Roman"/>
+          <w:sz w:val="28"/>
+          <w:szCs w:val="28"/>
+        </w:rPr>
+        <w:t>Так как при разработке</w:t>
+      </w:r>
+      <w:r>
+        <w:rPr>
+          <w:rFonts w:ascii="Times New Roman" w:hAnsi="Times New Roman" w:cs="Times New Roman"/>
+          <w:sz w:val="28"/>
+          <w:szCs w:val="28"/>
+        </w:rPr>
+        <w:t xml:space="preserve"> </w:t>
+      </w:r>
+      <w:r>
+        <w:rPr>
+          <w:rFonts w:ascii="Times New Roman" w:hAnsi="Times New Roman" w:cs="Times New Roman"/>
+          <w:sz w:val="28"/>
+          <w:szCs w:val="28"/>
+        </w:rPr>
+        <w:t>анализируемого проекта не было запланировано и использовано никакое</w:t>
+      </w:r>
+      <w:r>
+        <w:rPr>
+          <w:rFonts w:ascii="Times New Roman" w:hAnsi="Times New Roman" w:cs="Times New Roman"/>
+          <w:sz w:val="28"/>
+          <w:szCs w:val="28"/>
+        </w:rPr>
+        <w:t xml:space="preserve"> спецоборудование, то расчеты по данной статье не производятся. </w:t>
       </w:r>
     </w:p>
     <w:p>
@@ -9240,23 +9317,69 @@
           <w:szCs w:val="28"/>
         </w:rPr>
       </w:pPr>
-      <w:proofErr w:type="gramStart"/>
-      <w:r>
-        <w:rPr>
-          <w:rFonts w:ascii="Times New Roman" w:hAnsi="Times New Roman" w:cs="Times New Roman"/>
-          <w:sz w:val="28"/>
-          <w:szCs w:val="28"/>
-        </w:rPr>
-        <w:t>Расходы  по</w:t>
-      </w:r>
-      <w:proofErr w:type="gramEnd"/>
-      <w:r>
-        <w:rPr>
-          <w:rFonts w:ascii="Times New Roman" w:hAnsi="Times New Roman" w:cs="Times New Roman"/>
-          <w:sz w:val="28"/>
-          <w:szCs w:val="28"/>
-        </w:rPr>
-        <w:t xml:space="preserve">  статье  “Машинное  время”  включают  оплату  машинного времени,  необходимого  для  разработки  и  отладки  программного  средства, которое  определяется  по  нормативам  (в  машино-часах)  на  100  строк исходного кода машинного времени в зависимости от характера решаемых задач и типа ПК. Расчет расходов на оплату машинного времени происходит по формуле</w:t>
+      <w:r>
+        <w:rPr>
+          <w:rFonts w:ascii="Times New Roman" w:hAnsi="Times New Roman" w:cs="Times New Roman"/>
+          <w:sz w:val="28"/>
+          <w:szCs w:val="28"/>
+        </w:rPr>
+        <w:t>Расходы по статье “Машинное время” включают оплату машинного</w:t>
+      </w:r>
+      <w:r>
+        <w:rPr>
+          <w:rFonts w:ascii="Times New Roman" w:hAnsi="Times New Roman" w:cs="Times New Roman"/>
+          <w:sz w:val="28"/>
+          <w:szCs w:val="28"/>
+        </w:rPr>
+        <w:t xml:space="preserve"> </w:t>
+      </w:r>
+      <w:r>
+        <w:rPr>
+          <w:rFonts w:ascii="Times New Roman" w:hAnsi="Times New Roman" w:cs="Times New Roman"/>
+          <w:sz w:val="28"/>
+          <w:szCs w:val="28"/>
+        </w:rPr>
+        <w:t>времени, необходимого для разработки и отладки программного средства</w:t>
+      </w:r>
+      <w:r>
+        <w:rPr>
+          <w:rFonts w:ascii="Times New Roman" w:hAnsi="Times New Roman" w:cs="Times New Roman"/>
+          <w:sz w:val="28"/>
+          <w:szCs w:val="28"/>
+        </w:rPr>
+        <w:t xml:space="preserve">, </w:t>
+      </w:r>
+      <w:r>
+        <w:rPr>
+          <w:rFonts w:ascii="Times New Roman" w:hAnsi="Times New Roman" w:cs="Times New Roman"/>
+          <w:sz w:val="28"/>
+          <w:szCs w:val="28"/>
+        </w:rPr>
+        <w:t>которое определяется по нормативам (в машино</w:t>
+      </w:r>
+      <w:r>
+        <w:rPr>
+          <w:rFonts w:ascii="Times New Roman" w:hAnsi="Times New Roman" w:cs="Times New Roman"/>
+          <w:sz w:val="28"/>
+          <w:szCs w:val="28"/>
+        </w:rPr>
+        <w:t>-</w:t>
+      </w:r>
+      <w:r>
+        <w:rPr>
+          <w:rFonts w:ascii="Times New Roman" w:hAnsi="Times New Roman" w:cs="Times New Roman"/>
+          <w:sz w:val="28"/>
+          <w:szCs w:val="28"/>
+        </w:rPr>
+        <w:t>часах) на 100 строк</w:t>
+      </w:r>
+      <w:r>
+        <w:rPr>
+          <w:rFonts w:ascii="Times New Roman" w:hAnsi="Times New Roman" w:cs="Times New Roman"/>
+          <w:sz w:val="28"/>
+          <w:szCs w:val="28"/>
+        </w:rPr>
+        <w:t xml:space="preserve"> исходного кода машинного времени в зависимости от характера решаемых задач и типа ПК. Расчет расходов на оплату машинного времени происходит по формуле</w:t>
       </w:r>
       <w:r>
         <w:rPr>
@@ -9558,16 +9681,7 @@
           <w:sz w:val="28"/>
           <w:szCs w:val="28"/>
         </w:rPr>
-        <w:t xml:space="preserve">         </w:t>
-      </w:r>
-      <w:proofErr w:type="gramStart"/>
-      <w:r>
-        <w:rPr>
-          <w:rFonts w:ascii="Times New Roman" w:hAnsi="Times New Roman" w:cs="Times New Roman"/>
-          <w:sz w:val="28"/>
-          <w:szCs w:val="28"/>
-        </w:rPr>
-        <w:t xml:space="preserve">где </w:t>
+        <w:t xml:space="preserve">         где </w:t>
       </w:r>
       <m:oMath>
         <m:sSub>
@@ -9609,16 +9723,7 @@
           <w:sz w:val="28"/>
           <w:szCs w:val="28"/>
         </w:rPr>
-        <w:t xml:space="preserve"> –</w:t>
-      </w:r>
-      <w:proofErr w:type="gramEnd"/>
-      <w:r>
-        <w:rPr>
-          <w:rFonts w:ascii="Times New Roman" w:hAnsi="Times New Roman" w:cs="Times New Roman"/>
-          <w:sz w:val="28"/>
-          <w:szCs w:val="28"/>
-        </w:rPr>
-        <w:t xml:space="preserve"> </w:t>
+        <w:t xml:space="preserve"> – </w:t>
       </w:r>
       <w:r>
         <w:rPr>
@@ -9747,23 +9852,13 @@
         </w:rPr>
         <w:t xml:space="preserve"> – общий о</w:t>
       </w:r>
-      <w:proofErr w:type="spellStart"/>
-      <w:r>
-        <w:rPr>
-          <w:rFonts w:ascii="Times New Roman" w:hAnsi="Times New Roman" w:cs="Times New Roman"/>
-          <w:sz w:val="28"/>
-          <w:szCs w:val="28"/>
-        </w:rPr>
-        <w:t>бъем</w:t>
-      </w:r>
-      <w:proofErr w:type="spellEnd"/>
-      <w:r>
-        <w:rPr>
-          <w:rFonts w:ascii="Times New Roman" w:hAnsi="Times New Roman" w:cs="Times New Roman"/>
-          <w:sz w:val="28"/>
-          <w:szCs w:val="28"/>
-        </w:rPr>
-        <w:t xml:space="preserve"> ПС (строк исходного кода)</w:t>
+      <w:r>
+        <w:rPr>
+          <w:rFonts w:ascii="Times New Roman" w:hAnsi="Times New Roman" w:cs="Times New Roman"/>
+          <w:sz w:val="28"/>
+          <w:szCs w:val="28"/>
+        </w:rPr>
+        <w:t>бъем ПС (строк исходного кода)</w:t>
       </w:r>
     </w:p>
     <w:p>
@@ -9819,23 +9914,21 @@
         </w:rPr>
         <w:t xml:space="preserve">  </w:t>
       </w:r>
-      <w:proofErr w:type="gramStart"/>
-      <w:r>
-        <w:rPr>
-          <w:rFonts w:ascii="Times New Roman" w:hAnsi="Times New Roman" w:cs="Times New Roman"/>
-          <w:sz w:val="28"/>
-          <w:szCs w:val="28"/>
-        </w:rPr>
-        <w:t>–  норматив</w:t>
-      </w:r>
-      <w:proofErr w:type="gramEnd"/>
-      <w:r>
-        <w:rPr>
-          <w:rFonts w:ascii="Times New Roman" w:hAnsi="Times New Roman" w:cs="Times New Roman"/>
-          <w:sz w:val="28"/>
-          <w:szCs w:val="28"/>
-        </w:rPr>
-        <w:t xml:space="preserve">  расхода  машинного  времени  на  отладку  100  строк исходного кода</w:t>
+      <w:r>
+        <w:rPr>
+          <w:rFonts w:ascii="Times New Roman" w:hAnsi="Times New Roman" w:cs="Times New Roman"/>
+          <w:sz w:val="28"/>
+          <w:szCs w:val="28"/>
+        </w:rPr>
+        <w:t>– норматив расхода машинного времени на отладку 100 строк</w:t>
+      </w:r>
+      <w:r>
+        <w:rPr>
+          <w:rFonts w:ascii="Times New Roman" w:hAnsi="Times New Roman" w:cs="Times New Roman"/>
+          <w:sz w:val="28"/>
+          <w:szCs w:val="28"/>
+        </w:rPr>
+        <w:t xml:space="preserve"> исходного кода</w:t>
       </w:r>
       <w:r>
         <w:rPr>
@@ -9921,25 +10014,24 @@
           <w:sz w:val="28"/>
           <w:szCs w:val="28"/>
         </w:rPr>
+        <w:lastRenderedPageBreak/>
         <w:t xml:space="preserve">Так как в период и для разработки данного программного средства не </w:t>
       </w:r>
-      <w:proofErr w:type="gramStart"/>
-      <w:r>
-        <w:rPr>
-          <w:rFonts w:ascii="Times New Roman" w:hAnsi="Times New Roman" w:cs="Times New Roman"/>
-          <w:sz w:val="28"/>
-          <w:szCs w:val="28"/>
-        </w:rPr>
-        <w:t>было  производственной</w:t>
-      </w:r>
-      <w:proofErr w:type="gramEnd"/>
-      <w:r>
-        <w:rPr>
-          <w:rFonts w:ascii="Times New Roman" w:hAnsi="Times New Roman" w:cs="Times New Roman"/>
-          <w:sz w:val="28"/>
-          <w:szCs w:val="28"/>
-        </w:rPr>
-        <w:t xml:space="preserve">  необходимости  для  научных  командировок,  то расчеты по данной статье затрат не производятся. </w:t>
+      <w:r>
+        <w:rPr>
+          <w:rFonts w:ascii="Times New Roman" w:hAnsi="Times New Roman" w:cs="Times New Roman"/>
+          <w:sz w:val="28"/>
+          <w:szCs w:val="28"/>
+        </w:rPr>
+        <w:t>было производственной необходимости для научных командировок, то</w:t>
+      </w:r>
+      <w:r>
+        <w:rPr>
+          <w:rFonts w:ascii="Times New Roman" w:hAnsi="Times New Roman" w:cs="Times New Roman"/>
+          <w:sz w:val="28"/>
+          <w:szCs w:val="28"/>
+        </w:rPr>
+        <w:t xml:space="preserve"> расчеты по данной статье затрат не производятся. </w:t>
       </w:r>
     </w:p>
     <w:p>
@@ -9953,67 +10045,53 @@
           <w:szCs w:val="28"/>
         </w:rPr>
       </w:pPr>
-      <w:proofErr w:type="gramStart"/>
-      <w:r>
-        <w:rPr>
-          <w:rFonts w:ascii="Times New Roman" w:hAnsi="Times New Roman" w:cs="Times New Roman"/>
-          <w:sz w:val="28"/>
-          <w:szCs w:val="28"/>
-        </w:rPr>
-        <w:t>Расходы  по</w:t>
-      </w:r>
-      <w:proofErr w:type="gramEnd"/>
-      <w:r>
-        <w:rPr>
-          <w:rFonts w:ascii="Times New Roman" w:hAnsi="Times New Roman" w:cs="Times New Roman"/>
-          <w:sz w:val="28"/>
-          <w:szCs w:val="28"/>
-        </w:rPr>
-        <w:t xml:space="preserve">  статье  “Прочие  затраты”  включают  затраты  на приобретение и подготовку специальной научно-технической информации и специальной литературы. Определяются по нормативу в процентах (20%) к </w:t>
-      </w:r>
-      <w:proofErr w:type="gramStart"/>
-      <w:r>
-        <w:rPr>
-          <w:rFonts w:ascii="Times New Roman" w:hAnsi="Times New Roman" w:cs="Times New Roman"/>
-          <w:sz w:val="28"/>
-          <w:szCs w:val="28"/>
-        </w:rPr>
-        <w:t>основной  заработной</w:t>
-      </w:r>
-      <w:proofErr w:type="gramEnd"/>
-      <w:r>
-        <w:rPr>
-          <w:rFonts w:ascii="Times New Roman" w:hAnsi="Times New Roman" w:cs="Times New Roman"/>
-          <w:sz w:val="28"/>
-          <w:szCs w:val="28"/>
-        </w:rPr>
-        <w:t xml:space="preserve">  плате  исполнител</w:t>
-      </w:r>
-      <w:r>
-        <w:rPr>
-          <w:rFonts w:ascii="Times New Roman" w:hAnsi="Times New Roman" w:cs="Times New Roman"/>
-          <w:sz w:val="28"/>
-          <w:szCs w:val="28"/>
-        </w:rPr>
-        <w:t xml:space="preserve">ей.  </w:t>
-      </w:r>
-      <w:proofErr w:type="gramStart"/>
-      <w:r>
-        <w:rPr>
-          <w:rFonts w:ascii="Times New Roman" w:hAnsi="Times New Roman" w:cs="Times New Roman"/>
-          <w:sz w:val="28"/>
-          <w:szCs w:val="28"/>
-        </w:rPr>
-        <w:t>Расчет  прочих</w:t>
-      </w:r>
-      <w:proofErr w:type="gramEnd"/>
-      <w:r>
-        <w:rPr>
-          <w:rFonts w:ascii="Times New Roman" w:hAnsi="Times New Roman" w:cs="Times New Roman"/>
-          <w:sz w:val="28"/>
-          <w:szCs w:val="28"/>
-        </w:rPr>
-        <w:t xml:space="preserve">  затрат  на </w:t>
+      <w:r>
+        <w:rPr>
+          <w:rFonts w:ascii="Times New Roman" w:hAnsi="Times New Roman" w:cs="Times New Roman"/>
+          <w:sz w:val="28"/>
+          <w:szCs w:val="28"/>
+        </w:rPr>
+        <w:t>Расходы по статье “Прочие затраты” включают затраты на</w:t>
+      </w:r>
+      <w:r>
+        <w:rPr>
+          <w:rFonts w:ascii="Times New Roman" w:hAnsi="Times New Roman" w:cs="Times New Roman"/>
+          <w:sz w:val="28"/>
+          <w:szCs w:val="28"/>
+        </w:rPr>
+        <w:t xml:space="preserve"> приобретение и подготовку специальной научно-технической информации и специальной литературы. Определяются по нормативу в процентах (20%) к </w:t>
+      </w:r>
+      <w:r>
+        <w:rPr>
+          <w:rFonts w:ascii="Times New Roman" w:hAnsi="Times New Roman" w:cs="Times New Roman"/>
+          <w:sz w:val="28"/>
+          <w:szCs w:val="28"/>
+        </w:rPr>
+        <w:t>основной заработной плате исполнителей</w:t>
+      </w:r>
+      <w:r>
+        <w:rPr>
+          <w:rFonts w:ascii="Times New Roman" w:hAnsi="Times New Roman" w:cs="Times New Roman"/>
+          <w:sz w:val="28"/>
+          <w:szCs w:val="28"/>
+        </w:rPr>
+        <w:t xml:space="preserve">.  </w:t>
+      </w:r>
+      <w:r>
+        <w:rPr>
+          <w:rFonts w:ascii="Times New Roman" w:hAnsi="Times New Roman" w:cs="Times New Roman"/>
+          <w:sz w:val="28"/>
+          <w:szCs w:val="28"/>
+        </w:rPr>
+        <w:t>Расчет прочих затрат на</w:t>
+      </w:r>
+      <w:r>
+        <w:rPr>
+          <w:rFonts w:ascii="Times New Roman" w:hAnsi="Times New Roman" w:cs="Times New Roman"/>
+          <w:sz w:val="28"/>
+          <w:szCs w:val="28"/>
+        </w:rPr>
+        <w:t xml:space="preserve"> </w:t>
       </w:r>
       <w:r>
         <w:rPr>
@@ -10265,16 +10343,7 @@
           <w:sz w:val="28"/>
           <w:szCs w:val="28"/>
         </w:rPr>
-        <w:t xml:space="preserve">          </w:t>
-      </w:r>
-      <w:proofErr w:type="gramStart"/>
-      <w:r>
-        <w:rPr>
-          <w:rFonts w:ascii="Times New Roman" w:hAnsi="Times New Roman" w:cs="Times New Roman"/>
-          <w:sz w:val="28"/>
-          <w:szCs w:val="28"/>
-        </w:rPr>
-        <w:t xml:space="preserve">где </w:t>
+        <w:t xml:space="preserve">          где </w:t>
       </w:r>
       <m:oMath>
         <m:sSub>
@@ -10316,27 +10385,8 @@
           <w:sz w:val="28"/>
           <w:szCs w:val="28"/>
         </w:rPr>
-        <w:t xml:space="preserve"> –</w:t>
-      </w:r>
-      <w:proofErr w:type="gramEnd"/>
-      <w:r>
-        <w:rPr>
-          <w:rFonts w:ascii="Times New Roman" w:hAnsi="Times New Roman" w:cs="Times New Roman"/>
-          <w:sz w:val="28"/>
-          <w:szCs w:val="28"/>
-        </w:rPr>
-        <w:t xml:space="preserve"> норматив прочих затрат в целом по организац</w:t>
-      </w:r>
-      <w:proofErr w:type="spellStart"/>
-      <w:r>
-        <w:rPr>
-          <w:rFonts w:ascii="Times New Roman" w:hAnsi="Times New Roman" w:cs="Times New Roman"/>
-          <w:sz w:val="28"/>
-          <w:szCs w:val="28"/>
-        </w:rPr>
-        <w:t>ии</w:t>
-      </w:r>
-      <w:proofErr w:type="spellEnd"/>
+        <w:t xml:space="preserve"> – норматив прочих затрат в целом по организации</w:t>
+      </w:r>
       <w:r>
         <w:rPr>
           <w:rFonts w:ascii="Times New Roman" w:hAnsi="Times New Roman" w:cs="Times New Roman"/>
@@ -10399,23 +10449,37 @@
           <w:szCs w:val="28"/>
         </w:rPr>
       </w:pPr>
-      <w:proofErr w:type="gramStart"/>
-      <w:r>
-        <w:rPr>
-          <w:rFonts w:ascii="Times New Roman" w:hAnsi="Times New Roman" w:cs="Times New Roman"/>
-          <w:sz w:val="28"/>
-          <w:szCs w:val="28"/>
-        </w:rPr>
-        <w:t>Затраты  по</w:t>
-      </w:r>
-      <w:proofErr w:type="gramEnd"/>
-      <w:r>
-        <w:rPr>
-          <w:rFonts w:ascii="Times New Roman" w:hAnsi="Times New Roman" w:cs="Times New Roman"/>
-          <w:sz w:val="28"/>
-          <w:szCs w:val="28"/>
-        </w:rPr>
-        <w:t xml:space="preserve">  статье  “Накладные  расходы”,  связанные  с  расходами  на общехозяйственные  нужды,  на  содержание  аппарата  управления,  опытных производств и прочего, определяются в процентном отношении к основной заработной плате исполнителей. Расчет накладных расходов определяется по формуле:</w:t>
+      <w:r>
+        <w:rPr>
+          <w:rFonts w:ascii="Times New Roman" w:hAnsi="Times New Roman" w:cs="Times New Roman"/>
+          <w:sz w:val="28"/>
+          <w:szCs w:val="28"/>
+        </w:rPr>
+        <w:t>Затраты по статье “Накладные расходы”, связанные с расходами на</w:t>
+      </w:r>
+      <w:r>
+        <w:rPr>
+          <w:rFonts w:ascii="Times New Roman" w:hAnsi="Times New Roman" w:cs="Times New Roman"/>
+          <w:sz w:val="28"/>
+          <w:szCs w:val="28"/>
+        </w:rPr>
+        <w:t xml:space="preserve"> </w:t>
+      </w:r>
+      <w:r>
+        <w:rPr>
+          <w:rFonts w:ascii="Times New Roman" w:hAnsi="Times New Roman" w:cs="Times New Roman"/>
+          <w:sz w:val="28"/>
+          <w:szCs w:val="28"/>
+        </w:rPr>
+        <w:t>общехозяйственные нужды, на содержание аппарата управления, опытных</w:t>
+      </w:r>
+      <w:r>
+        <w:rPr>
+          <w:rFonts w:ascii="Times New Roman" w:hAnsi="Times New Roman" w:cs="Times New Roman"/>
+          <w:sz w:val="28"/>
+          <w:szCs w:val="28"/>
+        </w:rPr>
+        <w:t xml:space="preserve"> производств и прочего, определяются в процентном отношении к основной заработной плате исполнителей. Расчет накладных расходов определяется по формуле:</w:t>
       </w:r>
     </w:p>
     <w:p>
@@ -10659,16 +10723,7 @@
           <w:sz w:val="28"/>
           <w:szCs w:val="28"/>
         </w:rPr>
-        <w:t xml:space="preserve">          </w:t>
-      </w:r>
-      <w:proofErr w:type="gramStart"/>
-      <w:r>
-        <w:rPr>
-          <w:rFonts w:ascii="Times New Roman" w:hAnsi="Times New Roman" w:cs="Times New Roman"/>
-          <w:sz w:val="28"/>
-          <w:szCs w:val="28"/>
-        </w:rPr>
-        <w:t xml:space="preserve">где </w:t>
+        <w:t xml:space="preserve">          где </w:t>
       </w:r>
       <m:oMath>
         <m:sSub>
@@ -10710,16 +10765,7 @@
           <w:sz w:val="28"/>
           <w:szCs w:val="28"/>
         </w:rPr>
-        <w:t xml:space="preserve"> –</w:t>
-      </w:r>
-      <w:proofErr w:type="gramEnd"/>
-      <w:r>
-        <w:rPr>
-          <w:rFonts w:ascii="Times New Roman" w:hAnsi="Times New Roman" w:cs="Times New Roman"/>
-          <w:sz w:val="28"/>
-          <w:szCs w:val="28"/>
-        </w:rPr>
-        <w:t xml:space="preserve"> норматив накладных расходов в целом</w:t>
+        <w:t xml:space="preserve"> – норматив накладных расходов в целом</w:t>
       </w:r>
       <w:r>
         <w:rPr>
@@ -10791,23 +10837,21 @@
           <w:szCs w:val="28"/>
         </w:rPr>
       </w:pPr>
-      <w:proofErr w:type="gramStart"/>
-      <w:r>
-        <w:rPr>
-          <w:rFonts w:ascii="Times New Roman" w:hAnsi="Times New Roman" w:cs="Times New Roman"/>
-          <w:sz w:val="28"/>
-          <w:szCs w:val="28"/>
-        </w:rPr>
-        <w:t>Общая  сумма</w:t>
-      </w:r>
-      <w:proofErr w:type="gramEnd"/>
-      <w:r>
-        <w:rPr>
-          <w:rFonts w:ascii="Times New Roman" w:hAnsi="Times New Roman" w:cs="Times New Roman"/>
-          <w:sz w:val="28"/>
-          <w:szCs w:val="28"/>
-        </w:rPr>
-        <w:t xml:space="preserve">  расходов  по  смете  на  программное  средство рассчитывается по формуле:</w:t>
+      <w:r>
+        <w:rPr>
+          <w:rFonts w:ascii="Times New Roman" w:hAnsi="Times New Roman" w:cs="Times New Roman"/>
+          <w:sz w:val="28"/>
+          <w:szCs w:val="28"/>
+        </w:rPr>
+        <w:t>Общая сумма расходов по смете на программное средство</w:t>
+      </w:r>
+      <w:r>
+        <w:rPr>
+          <w:rFonts w:ascii="Times New Roman" w:hAnsi="Times New Roman" w:cs="Times New Roman"/>
+          <w:sz w:val="28"/>
+          <w:szCs w:val="28"/>
+        </w:rPr>
+        <w:t xml:space="preserve"> рассчитывается по формуле:</w:t>
       </w:r>
     </w:p>
     <w:p>
@@ -11319,23 +11363,93 @@
           <w:szCs w:val="28"/>
         </w:rPr>
       </w:pPr>
-      <w:proofErr w:type="gramStart"/>
-      <w:r>
-        <w:rPr>
-          <w:rFonts w:ascii="Times New Roman" w:hAnsi="Times New Roman" w:cs="Times New Roman"/>
-          <w:sz w:val="28"/>
-          <w:szCs w:val="28"/>
-        </w:rPr>
-        <w:t>Рентабельность  и</w:t>
-      </w:r>
-      <w:proofErr w:type="gramEnd"/>
-      <w:r>
-        <w:rPr>
-          <w:rFonts w:ascii="Times New Roman" w:hAnsi="Times New Roman" w:cs="Times New Roman"/>
-          <w:sz w:val="28"/>
-          <w:szCs w:val="28"/>
-        </w:rPr>
-        <w:t xml:space="preserve">  прибыль  по  создаваемому  программному  средству определяются  исходя  из  результатов  анализа  рыночных  условий, договоренностей  с  заказчиком  и  согласования  с  ним  отпускной  цены, включая дополнительный  налог на  добавленную  стоимость  и отчисления  в</w:t>
+      <w:r>
+        <w:rPr>
+          <w:rFonts w:ascii="Times New Roman" w:hAnsi="Times New Roman" w:cs="Times New Roman"/>
+          <w:sz w:val="28"/>
+          <w:szCs w:val="28"/>
+        </w:rPr>
+        <w:t>Рентабельность и прибыль по создаваемому программному средству</w:t>
+      </w:r>
+      <w:r>
+        <w:rPr>
+          <w:rFonts w:ascii="Times New Roman" w:hAnsi="Times New Roman" w:cs="Times New Roman"/>
+          <w:sz w:val="28"/>
+          <w:szCs w:val="28"/>
+        </w:rPr>
+        <w:t xml:space="preserve"> </w:t>
+      </w:r>
+      <w:r>
+        <w:rPr>
+          <w:rFonts w:ascii="Times New Roman" w:hAnsi="Times New Roman" w:cs="Times New Roman"/>
+          <w:sz w:val="28"/>
+          <w:szCs w:val="28"/>
+        </w:rPr>
+        <w:t>определяются исходя из результатов анализа рыночных условий</w:t>
+      </w:r>
+      <w:r>
+        <w:rPr>
+          <w:rFonts w:ascii="Times New Roman" w:hAnsi="Times New Roman" w:cs="Times New Roman"/>
+          <w:sz w:val="28"/>
+          <w:szCs w:val="28"/>
+        </w:rPr>
+        <w:t xml:space="preserve">, </w:t>
+      </w:r>
+      <w:r>
+        <w:rPr>
+          <w:rFonts w:ascii="Times New Roman" w:hAnsi="Times New Roman" w:cs="Times New Roman"/>
+          <w:sz w:val="28"/>
+          <w:szCs w:val="28"/>
+        </w:rPr>
+        <w:t>договоренностей с заказчиком и согласования с ним отпускной цены</w:t>
+      </w:r>
+      <w:r>
+        <w:rPr>
+          <w:rFonts w:ascii="Times New Roman" w:hAnsi="Times New Roman" w:cs="Times New Roman"/>
+          <w:sz w:val="28"/>
+          <w:szCs w:val="28"/>
+        </w:rPr>
+        <w:t xml:space="preserve">, включая </w:t>
+      </w:r>
+      <w:r>
+        <w:rPr>
+          <w:rFonts w:ascii="Times New Roman" w:hAnsi="Times New Roman" w:cs="Times New Roman"/>
+          <w:sz w:val="28"/>
+          <w:szCs w:val="28"/>
+        </w:rPr>
+        <w:t>дополнительный налог</w:t>
+      </w:r>
+      <w:r>
+        <w:rPr>
+          <w:rFonts w:ascii="Times New Roman" w:hAnsi="Times New Roman" w:cs="Times New Roman"/>
+          <w:sz w:val="28"/>
+          <w:szCs w:val="28"/>
+        </w:rPr>
+        <w:t xml:space="preserve"> </w:t>
+      </w:r>
+      <w:r>
+        <w:rPr>
+          <w:rFonts w:ascii="Times New Roman" w:hAnsi="Times New Roman" w:cs="Times New Roman"/>
+          <w:sz w:val="28"/>
+          <w:szCs w:val="28"/>
+        </w:rPr>
+        <w:t>на добавленную стоимость и</w:t>
+      </w:r>
+      <w:r>
+        <w:rPr>
+          <w:rFonts w:ascii="Times New Roman" w:hAnsi="Times New Roman" w:cs="Times New Roman"/>
+          <w:sz w:val="28"/>
+          <w:szCs w:val="28"/>
+        </w:rPr>
+        <w:t xml:space="preserve"> </w:t>
+      </w:r>
+      <w:r>
+        <w:rPr>
+          <w:rFonts w:ascii="Times New Roman" w:hAnsi="Times New Roman" w:cs="Times New Roman"/>
+          <w:sz w:val="28"/>
+          <w:szCs w:val="28"/>
+        </w:rPr>
+        <w:t>отчисления в</w:t>
       </w:r>
       <w:r>
         <w:rPr>
@@ -11596,7 +11710,6 @@
         </w:rPr>
         <w:t xml:space="preserve">         </w:t>
       </w:r>
-      <w:proofErr w:type="gramStart"/>
       <w:r>
         <w:rPr>
           <w:rFonts w:ascii="Times New Roman" w:hAnsi="Times New Roman" w:cs="Times New Roman"/>
@@ -11645,34 +11758,15 @@
           <w:sz w:val="28"/>
           <w:szCs w:val="28"/>
         </w:rPr>
-        <w:t xml:space="preserve"> –</w:t>
-      </w:r>
-      <w:proofErr w:type="gramEnd"/>
-      <w:r>
-        <w:rPr>
-          <w:rFonts w:ascii="Times New Roman" w:hAnsi="Times New Roman" w:cs="Times New Roman"/>
-          <w:sz w:val="28"/>
-          <w:szCs w:val="28"/>
-        </w:rPr>
-        <w:t xml:space="preserve"> урове</w:t>
-      </w:r>
-      <w:proofErr w:type="spellStart"/>
-      <w:r>
-        <w:rPr>
-          <w:rFonts w:ascii="Times New Roman" w:hAnsi="Times New Roman" w:cs="Times New Roman"/>
-          <w:sz w:val="28"/>
-          <w:szCs w:val="28"/>
-        </w:rPr>
-        <w:t>нь</w:t>
-      </w:r>
-      <w:proofErr w:type="spellEnd"/>
-      <w:r>
-        <w:rPr>
-          <w:rFonts w:ascii="Times New Roman" w:hAnsi="Times New Roman" w:cs="Times New Roman"/>
-          <w:sz w:val="28"/>
-          <w:szCs w:val="28"/>
-        </w:rPr>
-        <w:t xml:space="preserve"> рентабельности ПС, </w:t>
+        <w:t xml:space="preserve"> – урове</w:t>
+      </w:r>
+      <w:r>
+        <w:rPr>
+          <w:rFonts w:ascii="Times New Roman" w:hAnsi="Times New Roman" w:cs="Times New Roman"/>
+          <w:sz w:val="28"/>
+          <w:szCs w:val="28"/>
+        </w:rPr>
+        <w:t xml:space="preserve">нь рентабельности ПС, </w:t>
       </w:r>
       <m:oMath>
         <m:sSub>
@@ -11983,23 +12077,13 @@
           <w:szCs w:val="28"/>
         </w:rPr>
       </w:pPr>
-      <w:proofErr w:type="gramStart"/>
-      <w:r>
-        <w:rPr>
-          <w:rFonts w:ascii="Times New Roman" w:hAnsi="Times New Roman" w:cs="Times New Roman"/>
-          <w:sz w:val="28"/>
-          <w:szCs w:val="28"/>
-        </w:rPr>
-        <w:t>Расчет  отчислений</w:t>
-      </w:r>
-      <w:proofErr w:type="gramEnd"/>
-      <w:r>
-        <w:rPr>
-          <w:rFonts w:ascii="Times New Roman" w:hAnsi="Times New Roman" w:cs="Times New Roman"/>
-          <w:sz w:val="28"/>
-          <w:szCs w:val="28"/>
-        </w:rPr>
-        <w:t xml:space="preserve">  и  налогов  в</w:t>
+      <w:r>
+        <w:rPr>
+          <w:rFonts w:ascii="Times New Roman" w:hAnsi="Times New Roman" w:cs="Times New Roman"/>
+          <w:sz w:val="28"/>
+          <w:szCs w:val="28"/>
+        </w:rPr>
+        <w:t>Расчет отчислений и налогов в</w:t>
       </w:r>
       <w:r>
         <w:rPr>
@@ -12015,7 +12099,15 @@
           <w:sz w:val="28"/>
           <w:szCs w:val="28"/>
         </w:rPr>
-        <w:t>местный  и  республиканский бюджеты единим платежом:</w:t>
+        <w:t>местный и республиканский</w:t>
+      </w:r>
+      <w:r>
+        <w:rPr>
+          <w:rFonts w:ascii="Times New Roman" w:hAnsi="Times New Roman" w:cs="Times New Roman"/>
+          <w:sz w:val="28"/>
+          <w:szCs w:val="28"/>
+        </w:rPr>
+        <w:t xml:space="preserve"> бюджеты единим платежом:</w:t>
       </w:r>
     </w:p>
     <w:p>
@@ -12349,24 +12441,15 @@
           <w:sz w:val="28"/>
           <w:szCs w:val="28"/>
         </w:rPr>
-        <w:t xml:space="preserve">местный и республиканский </w:t>
-      </w:r>
-      <w:proofErr w:type="gramStart"/>
-      <w:r>
-        <w:rPr>
-          <w:rFonts w:ascii="Times New Roman" w:hAnsi="Times New Roman" w:cs="Times New Roman"/>
-          <w:sz w:val="28"/>
-          <w:szCs w:val="28"/>
-        </w:rPr>
-        <w:t>бюджеты</w:t>
-      </w:r>
-      <w:r>
-        <w:rPr>
-          <w:rFonts w:ascii="Times New Roman" w:hAnsi="Times New Roman" w:cs="Times New Roman"/>
-          <w:sz w:val="28"/>
-          <w:szCs w:val="28"/>
-        </w:rPr>
-        <w:t xml:space="preserve">, </w:t>
+        <w:t>местный и республиканский бюджеты</w:t>
+      </w:r>
+      <w:r>
+        <w:rPr>
+          <w:rFonts w:ascii="Times New Roman" w:hAnsi="Times New Roman" w:cs="Times New Roman"/>
+          <w:sz w:val="28"/>
+          <w:szCs w:val="28"/>
+        </w:rPr>
+        <w:t>,</w:t>
       </w:r>
       <m:oMath>
         <m:sSub>
@@ -12387,7 +12470,7 @@
                 <w:sz w:val="28"/>
                 <w:szCs w:val="28"/>
               </w:rPr>
-              <m:t xml:space="preserve">                Н</m:t>
+              <m:t xml:space="preserve"> Н</m:t>
             </m:r>
           </m:e>
           <m:sub>
@@ -12408,16 +12491,7 @@
           <w:sz w:val="28"/>
           <w:szCs w:val="28"/>
         </w:rPr>
-        <w:t xml:space="preserve"> =</w:t>
-      </w:r>
-      <w:proofErr w:type="gramEnd"/>
-      <w:r>
-        <w:rPr>
-          <w:rFonts w:ascii="Times New Roman" w:hAnsi="Times New Roman" w:cs="Times New Roman"/>
-          <w:sz w:val="28"/>
-          <w:szCs w:val="28"/>
-        </w:rPr>
-        <w:t xml:space="preserve"> 3,9</w:t>
+        <w:t xml:space="preserve"> = 3,9</w:t>
       </w:r>
       <w:r>
         <w:rPr>
@@ -12439,23 +12513,21 @@
           <w:szCs w:val="28"/>
         </w:rPr>
       </w:pPr>
-      <w:proofErr w:type="gramStart"/>
-      <w:r>
-        <w:rPr>
-          <w:rFonts w:ascii="Times New Roman" w:hAnsi="Times New Roman" w:cs="Times New Roman"/>
-          <w:sz w:val="28"/>
-          <w:szCs w:val="28"/>
-        </w:rPr>
-        <w:t>Расчет  налога</w:t>
-      </w:r>
-      <w:proofErr w:type="gramEnd"/>
-      <w:r>
-        <w:rPr>
-          <w:rFonts w:ascii="Times New Roman" w:hAnsi="Times New Roman" w:cs="Times New Roman"/>
-          <w:sz w:val="28"/>
-          <w:szCs w:val="28"/>
-        </w:rPr>
-        <w:t xml:space="preserve">  на  добавленную  стоимость  по  разрабатываемому программному средству:</w:t>
+      <w:r>
+        <w:rPr>
+          <w:rFonts w:ascii="Times New Roman" w:hAnsi="Times New Roman" w:cs="Times New Roman"/>
+          <w:sz w:val="28"/>
+          <w:szCs w:val="28"/>
+        </w:rPr>
+        <w:t>Расчет налога на добавленную стоимость по разрабатываемому</w:t>
+      </w:r>
+      <w:r>
+        <w:rPr>
+          <w:rFonts w:ascii="Times New Roman" w:hAnsi="Times New Roman" w:cs="Times New Roman"/>
+          <w:sz w:val="28"/>
+          <w:szCs w:val="28"/>
+        </w:rPr>
+        <w:t xml:space="preserve"> программному средству:</w:t>
       </w:r>
     </w:p>
     <w:p>
@@ -12799,16 +12871,7 @@
           <w:sz w:val="28"/>
           <w:szCs w:val="28"/>
         </w:rPr>
-        <w:t xml:space="preserve">        </w:t>
-      </w:r>
-      <w:proofErr w:type="gramStart"/>
-      <w:r>
-        <w:rPr>
-          <w:rFonts w:ascii="Times New Roman" w:hAnsi="Times New Roman" w:cs="Times New Roman"/>
-          <w:sz w:val="28"/>
-          <w:szCs w:val="28"/>
-        </w:rPr>
-        <w:t xml:space="preserve">где </w:t>
+        <w:t xml:space="preserve">        где </w:t>
       </w:r>
       <m:oMath>
         <m:sSub>
@@ -12850,16 +12913,7 @@
           <w:sz w:val="28"/>
           <w:szCs w:val="28"/>
         </w:rPr>
-        <w:t xml:space="preserve"> –</w:t>
-      </w:r>
-      <w:proofErr w:type="gramEnd"/>
-      <w:r>
-        <w:rPr>
-          <w:rFonts w:ascii="Times New Roman" w:hAnsi="Times New Roman" w:cs="Times New Roman"/>
-          <w:sz w:val="28"/>
-          <w:szCs w:val="28"/>
-        </w:rPr>
-        <w:t xml:space="preserve"> норматив НДС</w:t>
+        <w:t xml:space="preserve"> – норматив НДС</w:t>
       </w:r>
       <w:r>
         <w:rPr>
@@ -12939,23 +12993,21 @@
           <w:szCs w:val="28"/>
         </w:rPr>
       </w:pPr>
-      <w:proofErr w:type="gramStart"/>
-      <w:r>
-        <w:rPr>
-          <w:rFonts w:ascii="Times New Roman" w:hAnsi="Times New Roman" w:cs="Times New Roman"/>
-          <w:sz w:val="28"/>
-          <w:szCs w:val="28"/>
-        </w:rPr>
-        <w:t>Расчет  прогнозируемой</w:t>
-      </w:r>
-      <w:proofErr w:type="gramEnd"/>
-      <w:r>
-        <w:rPr>
-          <w:rFonts w:ascii="Times New Roman" w:hAnsi="Times New Roman" w:cs="Times New Roman"/>
-          <w:sz w:val="28"/>
-          <w:szCs w:val="28"/>
-        </w:rPr>
-        <w:t xml:space="preserve">  отпускной  цены  на  разрабатываемое программное средство: </w:t>
+      <w:r>
+        <w:rPr>
+          <w:rFonts w:ascii="Times New Roman" w:hAnsi="Times New Roman" w:cs="Times New Roman"/>
+          <w:sz w:val="28"/>
+          <w:szCs w:val="28"/>
+        </w:rPr>
+        <w:t>Расчет прогнозируемой отпускной цены на разрабатываемое</w:t>
+      </w:r>
+      <w:r>
+        <w:rPr>
+          <w:rFonts w:ascii="Times New Roman" w:hAnsi="Times New Roman" w:cs="Times New Roman"/>
+          <w:sz w:val="28"/>
+          <w:szCs w:val="28"/>
+        </w:rPr>
+        <w:t xml:space="preserve"> программное средство: </w:t>
       </w:r>
       <w:r>
         <w:rPr>
@@ -13194,31 +13246,29 @@
           <w:szCs w:val="28"/>
         </w:rPr>
       </w:pPr>
-      <w:proofErr w:type="gramStart"/>
-      <w:r>
-        <w:rPr>
-          <w:rFonts w:ascii="Times New Roman" w:hAnsi="Times New Roman" w:cs="Times New Roman"/>
-          <w:sz w:val="28"/>
-          <w:szCs w:val="28"/>
-        </w:rPr>
-        <w:t>Расчет  затрат</w:t>
-      </w:r>
-      <w:proofErr w:type="gramEnd"/>
-      <w:r>
-        <w:rPr>
-          <w:rFonts w:ascii="Times New Roman" w:hAnsi="Times New Roman" w:cs="Times New Roman"/>
-          <w:sz w:val="28"/>
-          <w:szCs w:val="28"/>
-        </w:rPr>
-        <w:t xml:space="preserve">  на  освоение  программного</w:t>
-      </w:r>
-      <w:r>
-        <w:rPr>
-          <w:rFonts w:ascii="Times New Roman" w:hAnsi="Times New Roman" w:cs="Times New Roman"/>
-          <w:sz w:val="28"/>
-          <w:szCs w:val="28"/>
-        </w:rPr>
-        <w:t xml:space="preserve">  средства  в  расчете  на  три </w:t>
+      <w:r>
+        <w:rPr>
+          <w:rFonts w:ascii="Times New Roman" w:hAnsi="Times New Roman" w:cs="Times New Roman"/>
+          <w:sz w:val="28"/>
+          <w:szCs w:val="28"/>
+        </w:rPr>
+        <w:t>Расчет затрат на освоение программного</w:t>
+      </w:r>
+      <w:r>
+        <w:rPr>
+          <w:rFonts w:ascii="Times New Roman" w:hAnsi="Times New Roman" w:cs="Times New Roman"/>
+          <w:sz w:val="28"/>
+          <w:szCs w:val="28"/>
+        </w:rPr>
+        <w:t xml:space="preserve"> средства в расчете на три</w:t>
+      </w:r>
+      <w:r>
+        <w:rPr>
+          <w:rFonts w:ascii="Times New Roman" w:hAnsi="Times New Roman" w:cs="Times New Roman"/>
+          <w:sz w:val="28"/>
+          <w:szCs w:val="28"/>
+        </w:rPr>
+        <w:t xml:space="preserve"> </w:t>
       </w:r>
       <w:r>
         <w:rPr>
@@ -13466,16 +13516,7 @@
           <w:sz w:val="28"/>
           <w:szCs w:val="28"/>
         </w:rPr>
-        <w:t xml:space="preserve">       </w:t>
-      </w:r>
-      <w:proofErr w:type="gramStart"/>
-      <w:r>
-        <w:rPr>
-          <w:rFonts w:ascii="Times New Roman" w:hAnsi="Times New Roman" w:cs="Times New Roman"/>
-          <w:sz w:val="28"/>
-          <w:szCs w:val="28"/>
-        </w:rPr>
-        <w:t xml:space="preserve">где </w:t>
+        <w:t xml:space="preserve">       где </w:t>
       </w:r>
       <m:oMath>
         <m:sSub>
@@ -13517,16 +13558,7 @@
           <w:sz w:val="28"/>
           <w:szCs w:val="28"/>
         </w:rPr>
-        <w:t xml:space="preserve"> –</w:t>
-      </w:r>
-      <w:proofErr w:type="gramEnd"/>
-      <w:r>
-        <w:rPr>
-          <w:rFonts w:ascii="Times New Roman" w:hAnsi="Times New Roman" w:cs="Times New Roman"/>
-          <w:sz w:val="28"/>
-          <w:szCs w:val="28"/>
-        </w:rPr>
-        <w:t xml:space="preserve"> норматив расходов на освоение</w:t>
+        <w:t xml:space="preserve"> – норматив расходов на освоение</w:t>
       </w:r>
       <w:r>
         <w:rPr>
@@ -13598,7 +13630,6 @@
           <w:szCs w:val="28"/>
         </w:rPr>
       </w:pPr>
-      <w:proofErr w:type="gramStart"/>
       <w:r>
         <w:rPr>
           <w:rFonts w:ascii="Times New Roman" w:hAnsi="Times New Roman" w:cs="Times New Roman"/>
@@ -13606,16 +13637,41 @@
           <w:szCs w:val="28"/>
         </w:rPr>
         <w:lastRenderedPageBreak/>
-        <w:t>Для  упрощения</w:t>
-      </w:r>
-      <w:proofErr w:type="gramEnd"/>
-      <w:r>
-        <w:rPr>
-          <w:rFonts w:ascii="Times New Roman" w:hAnsi="Times New Roman" w:cs="Times New Roman"/>
-          <w:sz w:val="28"/>
-          <w:szCs w:val="28"/>
-        </w:rPr>
-        <w:t xml:space="preserve">  расчетов  для  составления  сметы  затрат  на сопровождение  определяются  по  установленному  нормативу  от себестоимости ПС (в расчете на год) и рассчитываются по формуле:</w:t>
+        <w:t>Для упрощения расчетов для со</w:t>
+      </w:r>
+      <w:bookmarkStart w:id="0" w:name="_GoBack"/>
+      <w:bookmarkEnd w:id="0"/>
+      <w:r>
+        <w:rPr>
+          <w:rFonts w:ascii="Times New Roman" w:hAnsi="Times New Roman" w:cs="Times New Roman"/>
+          <w:sz w:val="28"/>
+          <w:szCs w:val="28"/>
+        </w:rPr>
+        <w:t>ставления сметы затрат на</w:t>
+      </w:r>
+      <w:r>
+        <w:rPr>
+          <w:rFonts w:ascii="Times New Roman" w:hAnsi="Times New Roman" w:cs="Times New Roman"/>
+          <w:sz w:val="28"/>
+          <w:szCs w:val="28"/>
+        </w:rPr>
+        <w:t xml:space="preserve"> </w:t>
+      </w:r>
+      <w:r>
+        <w:rPr>
+          <w:rFonts w:ascii="Times New Roman" w:hAnsi="Times New Roman" w:cs="Times New Roman"/>
+          <w:sz w:val="28"/>
+          <w:szCs w:val="28"/>
+        </w:rPr>
+        <w:t>сопровождение определяются по установленному нормативу от</w:t>
+      </w:r>
+      <w:r>
+        <w:rPr>
+          <w:rFonts w:ascii="Times New Roman" w:hAnsi="Times New Roman" w:cs="Times New Roman"/>
+          <w:sz w:val="28"/>
+          <w:szCs w:val="28"/>
+        </w:rPr>
+        <w:t xml:space="preserve"> себестоимости ПС (в расчете на год) и рассчитываются по формуле:</w:t>
       </w:r>
     </w:p>
     <w:p>
@@ -13867,7 +13923,6 @@
           <w:szCs w:val="28"/>
         </w:rPr>
       </w:pPr>
-      <w:proofErr w:type="gramStart"/>
       <w:r>
         <w:rPr>
           <w:rFonts w:ascii="Times New Roman" w:hAnsi="Times New Roman" w:cs="Times New Roman"/>
@@ -13916,16 +13971,7 @@
           <w:sz w:val="28"/>
           <w:szCs w:val="28"/>
         </w:rPr>
-        <w:t xml:space="preserve"> –</w:t>
-      </w:r>
-      <w:proofErr w:type="gramEnd"/>
-      <w:r>
-        <w:rPr>
-          <w:rFonts w:ascii="Times New Roman" w:hAnsi="Times New Roman" w:cs="Times New Roman"/>
-          <w:sz w:val="28"/>
-          <w:szCs w:val="28"/>
-        </w:rPr>
-        <w:t xml:space="preserve"> норматив расхода на сопровождение</w:t>
+        <w:t xml:space="preserve"> – норматив расхода на сопровождение</w:t>
       </w:r>
       <w:r>
         <w:rPr>
@@ -13943,16 +13989,40 @@
         </w:rPr>
         <w:t xml:space="preserve"> </w:t>
       </w:r>
-      <w:proofErr w:type="spellStart"/>
-      <w:r>
-        <w:rPr>
-          <w:rFonts w:ascii="Times New Roman" w:hAnsi="Times New Roman" w:cs="Times New Roman"/>
-          <w:sz w:val="28"/>
-          <w:szCs w:val="28"/>
-        </w:rPr>
-        <w:t>Нс</w:t>
-      </w:r>
-      <w:proofErr w:type="spellEnd"/>
+      <m:oMath>
+        <m:sSub>
+          <m:sSubPr>
+            <m:ctrlPr>
+              <w:rPr>
+                <w:rFonts w:ascii="Cambria Math" w:hAnsi="Cambria Math" w:cs="Times New Roman"/>
+                <w:i/>
+                <w:sz w:val="28"/>
+                <w:szCs w:val="28"/>
+              </w:rPr>
+            </m:ctrlPr>
+          </m:sSubPr>
+          <m:e>
+            <m:r>
+              <w:rPr>
+                <w:rFonts w:ascii="Cambria Math" w:hAnsi="Cambria Math" w:cs="Times New Roman"/>
+                <w:sz w:val="28"/>
+                <w:szCs w:val="28"/>
+              </w:rPr>
+              <m:t>Н</m:t>
+            </m:r>
+          </m:e>
+          <m:sub>
+            <m:r>
+              <w:rPr>
+                <w:rFonts w:ascii="Cambria Math" w:hAnsi="Cambria Math" w:cs="Times New Roman"/>
+                <w:sz w:val="28"/>
+                <w:szCs w:val="28"/>
+              </w:rPr>
+              <m:t>с</m:t>
+            </m:r>
+          </m:sub>
+        </m:sSub>
+      </m:oMath>
       <w:r>
         <w:rPr>
           <w:rFonts w:ascii="Times New Roman" w:hAnsi="Times New Roman" w:cs="Times New Roman"/>
@@ -13981,59 +14051,69 @@
           <w:szCs w:val="28"/>
         </w:rPr>
       </w:pPr>
-      <w:proofErr w:type="gramStart"/>
-      <w:r>
-        <w:rPr>
-          <w:rFonts w:ascii="Times New Roman" w:hAnsi="Times New Roman" w:cs="Times New Roman"/>
-          <w:sz w:val="28"/>
-          <w:szCs w:val="28"/>
-        </w:rPr>
-        <w:t>Экономический  эффект</w:t>
-      </w:r>
-      <w:proofErr w:type="gramEnd"/>
-      <w:r>
-        <w:rPr>
-          <w:rFonts w:ascii="Times New Roman" w:hAnsi="Times New Roman" w:cs="Times New Roman"/>
-          <w:sz w:val="28"/>
-          <w:szCs w:val="28"/>
-        </w:rPr>
-        <w:t xml:space="preserve">  разработчика.  </w:t>
-      </w:r>
-      <w:proofErr w:type="gramStart"/>
-      <w:r>
-        <w:rPr>
-          <w:rFonts w:ascii="Times New Roman" w:hAnsi="Times New Roman" w:cs="Times New Roman"/>
-          <w:sz w:val="28"/>
-          <w:szCs w:val="28"/>
-        </w:rPr>
-        <w:t>Заказчик  оплачивает</w:t>
-      </w:r>
-      <w:proofErr w:type="gramEnd"/>
-      <w:r>
-        <w:rPr>
-          <w:rFonts w:ascii="Times New Roman" w:hAnsi="Times New Roman" w:cs="Times New Roman"/>
-          <w:sz w:val="28"/>
-          <w:szCs w:val="28"/>
-        </w:rPr>
-        <w:t xml:space="preserve"> разработчику  всю  сумму  расходов  по  проекту,  включая  прибыль.  После </w:t>
-      </w:r>
-      <w:proofErr w:type="gramStart"/>
-      <w:r>
-        <w:rPr>
-          <w:rFonts w:ascii="Times New Roman" w:hAnsi="Times New Roman" w:cs="Times New Roman"/>
-          <w:sz w:val="28"/>
-          <w:szCs w:val="28"/>
-        </w:rPr>
-        <w:t>уплаты  налогов</w:t>
-      </w:r>
-      <w:proofErr w:type="gramEnd"/>
-      <w:r>
-        <w:rPr>
-          <w:rFonts w:ascii="Times New Roman" w:hAnsi="Times New Roman" w:cs="Times New Roman"/>
-          <w:sz w:val="28"/>
-          <w:szCs w:val="28"/>
-        </w:rPr>
-        <w:t xml:space="preserve">  из  прибыли  в  распоряжении  заказчика  остается  чистая прибыль от проекта.</w:t>
+      <w:r>
+        <w:rPr>
+          <w:rFonts w:ascii="Times New Roman" w:hAnsi="Times New Roman" w:cs="Times New Roman"/>
+          <w:sz w:val="28"/>
+          <w:szCs w:val="28"/>
+        </w:rPr>
+        <w:t>Экономический эффект разработчика</w:t>
+      </w:r>
+      <w:r>
+        <w:rPr>
+          <w:rFonts w:ascii="Times New Roman" w:hAnsi="Times New Roman" w:cs="Times New Roman"/>
+          <w:sz w:val="28"/>
+          <w:szCs w:val="28"/>
+        </w:rPr>
+        <w:t xml:space="preserve">.  </w:t>
+      </w:r>
+      <w:r>
+        <w:rPr>
+          <w:rFonts w:ascii="Times New Roman" w:hAnsi="Times New Roman" w:cs="Times New Roman"/>
+          <w:sz w:val="28"/>
+          <w:szCs w:val="28"/>
+        </w:rPr>
+        <w:t>Заказчик оплачивает</w:t>
+      </w:r>
+      <w:r>
+        <w:rPr>
+          <w:rFonts w:ascii="Times New Roman" w:hAnsi="Times New Roman" w:cs="Times New Roman"/>
+          <w:sz w:val="28"/>
+          <w:szCs w:val="28"/>
+        </w:rPr>
+        <w:t xml:space="preserve"> </w:t>
+      </w:r>
+      <w:r>
+        <w:rPr>
+          <w:rFonts w:ascii="Times New Roman" w:hAnsi="Times New Roman" w:cs="Times New Roman"/>
+          <w:sz w:val="28"/>
+          <w:szCs w:val="28"/>
+        </w:rPr>
+        <w:t>разработчику всю сумму расходов по проекту, включая прибыль</w:t>
+      </w:r>
+      <w:r>
+        <w:rPr>
+          <w:rFonts w:ascii="Times New Roman" w:hAnsi="Times New Roman" w:cs="Times New Roman"/>
+          <w:sz w:val="28"/>
+          <w:szCs w:val="28"/>
+        </w:rPr>
+        <w:t xml:space="preserve">.  После </w:t>
+      </w:r>
+      <w:r>
+        <w:rPr>
+          <w:rFonts w:ascii="Times New Roman" w:hAnsi="Times New Roman" w:cs="Times New Roman"/>
+          <w:sz w:val="28"/>
+          <w:szCs w:val="28"/>
+        </w:rPr>
+        <w:t>уплаты налогов из прибыли в распоряжении заказчика остается чистая</w:t>
+      </w:r>
+      <w:r>
+        <w:rPr>
+          <w:rFonts w:ascii="Times New Roman" w:hAnsi="Times New Roman" w:cs="Times New Roman"/>
+          <w:sz w:val="28"/>
+          <w:szCs w:val="28"/>
+        </w:rPr>
+        <w:t xml:space="preserve"> прибыль от проекта.</w:t>
       </w:r>
       <w:r>
         <w:rPr>
@@ -14077,7 +14157,6 @@
     </w:p>
     <w:tbl>
       <w:tblPr>
-        <w:tblStyle w:val="ad"/>
         <w:tblW w:w="0" w:type="auto"/>
         <w:tblInd w:w="-142" w:type="dxa"/>
         <w:tblBorders>
@@ -14486,23 +14565,21 @@
                 <w:szCs w:val="28"/>
               </w:rPr>
             </w:pPr>
-            <w:proofErr w:type="gramStart"/>
             <w:r>
               <w:rPr>
                 <w:rFonts w:ascii="Times New Roman" w:hAnsi="Times New Roman" w:cs="Times New Roman"/>
                 <w:sz w:val="28"/>
                 <w:szCs w:val="28"/>
               </w:rPr>
-              <w:t>Налог  в</w:t>
+              <w:t>Налог в фонд оплаты труда (</w:t>
             </w:r>
-            <w:proofErr w:type="gramEnd"/>
             <w:r>
               <w:rPr>
                 <w:rFonts w:ascii="Times New Roman" w:hAnsi="Times New Roman" w:cs="Times New Roman"/>
                 <w:sz w:val="28"/>
                 <w:szCs w:val="28"/>
               </w:rPr>
-              <w:t xml:space="preserve">  фонд  оплаты  труда  (единым платежом 4%)</w:t>
+              <w:t>единым платежом 4%)</w:t>
             </w:r>
           </w:p>
         </w:tc>
@@ -15304,23 +15381,21 @@
                 <w:szCs w:val="28"/>
               </w:rPr>
             </w:pPr>
-            <w:proofErr w:type="gramStart"/>
             <w:r>
               <w:rPr>
                 <w:rFonts w:ascii="Times New Roman" w:hAnsi="Times New Roman" w:cs="Times New Roman"/>
                 <w:sz w:val="28"/>
                 <w:szCs w:val="28"/>
               </w:rPr>
-              <w:t>Налог  в</w:t>
+              <w:t>Налог в местный и</w:t>
             </w:r>
-            <w:proofErr w:type="gramEnd"/>
             <w:r>
               <w:rPr>
                 <w:rFonts w:ascii="Times New Roman" w:hAnsi="Times New Roman" w:cs="Times New Roman"/>
                 <w:sz w:val="28"/>
                 <w:szCs w:val="28"/>
               </w:rPr>
-              <w:t xml:space="preserve">  местный  и </w:t>
+              <w:t xml:space="preserve"> </w:t>
             </w:r>
             <w:r>
               <w:rPr>
@@ -15457,7 +15532,6 @@
                 <w:sz w:val="28"/>
                 <w:szCs w:val="28"/>
               </w:rPr>
-              <w:lastRenderedPageBreak/>
               <w:t>НДС (20%)</w:t>
             </w:r>
           </w:p>
@@ -15557,6 +15631,7 @@
                 <w:sz w:val="28"/>
                 <w:szCs w:val="28"/>
               </w:rPr>
+              <w:lastRenderedPageBreak/>
               <w:t>Прогнозируемая отпускная цена</w:t>
             </w:r>
           </w:p>
@@ -15708,23 +15783,21 @@
         </w:rPr>
         <w:t xml:space="preserve">Экономическая эффективность – соотношение финансовых результатов </w:t>
       </w:r>
-      <w:proofErr w:type="gramStart"/>
-      <w:r>
-        <w:rPr>
-          <w:rFonts w:ascii="Times New Roman" w:hAnsi="Times New Roman" w:cs="Times New Roman"/>
-          <w:sz w:val="28"/>
-          <w:szCs w:val="28"/>
-        </w:rPr>
-        <w:t>и  затрат</w:t>
-      </w:r>
-      <w:proofErr w:type="gramEnd"/>
-      <w:r>
-        <w:rPr>
-          <w:rFonts w:ascii="Times New Roman" w:hAnsi="Times New Roman" w:cs="Times New Roman"/>
-          <w:sz w:val="28"/>
-          <w:szCs w:val="28"/>
-        </w:rPr>
-        <w:t xml:space="preserve">  по  проекту,  обеспечивающих  ожидаемую  норму  доходности используемых активов. </w:t>
+      <w:r>
+        <w:rPr>
+          <w:rFonts w:ascii="Times New Roman" w:hAnsi="Times New Roman" w:cs="Times New Roman"/>
+          <w:sz w:val="28"/>
+          <w:szCs w:val="28"/>
+        </w:rPr>
+        <w:t>и затрат по проекту, обеспечивающих ожидаемую норму доходности</w:t>
+      </w:r>
+      <w:r>
+        <w:rPr>
+          <w:rFonts w:ascii="Times New Roman" w:hAnsi="Times New Roman" w:cs="Times New Roman"/>
+          <w:sz w:val="28"/>
+          <w:szCs w:val="28"/>
+        </w:rPr>
+        <w:t xml:space="preserve"> используемых активов. </w:t>
       </w:r>
     </w:p>
     <w:p>
@@ -15786,7 +15859,6 @@
         </w:rPr>
         <w:t xml:space="preserve"> </w:t>
       </w:r>
-      <w:proofErr w:type="gramStart"/>
       <w:r>
         <w:rPr>
           <w:rFonts w:ascii="Times New Roman" w:hAnsi="Times New Roman" w:cs="Times New Roman"/>
@@ -15801,16 +15873,15 @@
           <w:sz w:val="28"/>
           <w:szCs w:val="28"/>
         </w:rPr>
-        <w:t>оектов  ПС</w:t>
-      </w:r>
-      <w:proofErr w:type="gramEnd"/>
-      <w:r>
-        <w:rPr>
-          <w:rFonts w:ascii="Times New Roman" w:hAnsi="Times New Roman" w:cs="Times New Roman"/>
-          <w:sz w:val="28"/>
-          <w:szCs w:val="28"/>
-        </w:rPr>
-        <w:t xml:space="preserve">  в  силу  ее  особой </w:t>
+        <w:t>оектов ПС в силу ее особой</w:t>
+      </w:r>
+      <w:r>
+        <w:rPr>
+          <w:rFonts w:ascii="Times New Roman" w:hAnsi="Times New Roman" w:cs="Times New Roman"/>
+          <w:sz w:val="28"/>
+          <w:szCs w:val="28"/>
+        </w:rPr>
+        <w:t xml:space="preserve"> </w:t>
       </w:r>
       <w:r>
         <w:rPr>
@@ -15934,23 +16005,21 @@
         </w:rPr>
         <w:t xml:space="preserve"> </w:t>
       </w:r>
-      <w:proofErr w:type="gramStart"/>
-      <w:r>
-        <w:rPr>
-          <w:rFonts w:ascii="Times New Roman" w:hAnsi="Times New Roman" w:cs="Times New Roman"/>
-          <w:sz w:val="28"/>
-          <w:szCs w:val="28"/>
-        </w:rPr>
-        <w:t>включением  всех</w:t>
-      </w:r>
-      <w:proofErr w:type="gramEnd"/>
-      <w:r>
-        <w:rPr>
-          <w:rFonts w:ascii="Times New Roman" w:hAnsi="Times New Roman" w:cs="Times New Roman"/>
-          <w:sz w:val="28"/>
-          <w:szCs w:val="28"/>
-        </w:rPr>
-        <w:t xml:space="preserve">  денежных </w:t>
+      <w:r>
+        <w:rPr>
+          <w:rFonts w:ascii="Times New Roman" w:hAnsi="Times New Roman" w:cs="Times New Roman"/>
+          <w:sz w:val="28"/>
+          <w:szCs w:val="28"/>
+        </w:rPr>
+        <w:t>включением всех денежных</w:t>
+      </w:r>
+      <w:r>
+        <w:rPr>
+          <w:rFonts w:ascii="Times New Roman" w:hAnsi="Times New Roman" w:cs="Times New Roman"/>
+          <w:sz w:val="28"/>
+          <w:szCs w:val="28"/>
+        </w:rPr>
+        <w:t xml:space="preserve"> </w:t>
       </w:r>
     </w:p>
     <w:p>
@@ -16220,23 +16289,21 @@
         </w:rPr>
         <w:t xml:space="preserve"> </w:t>
       </w:r>
-      <w:proofErr w:type="gramStart"/>
-      <w:r>
-        <w:rPr>
-          <w:rFonts w:ascii="Times New Roman" w:hAnsi="Times New Roman" w:cs="Times New Roman"/>
-          <w:sz w:val="28"/>
-          <w:szCs w:val="28"/>
-        </w:rPr>
-        <w:t>что  программное</w:t>
-      </w:r>
-      <w:proofErr w:type="gramEnd"/>
-      <w:r>
-        <w:rPr>
-          <w:rFonts w:ascii="Times New Roman" w:hAnsi="Times New Roman" w:cs="Times New Roman"/>
-          <w:sz w:val="28"/>
-          <w:szCs w:val="28"/>
-        </w:rPr>
-        <w:t xml:space="preserve">  средство  разрабатывалось  для  одного объекта, чистую прибыль можно считать в качестве экономич</w:t>
+      <w:r>
+        <w:rPr>
+          <w:rFonts w:ascii="Times New Roman" w:hAnsi="Times New Roman" w:cs="Times New Roman"/>
+          <w:sz w:val="28"/>
+          <w:szCs w:val="28"/>
+        </w:rPr>
+        <w:t>что программное средство разрабатывалось для одного</w:t>
+      </w:r>
+      <w:r>
+        <w:rPr>
+          <w:rFonts w:ascii="Times New Roman" w:hAnsi="Times New Roman" w:cs="Times New Roman"/>
+          <w:sz w:val="28"/>
+          <w:szCs w:val="28"/>
+        </w:rPr>
+        <w:t xml:space="preserve"> объекта, чистую прибыль можно считать в качестве экономич</w:t>
       </w:r>
       <w:r>
         <w:rPr>
@@ -16266,23 +16333,37 @@
           <w:szCs w:val="28"/>
         </w:rPr>
       </w:pPr>
-      <w:proofErr w:type="gramStart"/>
-      <w:r>
-        <w:rPr>
-          <w:rFonts w:ascii="Times New Roman" w:hAnsi="Times New Roman" w:cs="Times New Roman"/>
-          <w:sz w:val="28"/>
-          <w:szCs w:val="28"/>
-        </w:rPr>
-        <w:t>Так  как</w:t>
-      </w:r>
-      <w:proofErr w:type="gramEnd"/>
-      <w:r>
-        <w:rPr>
-          <w:rFonts w:ascii="Times New Roman" w:hAnsi="Times New Roman" w:cs="Times New Roman"/>
-          <w:sz w:val="28"/>
-          <w:szCs w:val="28"/>
-        </w:rPr>
-        <w:t xml:space="preserve">,  в  данном  случае  рассматривается  ситуация  продажи  ПС одному заказчику и не предусматривается массовая поставка ПС на рынок, расчет сметы затрат и цены ПС, поставляемого на рынок,  производится не будут.  </w:t>
+      <w:r>
+        <w:rPr>
+          <w:rFonts w:ascii="Times New Roman" w:hAnsi="Times New Roman" w:cs="Times New Roman"/>
+          <w:sz w:val="28"/>
+          <w:szCs w:val="28"/>
+        </w:rPr>
+        <w:t>Так как, в данном случае рассматривается ситуация продажи ПС</w:t>
+      </w:r>
+      <w:r>
+        <w:rPr>
+          <w:rFonts w:ascii="Times New Roman" w:hAnsi="Times New Roman" w:cs="Times New Roman"/>
+          <w:sz w:val="28"/>
+          <w:szCs w:val="28"/>
+        </w:rPr>
+        <w:t xml:space="preserve"> одному заказчику и не предусматривается массовая поставка ПС на рынок, расчет сметы затрат и цены ПС, поставляемого на </w:t>
+      </w:r>
+      <w:r>
+        <w:rPr>
+          <w:rFonts w:ascii="Times New Roman" w:hAnsi="Times New Roman" w:cs="Times New Roman"/>
+          <w:sz w:val="28"/>
+          <w:szCs w:val="28"/>
+        </w:rPr>
+        <w:t>рынок, производится</w:t>
+      </w:r>
+      <w:r>
+        <w:rPr>
+          <w:rFonts w:ascii="Times New Roman" w:hAnsi="Times New Roman" w:cs="Times New Roman"/>
+          <w:sz w:val="28"/>
+          <w:szCs w:val="28"/>
+        </w:rPr>
+        <w:t xml:space="preserve"> не будут.  </w:t>
       </w:r>
     </w:p>
     <w:p>
@@ -16296,59 +16377,85 @@
           <w:szCs w:val="28"/>
         </w:rPr>
       </w:pPr>
-      <w:proofErr w:type="gramStart"/>
-      <w:r>
-        <w:rPr>
-          <w:rFonts w:ascii="Times New Roman" w:hAnsi="Times New Roman" w:cs="Times New Roman"/>
-          <w:sz w:val="28"/>
-          <w:szCs w:val="28"/>
-        </w:rPr>
-        <w:t>Денежные  средства</w:t>
-      </w:r>
-      <w:proofErr w:type="gramEnd"/>
-      <w:r>
-        <w:rPr>
-          <w:rFonts w:ascii="Times New Roman" w:hAnsi="Times New Roman" w:cs="Times New Roman"/>
-          <w:sz w:val="28"/>
-          <w:szCs w:val="28"/>
-        </w:rPr>
-        <w:t xml:space="preserve">,  получаемые  и  затрачиваемые  в  разные  моменты времени,  имеют  разную  стоимость.  </w:t>
-      </w:r>
-      <w:proofErr w:type="gramStart"/>
-      <w:r>
-        <w:rPr>
-          <w:rFonts w:ascii="Times New Roman" w:hAnsi="Times New Roman" w:cs="Times New Roman"/>
-          <w:sz w:val="28"/>
-          <w:szCs w:val="28"/>
-        </w:rPr>
-        <w:t>Возможность  соизмерения</w:t>
-      </w:r>
-      <w:proofErr w:type="gramEnd"/>
-      <w:r>
-        <w:rPr>
-          <w:rFonts w:ascii="Times New Roman" w:hAnsi="Times New Roman" w:cs="Times New Roman"/>
-          <w:sz w:val="28"/>
-          <w:szCs w:val="28"/>
-        </w:rPr>
-        <w:t xml:space="preserve"> разновременных денежных потоков, достигается путем дисконтирования, т.е. приведения  денежных  потоков  к  единому  времени.  Процесс </w:t>
-      </w:r>
-      <w:proofErr w:type="gramStart"/>
-      <w:r>
-        <w:rPr>
-          <w:rFonts w:ascii="Times New Roman" w:hAnsi="Times New Roman" w:cs="Times New Roman"/>
-          <w:sz w:val="28"/>
-          <w:szCs w:val="28"/>
-        </w:rPr>
-        <w:t>дисконтирования  предполагает</w:t>
-      </w:r>
-      <w:proofErr w:type="gramEnd"/>
-      <w:r>
-        <w:rPr>
-          <w:rFonts w:ascii="Times New Roman" w:hAnsi="Times New Roman" w:cs="Times New Roman"/>
-          <w:sz w:val="28"/>
-          <w:szCs w:val="28"/>
-        </w:rPr>
-        <w:t xml:space="preserve">  определение  нормы  дисконта  и коэффициента дисконтирования. </w:t>
+      <w:r>
+        <w:rPr>
+          <w:rFonts w:ascii="Times New Roman" w:hAnsi="Times New Roman" w:cs="Times New Roman"/>
+          <w:sz w:val="28"/>
+          <w:szCs w:val="28"/>
+        </w:rPr>
+        <w:t>Денежные средства, получаемые и затрачиваемые в разные моменты</w:t>
+      </w:r>
+      <w:r>
+        <w:rPr>
+          <w:rFonts w:ascii="Times New Roman" w:hAnsi="Times New Roman" w:cs="Times New Roman"/>
+          <w:sz w:val="28"/>
+          <w:szCs w:val="28"/>
+        </w:rPr>
+        <w:t xml:space="preserve"> </w:t>
+      </w:r>
+      <w:r>
+        <w:rPr>
+          <w:rFonts w:ascii="Times New Roman" w:hAnsi="Times New Roman" w:cs="Times New Roman"/>
+          <w:sz w:val="28"/>
+          <w:szCs w:val="28"/>
+        </w:rPr>
+        <w:t>времени, имеют разную стоимость</w:t>
+      </w:r>
+      <w:r>
+        <w:rPr>
+          <w:rFonts w:ascii="Times New Roman" w:hAnsi="Times New Roman" w:cs="Times New Roman"/>
+          <w:sz w:val="28"/>
+          <w:szCs w:val="28"/>
+        </w:rPr>
+        <w:t xml:space="preserve">.  </w:t>
+      </w:r>
+      <w:r>
+        <w:rPr>
+          <w:rFonts w:ascii="Times New Roman" w:hAnsi="Times New Roman" w:cs="Times New Roman"/>
+          <w:sz w:val="28"/>
+          <w:szCs w:val="28"/>
+        </w:rPr>
+        <w:t>Возможность соизмерения</w:t>
+      </w:r>
+      <w:r>
+        <w:rPr>
+          <w:rFonts w:ascii="Times New Roman" w:hAnsi="Times New Roman" w:cs="Times New Roman"/>
+          <w:sz w:val="28"/>
+          <w:szCs w:val="28"/>
+        </w:rPr>
+        <w:t xml:space="preserve"> разновременных денежных потоков, достигается путем дисконтирования, т.е. </w:t>
+      </w:r>
+      <w:r>
+        <w:rPr>
+          <w:rFonts w:ascii="Times New Roman" w:hAnsi="Times New Roman" w:cs="Times New Roman"/>
+          <w:sz w:val="28"/>
+          <w:szCs w:val="28"/>
+        </w:rPr>
+        <w:t>приведения денежных потоков к единому времени</w:t>
+      </w:r>
+      <w:r>
+        <w:rPr>
+          <w:rFonts w:ascii="Times New Roman" w:hAnsi="Times New Roman" w:cs="Times New Roman"/>
+          <w:sz w:val="28"/>
+          <w:szCs w:val="28"/>
+        </w:rPr>
+        <w:t xml:space="preserve">.  Процесс </w:t>
+      </w:r>
+      <w:r>
+        <w:rPr>
+          <w:rFonts w:ascii="Times New Roman" w:hAnsi="Times New Roman" w:cs="Times New Roman"/>
+          <w:sz w:val="28"/>
+          <w:szCs w:val="28"/>
+        </w:rPr>
+        <w:t>дисконтирования предполагает определение нормы дисконта и</w:t>
+      </w:r>
+      <w:r>
+        <w:rPr>
+          <w:rFonts w:ascii="Times New Roman" w:hAnsi="Times New Roman" w:cs="Times New Roman"/>
+          <w:sz w:val="28"/>
+          <w:szCs w:val="28"/>
+        </w:rPr>
+        <w:t xml:space="preserve"> коэффициента дисконтирования. </w:t>
       </w:r>
     </w:p>
     <w:p>
@@ -16362,23 +16469,21 @@
           <w:szCs w:val="28"/>
         </w:rPr>
       </w:pPr>
-      <w:proofErr w:type="gramStart"/>
-      <w:r>
-        <w:rPr>
-          <w:rFonts w:ascii="Times New Roman" w:hAnsi="Times New Roman" w:cs="Times New Roman"/>
-          <w:sz w:val="28"/>
-          <w:szCs w:val="28"/>
-        </w:rPr>
-        <w:t>Применительно  к</w:t>
-      </w:r>
-      <w:proofErr w:type="gramEnd"/>
-      <w:r>
-        <w:rPr>
-          <w:rFonts w:ascii="Times New Roman" w:hAnsi="Times New Roman" w:cs="Times New Roman"/>
-          <w:sz w:val="28"/>
-          <w:szCs w:val="28"/>
-        </w:rPr>
-        <w:t xml:space="preserve">  рассматриваемому  проекту  принято  акцентировать внимание на следующих факторах риска: </w:t>
+      <w:r>
+        <w:rPr>
+          <w:rFonts w:ascii="Times New Roman" w:hAnsi="Times New Roman" w:cs="Times New Roman"/>
+          <w:sz w:val="28"/>
+          <w:szCs w:val="28"/>
+        </w:rPr>
+        <w:t>Применительно к рассматриваемому проекту принято акцентировать</w:t>
+      </w:r>
+      <w:r>
+        <w:rPr>
+          <w:rFonts w:ascii="Times New Roman" w:hAnsi="Times New Roman" w:cs="Times New Roman"/>
+          <w:sz w:val="28"/>
+          <w:szCs w:val="28"/>
+        </w:rPr>
+        <w:t xml:space="preserve"> внимание на следующих факторах риска: </w:t>
       </w:r>
     </w:p>
     <w:p>
@@ -16392,22 +16497,15 @@
           <w:szCs w:val="28"/>
         </w:rPr>
       </w:pPr>
-      <w:r>
-        <w:rPr>
-          <w:rFonts w:ascii="Times New Roman" w:hAnsi="Times New Roman" w:cs="Times New Roman"/>
-          <w:sz w:val="28"/>
-          <w:szCs w:val="28"/>
-        </w:rPr>
-        <w:t xml:space="preserve">- Ставка процента. В виду того, что ставки процента в рублях пока не </w:t>
-      </w:r>
       <w:proofErr w:type="gramStart"/>
       <w:r>
         <w:rPr>
           <w:rFonts w:ascii="Times New Roman" w:hAnsi="Times New Roman" w:cs="Times New Roman"/>
           <w:sz w:val="28"/>
           <w:szCs w:val="28"/>
-        </w:rPr>
-        <w:t>воспринимаются  как</w:t>
+          <w:lang w:val="en-US"/>
+        </w:rPr>
+        <w:t>1</w:t>
       </w:r>
       <w:proofErr w:type="gramEnd"/>
       <w:r>
@@ -16416,25 +16514,23 @@
           <w:sz w:val="28"/>
           <w:szCs w:val="28"/>
         </w:rPr>
-        <w:t xml:space="preserve">  устойчивые,  в  качестве  </w:t>
-      </w:r>
-      <w:proofErr w:type="spellStart"/>
-      <w:r>
-        <w:rPr>
-          <w:rFonts w:ascii="Times New Roman" w:hAnsi="Times New Roman" w:cs="Times New Roman"/>
-          <w:sz w:val="28"/>
-          <w:szCs w:val="28"/>
-        </w:rPr>
-        <w:t>безрисковой</w:t>
-      </w:r>
-      <w:proofErr w:type="spellEnd"/>
-      <w:r>
-        <w:rPr>
-          <w:rFonts w:ascii="Times New Roman" w:hAnsi="Times New Roman" w:cs="Times New Roman"/>
-          <w:sz w:val="28"/>
-          <w:szCs w:val="28"/>
-        </w:rPr>
-        <w:t xml:space="preserve">  ставки  принята ставка по валютным депозитам в размере 8% (r = 8%). Возможное влияние непредвиденных обстоятельств на величину этой ставки оценено премией за риск в пределах 1% (g1 = 1%). </w:t>
+        <w:t xml:space="preserve"> Ставка процента. В виду того, что ставки процента в рублях пока не </w:t>
+      </w:r>
+      <w:r>
+        <w:rPr>
+          <w:rFonts w:ascii="Times New Roman" w:hAnsi="Times New Roman" w:cs="Times New Roman"/>
+          <w:sz w:val="28"/>
+          <w:szCs w:val="28"/>
+        </w:rPr>
+        <w:t>воспринимаются как устойчивые, в качестве безрисковой ставки принята</w:t>
+      </w:r>
+      <w:r>
+        <w:rPr>
+          <w:rFonts w:ascii="Times New Roman" w:hAnsi="Times New Roman" w:cs="Times New Roman"/>
+          <w:sz w:val="28"/>
+          <w:szCs w:val="28"/>
+        </w:rPr>
+        <w:t xml:space="preserve"> ставка по валютным депозитам в размере 8% (r = 8%). Возможное влияние непредвиденных обстоятельств на величину этой ставки оценено премией за риск в пределах 1% (g1 = 1%). </w:t>
       </w:r>
       <w:r>
         <w:rPr>
@@ -16451,7 +16547,7 @@
           <w:szCs w:val="28"/>
         </w:rPr>
         <w:lastRenderedPageBreak/>
-        <w:t xml:space="preserve">         - </w:t>
+        <w:t xml:space="preserve">         </w:t>
       </w:r>
       <w:proofErr w:type="gramStart"/>
       <w:r>
@@ -16459,8 +16555,25 @@
           <w:rFonts w:ascii="Times New Roman" w:hAnsi="Times New Roman" w:cs="Times New Roman"/>
           <w:sz w:val="28"/>
           <w:szCs w:val="28"/>
-        </w:rPr>
-        <w:t>Уровень  инфляции</w:t>
+          <w:lang w:val="en-US"/>
+        </w:rPr>
+        <w:t>2</w:t>
+      </w:r>
+      <w:r>
+        <w:rPr>
+          <w:rFonts w:ascii="Times New Roman" w:hAnsi="Times New Roman" w:cs="Times New Roman"/>
+          <w:sz w:val="28"/>
+          <w:szCs w:val="28"/>
+        </w:rPr>
+        <w:t xml:space="preserve"> </w:t>
+      </w:r>
+      <w:r>
+        <w:rPr>
+          <w:rFonts w:ascii="Times New Roman" w:hAnsi="Times New Roman" w:cs="Times New Roman"/>
+          <w:sz w:val="28"/>
+          <w:szCs w:val="28"/>
+        </w:rPr>
+        <w:t>Уровень</w:t>
       </w:r>
       <w:proofErr w:type="gramEnd"/>
       <w:r>
@@ -16469,9 +16582,16 @@
           <w:sz w:val="28"/>
           <w:szCs w:val="28"/>
         </w:rPr>
+        <w:t xml:space="preserve"> инфляции</w:t>
+      </w:r>
+      <w:r>
+        <w:rPr>
+          <w:rFonts w:ascii="Times New Roman" w:hAnsi="Times New Roman" w:cs="Times New Roman"/>
+          <w:sz w:val="28"/>
+          <w:szCs w:val="28"/>
+        </w:rPr>
         <w:t xml:space="preserve">.  </w:t>
       </w:r>
-      <w:proofErr w:type="gramStart"/>
       <w:r>
         <w:rPr>
           <w:rFonts w:ascii="Times New Roman" w:hAnsi="Times New Roman" w:cs="Times New Roman"/>
@@ -16486,34 +16606,15 @@
           <w:sz w:val="28"/>
           <w:szCs w:val="28"/>
         </w:rPr>
-        <w:t xml:space="preserve"> премию</w:t>
-      </w:r>
-      <w:proofErr w:type="gramEnd"/>
-      <w:r>
-        <w:rPr>
-          <w:rFonts w:ascii="Times New Roman" w:hAnsi="Times New Roman" w:cs="Times New Roman"/>
-          <w:sz w:val="28"/>
-          <w:szCs w:val="28"/>
-        </w:rPr>
-        <w:t xml:space="preserve">  к  </w:t>
-      </w:r>
-      <w:proofErr w:type="spellStart"/>
-      <w:r>
-        <w:rPr>
-          <w:rFonts w:ascii="Times New Roman" w:hAnsi="Times New Roman" w:cs="Times New Roman"/>
-          <w:sz w:val="28"/>
-          <w:szCs w:val="28"/>
-        </w:rPr>
-        <w:t>безрисковой</w:t>
-      </w:r>
-      <w:proofErr w:type="spellEnd"/>
-      <w:r>
-        <w:rPr>
-          <w:rFonts w:ascii="Times New Roman" w:hAnsi="Times New Roman" w:cs="Times New Roman"/>
-          <w:sz w:val="28"/>
-          <w:szCs w:val="28"/>
-        </w:rPr>
-        <w:t xml:space="preserve">  ставке </w:t>
+        <w:t>премию к безрисковой ставке</w:t>
+      </w:r>
+      <w:r>
+        <w:rPr>
+          <w:rFonts w:ascii="Times New Roman" w:hAnsi="Times New Roman" w:cs="Times New Roman"/>
+          <w:sz w:val="28"/>
+          <w:szCs w:val="28"/>
+        </w:rPr>
+        <w:t xml:space="preserve"> </w:t>
       </w:r>
       <w:r>
         <w:rPr>
@@ -16534,13 +16635,32 @@
           <w:szCs w:val="28"/>
         </w:rPr>
       </w:pPr>
-      <w:r>
-        <w:rPr>
-          <w:rFonts w:ascii="Times New Roman" w:hAnsi="Times New Roman" w:cs="Times New Roman"/>
-          <w:sz w:val="28"/>
-          <w:szCs w:val="28"/>
-        </w:rPr>
-        <w:t xml:space="preserve">- Рост спроса. Премия за риск падения спроса установлена в размере </w:t>
+      <w:proofErr w:type="gramStart"/>
+      <w:r>
+        <w:rPr>
+          <w:rFonts w:ascii="Times New Roman" w:hAnsi="Times New Roman" w:cs="Times New Roman"/>
+          <w:sz w:val="28"/>
+          <w:szCs w:val="28"/>
+          <w:lang w:val="en-US"/>
+        </w:rPr>
+        <w:t>3</w:t>
+      </w:r>
+      <w:r>
+        <w:rPr>
+          <w:rFonts w:ascii="Times New Roman" w:hAnsi="Times New Roman" w:cs="Times New Roman"/>
+          <w:sz w:val="28"/>
+          <w:szCs w:val="28"/>
+        </w:rPr>
+        <w:t xml:space="preserve"> Рост</w:t>
+      </w:r>
+      <w:proofErr w:type="gramEnd"/>
+      <w:r>
+        <w:rPr>
+          <w:rFonts w:ascii="Times New Roman" w:hAnsi="Times New Roman" w:cs="Times New Roman"/>
+          <w:sz w:val="28"/>
+          <w:szCs w:val="28"/>
+        </w:rPr>
+        <w:t xml:space="preserve"> спроса. Премия за риск падения спроса установлена в размере </w:t>
       </w:r>
     </w:p>
     <w:p>
@@ -16579,7 +16699,7 @@
           <w:sz w:val="28"/>
           <w:szCs w:val="28"/>
         </w:rPr>
-        <w:t xml:space="preserve">  - </w:t>
+        <w:t xml:space="preserve"> </w:t>
       </w:r>
       <w:proofErr w:type="gramStart"/>
       <w:r>
@@ -16587,8 +16707,25 @@
           <w:rFonts w:ascii="Times New Roman" w:hAnsi="Times New Roman" w:cs="Times New Roman"/>
           <w:sz w:val="28"/>
           <w:szCs w:val="28"/>
-        </w:rPr>
-        <w:t>Стабильность  дохода</w:t>
+          <w:lang w:val="en-US"/>
+        </w:rPr>
+        <w:t>4</w:t>
+      </w:r>
+      <w:r>
+        <w:rPr>
+          <w:rFonts w:ascii="Times New Roman" w:hAnsi="Times New Roman" w:cs="Times New Roman"/>
+          <w:sz w:val="28"/>
+          <w:szCs w:val="28"/>
+        </w:rPr>
+        <w:t xml:space="preserve"> </w:t>
+      </w:r>
+      <w:r>
+        <w:rPr>
+          <w:rFonts w:ascii="Times New Roman" w:hAnsi="Times New Roman" w:cs="Times New Roman"/>
+          <w:sz w:val="28"/>
+          <w:szCs w:val="28"/>
+        </w:rPr>
+        <w:t>Стабильность</w:t>
       </w:r>
       <w:proofErr w:type="gramEnd"/>
       <w:r>
@@ -16597,9 +16734,16 @@
           <w:sz w:val="28"/>
           <w:szCs w:val="28"/>
         </w:rPr>
+        <w:t xml:space="preserve"> дохода</w:t>
+      </w:r>
+      <w:r>
+        <w:rPr>
+          <w:rFonts w:ascii="Times New Roman" w:hAnsi="Times New Roman" w:cs="Times New Roman"/>
+          <w:sz w:val="28"/>
+          <w:szCs w:val="28"/>
+        </w:rPr>
         <w:t xml:space="preserve">.  </w:t>
       </w:r>
-      <w:proofErr w:type="gramStart"/>
       <w:r>
         <w:rPr>
           <w:rFonts w:ascii="Times New Roman" w:hAnsi="Times New Roman" w:cs="Times New Roman"/>
@@ -16614,16 +16758,15 @@
           <w:sz w:val="28"/>
           <w:szCs w:val="28"/>
         </w:rPr>
-        <w:t>ия  за</w:t>
-      </w:r>
-      <w:proofErr w:type="gramEnd"/>
-      <w:r>
-        <w:rPr>
-          <w:rFonts w:ascii="Times New Roman" w:hAnsi="Times New Roman" w:cs="Times New Roman"/>
-          <w:sz w:val="28"/>
-          <w:szCs w:val="28"/>
-        </w:rPr>
-        <w:t xml:space="preserve">  риск  изменения  дохода </w:t>
+        <w:t>ия за риск изменения дохода</w:t>
+      </w:r>
+      <w:r>
+        <w:rPr>
+          <w:rFonts w:ascii="Times New Roman" w:hAnsi="Times New Roman" w:cs="Times New Roman"/>
+          <w:sz w:val="28"/>
+          <w:szCs w:val="28"/>
+        </w:rPr>
+        <w:t xml:space="preserve"> </w:t>
       </w:r>
       <w:r>
         <w:rPr>
@@ -16661,16 +16804,14 @@
         </w:rPr>
         <w:t xml:space="preserve">ативная ставка </w:t>
       </w:r>
-      <w:proofErr w:type="gramStart"/>
-      <w:r>
-        <w:rPr>
-          <w:rFonts w:ascii="Times New Roman" w:hAnsi="Times New Roman" w:cs="Times New Roman"/>
-          <w:sz w:val="28"/>
-          <w:szCs w:val="28"/>
-        </w:rPr>
-        <w:t>дисконта  примем</w:t>
-      </w:r>
-      <w:proofErr w:type="gramEnd"/>
+      <w:r>
+        <w:rPr>
+          <w:rFonts w:ascii="Times New Roman" w:hAnsi="Times New Roman" w:cs="Times New Roman"/>
+          <w:sz w:val="28"/>
+          <w:szCs w:val="28"/>
+        </w:rPr>
+        <w:t>дисконта примем</w:t>
+      </w:r>
       <w:r>
         <w:rPr>
           <w:rFonts w:ascii="Times New Roman" w:hAnsi="Times New Roman" w:cs="Times New Roman"/>
@@ -16733,7 +16874,6 @@
           <w:szCs w:val="28"/>
         </w:rPr>
       </w:pPr>
-      <w:proofErr w:type="gramStart"/>
       <w:r>
         <w:rPr>
           <w:rFonts w:ascii="Times New Roman" w:hAnsi="Times New Roman" w:cs="Times New Roman"/>
@@ -16748,9 +16888,8 @@
           <w:sz w:val="28"/>
           <w:szCs w:val="28"/>
         </w:rPr>
-        <w:t>оэффициенты  дисконтирования</w:t>
-      </w:r>
-      <w:proofErr w:type="gramEnd"/>
+        <w:t>оэффициенты дисконтирования</w:t>
+      </w:r>
       <w:r>
         <w:rPr>
           <w:rFonts w:ascii="Times New Roman" w:hAnsi="Times New Roman" w:cs="Times New Roman"/>
@@ -16765,7 +16904,23 @@
           <w:sz w:val="28"/>
           <w:szCs w:val="28"/>
         </w:rPr>
-        <w:t xml:space="preserve">  будут  определены  следующим образом:</w:t>
+        <w:t xml:space="preserve">  </w:t>
+      </w:r>
+      <w:r>
+        <w:rPr>
+          <w:rFonts w:ascii="Times New Roman" w:hAnsi="Times New Roman" w:cs="Times New Roman"/>
+          <w:sz w:val="28"/>
+          <w:szCs w:val="28"/>
+        </w:rPr>
+        <w:t>будут определены следующим</w:t>
+      </w:r>
+      <w:r>
+        <w:rPr>
+          <w:rFonts w:ascii="Times New Roman" w:hAnsi="Times New Roman" w:cs="Times New Roman"/>
+          <w:sz w:val="28"/>
+          <w:szCs w:val="28"/>
+        </w:rPr>
+        <w:t xml:space="preserve"> образом:</w:t>
       </w:r>
     </w:p>
     <w:p>
@@ -16796,7 +16951,7 @@
           <w:szCs w:val="28"/>
           <w:lang w:val="en-US"/>
         </w:rPr>
-        <w:t>3</w:t>
+        <w:t xml:space="preserve">6 </w:t>
       </w:r>
       <w:r>
         <w:rPr>
@@ -16890,7 +17045,16 @@
           <w:szCs w:val="28"/>
           <w:lang w:val="en-US"/>
         </w:rPr>
-        <w:t>2014</w:t>
+        <w:t>201</w:t>
+      </w:r>
+      <w:r>
+        <w:rPr>
+          <w:rFonts w:ascii="Times New Roman" w:hAnsi="Times New Roman" w:cs="Times New Roman"/>
+          <w:sz w:val="28"/>
+          <w:szCs w:val="28"/>
+          <w:lang w:val="en-US"/>
+        </w:rPr>
+        <w:t xml:space="preserve">7 </w:t>
       </w:r>
       <w:r>
         <w:rPr>
@@ -16927,7 +17091,6 @@
         </w:rPr>
         <w:t>=</w:t>
       </w:r>
-      <w:proofErr w:type="gramStart"/>
       <w:r>
         <w:rPr>
           <w:rFonts w:ascii="Times New Roman" w:hAnsi="Times New Roman" w:cs="Times New Roman"/>
@@ -16935,9 +17098,8 @@
           <w:szCs w:val="28"/>
           <w:lang w:val="en-US"/>
         </w:rPr>
-        <w:t xml:space="preserve">1  </w:t>
-      </w:r>
-      <w:proofErr w:type="gramEnd"/>
+        <w:t xml:space="preserve">1 </w:t>
+      </w:r>
       <m:oMath>
         <m:sSub>
           <m:sSubPr>
@@ -16975,6 +17137,7 @@
           </m:sub>
         </m:sSub>
       </m:oMath>
+      <w:proofErr w:type="gramStart"/>
       <w:r>
         <w:rPr>
           <w:rFonts w:ascii="Times New Roman" w:hAnsi="Times New Roman" w:cs="Times New Roman"/>
@@ -16998,6 +17161,7 @@
             </m:ctrlPr>
           </m:sSupPr>
           <m:e>
+            <w:proofErr w:type="gramEnd"/>
             <m:r>
               <w:rPr>
                 <w:rFonts w:ascii="Cambria Math" w:hAnsi="Cambria Math" w:cs="Times New Roman"/>
@@ -17103,7 +17267,16 @@
           <w:szCs w:val="28"/>
           <w:lang w:val="en-US"/>
         </w:rPr>
-        <w:t>2015</w:t>
+        <w:t>201</w:t>
+      </w:r>
+      <w:r>
+        <w:rPr>
+          <w:rFonts w:ascii="Times New Roman" w:hAnsi="Times New Roman" w:cs="Times New Roman"/>
+          <w:sz w:val="28"/>
+          <w:szCs w:val="28"/>
+          <w:lang w:val="en-US"/>
+        </w:rPr>
+        <w:t xml:space="preserve">8 </w:t>
       </w:r>
       <w:r>
         <w:rPr>
@@ -17318,7 +17491,24 @@
           <w:sz w:val="28"/>
           <w:szCs w:val="28"/>
         </w:rPr>
-        <w:t xml:space="preserve">2016 </w:t>
+        <w:t>201</w:t>
+      </w:r>
+      <w:r>
+        <w:rPr>
+          <w:rFonts w:ascii="Times New Roman" w:hAnsi="Times New Roman" w:cs="Times New Roman"/>
+          <w:sz w:val="28"/>
+          <w:szCs w:val="28"/>
+          <w:lang w:val="en-US"/>
+        </w:rPr>
+        <w:t>9</w:t>
+      </w:r>
+      <w:r>
+        <w:rPr>
+          <w:rFonts w:ascii="Times New Roman" w:hAnsi="Times New Roman" w:cs="Times New Roman"/>
+          <w:sz w:val="28"/>
+          <w:szCs w:val="28"/>
+        </w:rPr>
+        <w:t xml:space="preserve"> </w:t>
       </w:r>
       <w:r>
         <w:rPr>
@@ -18777,7 +18967,6 @@
           <w:sz w:val="28"/>
           <w:szCs w:val="28"/>
         </w:rPr>
-        <w:lastRenderedPageBreak/>
         <w:t>Данные расчета экономической эффективности сводим в таблицу 7.3.</w:t>
       </w:r>
     </w:p>
@@ -18815,9 +19004,9 @@
     </w:p>
     <w:tbl>
       <w:tblPr>
-        <w:tblStyle w:val="ad"/>
+        <w:tblStyle w:val="ac"/>
         <w:tblW w:w="9782" w:type="dxa"/>
-        <w:tblInd w:w="-176" w:type="dxa"/>
+        <w:tblInd w:w="-289" w:type="dxa"/>
         <w:tblLayout w:type="fixed"/>
         <w:tblLook w:val="04A0" w:firstRow="1" w:lastRow="0" w:firstColumn="1" w:lastColumn="0" w:noHBand="0" w:noVBand="1"/>
       </w:tblPr>
@@ -18827,10 +19016,8 @@
         <w:gridCol w:w="834"/>
         <w:gridCol w:w="1701"/>
         <w:gridCol w:w="1559"/>
-        <w:gridCol w:w="36"/>
-        <w:gridCol w:w="1524"/>
-        <w:gridCol w:w="71"/>
-        <w:gridCol w:w="1596"/>
+        <w:gridCol w:w="1701"/>
+        <w:gridCol w:w="1526"/>
         <w:gridCol w:w="34"/>
       </w:tblGrid>
       <w:tr>
@@ -18924,7 +19111,7 @@
         <w:tc>
           <w:tcPr>
             <w:tcW w:w="6521" w:type="dxa"/>
-            <w:gridSpan w:val="7"/>
+            <w:gridSpan w:val="5"/>
           </w:tcPr>
           <w:p>
             <w:pPr>
@@ -18994,6 +19181,7 @@
                 <w:rFonts w:ascii="Times New Roman" w:hAnsi="Times New Roman" w:cs="Times New Roman"/>
                 <w:sz w:val="24"/>
                 <w:szCs w:val="24"/>
+                <w:lang w:val="en-US"/>
               </w:rPr>
             </w:pPr>
             <w:r>
@@ -19002,7 +19190,16 @@
                 <w:sz w:val="24"/>
                 <w:szCs w:val="24"/>
               </w:rPr>
-              <w:t>2013</w:t>
+              <w:t>201</w:t>
+            </w:r>
+            <w:r>
+              <w:rPr>
+                <w:rFonts w:ascii="Times New Roman" w:hAnsi="Times New Roman" w:cs="Times New Roman"/>
+                <w:sz w:val="24"/>
+                <w:szCs w:val="24"/>
+                <w:lang w:val="en-US"/>
+              </w:rPr>
+              <w:t>6</w:t>
             </w:r>
           </w:p>
           <w:p>
@@ -19089,7 +19286,16 @@
                 <w:sz w:val="24"/>
                 <w:szCs w:val="24"/>
               </w:rPr>
-              <w:t>2014</w:t>
+              <w:t>201</w:t>
+            </w:r>
+            <w:r>
+              <w:rPr>
+                <w:rFonts w:ascii="Times New Roman" w:hAnsi="Times New Roman" w:cs="Times New Roman"/>
+                <w:sz w:val="24"/>
+                <w:szCs w:val="24"/>
+                <w:lang w:val="en-US"/>
+              </w:rPr>
+              <w:t>7</w:t>
             </w:r>
           </w:p>
           <w:p>
@@ -19158,8 +19364,7 @@
         </w:tc>
         <w:tc>
           <w:tcPr>
-            <w:tcW w:w="1560" w:type="dxa"/>
-            <w:gridSpan w:val="2"/>
+            <w:tcW w:w="1701" w:type="dxa"/>
           </w:tcPr>
           <w:p>
             <w:pPr>
@@ -19177,7 +19382,16 @@
                 <w:sz w:val="24"/>
                 <w:szCs w:val="24"/>
               </w:rPr>
-              <w:t>2015</w:t>
+              <w:t>201</w:t>
+            </w:r>
+            <w:r>
+              <w:rPr>
+                <w:rFonts w:ascii="Times New Roman" w:hAnsi="Times New Roman" w:cs="Times New Roman"/>
+                <w:sz w:val="24"/>
+                <w:szCs w:val="24"/>
+                <w:lang w:val="en-US"/>
+              </w:rPr>
+              <w:t>8</w:t>
             </w:r>
           </w:p>
           <w:p>
@@ -19246,8 +19460,8 @@
         </w:tc>
         <w:tc>
           <w:tcPr>
-            <w:tcW w:w="1701" w:type="dxa"/>
-            <w:gridSpan w:val="3"/>
+            <w:tcW w:w="1560" w:type="dxa"/>
+            <w:gridSpan w:val="2"/>
           </w:tcPr>
           <w:p>
             <w:pPr>
@@ -19265,7 +19479,16 @@
                 <w:sz w:val="24"/>
                 <w:szCs w:val="24"/>
               </w:rPr>
-              <w:t>2016</w:t>
+              <w:t>201</w:t>
+            </w:r>
+            <w:r>
+              <w:rPr>
+                <w:rFonts w:ascii="Times New Roman" w:hAnsi="Times New Roman" w:cs="Times New Roman"/>
+                <w:sz w:val="24"/>
+                <w:szCs w:val="24"/>
+                <w:lang w:val="en-US"/>
+              </w:rPr>
+              <w:t>9</w:t>
             </w:r>
           </w:p>
           <w:p>
@@ -19410,8 +19633,7 @@
         </w:tc>
         <w:tc>
           <w:tcPr>
-            <w:tcW w:w="1595" w:type="dxa"/>
-            <w:gridSpan w:val="2"/>
+            <w:tcW w:w="1559" w:type="dxa"/>
           </w:tcPr>
           <w:p>
             <w:pPr>
@@ -19434,8 +19656,7 @@
         </w:tc>
         <w:tc>
           <w:tcPr>
-            <w:tcW w:w="1595" w:type="dxa"/>
-            <w:gridSpan w:val="2"/>
+            <w:tcW w:w="1701" w:type="dxa"/>
           </w:tcPr>
           <w:p>
             <w:pPr>
@@ -19458,7 +19679,7 @@
         </w:tc>
         <w:tc>
           <w:tcPr>
-            <w:tcW w:w="1596" w:type="dxa"/>
+            <w:tcW w:w="1526" w:type="dxa"/>
           </w:tcPr>
           <w:p>
             <w:pPr>
@@ -19550,6 +19771,9 @@
             <m:oMathPara>
               <m:oMath>
                 <m:r>
+                  <m:rPr>
+                    <m:sty m:val="p"/>
+                  </m:rPr>
                   <w:rPr>
                     <w:rFonts w:ascii="Cambria Math" w:hAnsi="Cambria Math" w:cs="Times New Roman"/>
                     <w:sz w:val="24"/>
@@ -19563,8 +19787,7 @@
         </w:tc>
         <w:tc>
           <w:tcPr>
-            <w:tcW w:w="1595" w:type="dxa"/>
-            <w:gridSpan w:val="2"/>
+            <w:tcW w:w="1559" w:type="dxa"/>
           </w:tcPr>
           <w:p>
             <w:pPr>
@@ -19591,8 +19814,7 @@
         </w:tc>
         <w:tc>
           <w:tcPr>
-            <w:tcW w:w="1595" w:type="dxa"/>
-            <w:gridSpan w:val="2"/>
+            <w:tcW w:w="1701" w:type="dxa"/>
           </w:tcPr>
           <w:p>
             <w:pPr>
@@ -19619,7 +19841,7 @@
         </w:tc>
         <w:tc>
           <w:tcPr>
-            <w:tcW w:w="1596" w:type="dxa"/>
+            <w:tcW w:w="1526" w:type="dxa"/>
           </w:tcPr>
           <w:p>
             <w:pPr>
@@ -19728,8 +19950,7 @@
         </w:tc>
         <w:tc>
           <w:tcPr>
-            <w:tcW w:w="1595" w:type="dxa"/>
-            <w:gridSpan w:val="2"/>
+            <w:tcW w:w="1559" w:type="dxa"/>
           </w:tcPr>
           <w:p>
             <w:pPr>
@@ -19752,8 +19973,7 @@
         </w:tc>
         <w:tc>
           <w:tcPr>
-            <w:tcW w:w="1595" w:type="dxa"/>
-            <w:gridSpan w:val="2"/>
+            <w:tcW w:w="1701" w:type="dxa"/>
           </w:tcPr>
           <w:p>
             <w:pPr>
@@ -19776,7 +19996,7 @@
         </w:tc>
         <w:tc>
           <w:tcPr>
-            <w:tcW w:w="1596" w:type="dxa"/>
+            <w:tcW w:w="1526" w:type="dxa"/>
           </w:tcPr>
           <w:p>
             <w:pPr>
@@ -19881,8 +20101,7 @@
         </w:tc>
         <w:tc>
           <w:tcPr>
-            <w:tcW w:w="1595" w:type="dxa"/>
-            <w:gridSpan w:val="2"/>
+            <w:tcW w:w="1559" w:type="dxa"/>
           </w:tcPr>
           <w:p>
             <w:pPr>
@@ -19905,8 +20124,7 @@
         </w:tc>
         <w:tc>
           <w:tcPr>
-            <w:tcW w:w="1595" w:type="dxa"/>
-            <w:gridSpan w:val="2"/>
+            <w:tcW w:w="1701" w:type="dxa"/>
           </w:tcPr>
           <w:p>
             <w:pPr>
@@ -19929,7 +20147,7 @@
         </w:tc>
         <w:tc>
           <w:tcPr>
-            <w:tcW w:w="1596" w:type="dxa"/>
+            <w:tcW w:w="1526" w:type="dxa"/>
           </w:tcPr>
           <w:p>
             <w:pPr>
@@ -20043,8 +20261,7 @@
         </w:tc>
         <w:tc>
           <w:tcPr>
-            <w:tcW w:w="1595" w:type="dxa"/>
-            <w:gridSpan w:val="2"/>
+            <w:tcW w:w="1559" w:type="dxa"/>
             <w:tcBorders>
               <w:bottom w:val="single" w:sz="4" w:space="0" w:color="000000" w:themeColor="text1"/>
             </w:tcBorders>
@@ -20070,8 +20287,7 @@
         </w:tc>
         <w:tc>
           <w:tcPr>
-            <w:tcW w:w="1595" w:type="dxa"/>
-            <w:gridSpan w:val="2"/>
+            <w:tcW w:w="1701" w:type="dxa"/>
             <w:tcBorders>
               <w:bottom w:val="single" w:sz="4" w:space="0" w:color="000000" w:themeColor="text1"/>
             </w:tcBorders>
@@ -20097,7 +20313,7 @@
         </w:tc>
         <w:tc>
           <w:tcPr>
-            <w:tcW w:w="1596" w:type="dxa"/>
+            <w:tcW w:w="1526" w:type="dxa"/>
             <w:tcBorders>
               <w:bottom w:val="single" w:sz="4" w:space="0" w:color="000000" w:themeColor="text1"/>
             </w:tcBorders>
@@ -20210,8 +20426,7 @@
         </w:tc>
         <w:tc>
           <w:tcPr>
-            <w:tcW w:w="1595" w:type="dxa"/>
-            <w:gridSpan w:val="2"/>
+            <w:tcW w:w="1559" w:type="dxa"/>
             <w:tcBorders>
               <w:bottom w:val="single" w:sz="4" w:space="0" w:color="000000" w:themeColor="text1"/>
             </w:tcBorders>
@@ -20237,8 +20452,7 @@
         </w:tc>
         <w:tc>
           <w:tcPr>
-            <w:tcW w:w="1595" w:type="dxa"/>
-            <w:gridSpan w:val="2"/>
+            <w:tcW w:w="1701" w:type="dxa"/>
             <w:tcBorders>
               <w:bottom w:val="single" w:sz="4" w:space="0" w:color="000000" w:themeColor="text1"/>
             </w:tcBorders>
@@ -20264,7 +20478,7 @@
         </w:tc>
         <w:tc>
           <w:tcPr>
-            <w:tcW w:w="1596" w:type="dxa"/>
+            <w:tcW w:w="1526" w:type="dxa"/>
             <w:tcBorders>
               <w:bottom w:val="single" w:sz="4" w:space="0" w:color="000000" w:themeColor="text1"/>
             </w:tcBorders>
@@ -20381,8 +20595,7 @@
         </w:tc>
         <w:tc>
           <w:tcPr>
-            <w:tcW w:w="1595" w:type="dxa"/>
-            <w:gridSpan w:val="2"/>
+            <w:tcW w:w="1559" w:type="dxa"/>
             <w:tcBorders>
               <w:top w:val="single" w:sz="4" w:space="0" w:color="000000" w:themeColor="text1"/>
             </w:tcBorders>
@@ -20412,8 +20625,7 @@
         </w:tc>
         <w:tc>
           <w:tcPr>
-            <w:tcW w:w="1595" w:type="dxa"/>
-            <w:gridSpan w:val="2"/>
+            <w:tcW w:w="1701" w:type="dxa"/>
             <w:tcBorders>
               <w:top w:val="single" w:sz="4" w:space="0" w:color="000000" w:themeColor="text1"/>
             </w:tcBorders>
@@ -20443,7 +20655,7 @@
         </w:tc>
         <w:tc>
           <w:tcPr>
-            <w:tcW w:w="1596" w:type="dxa"/>
+            <w:tcW w:w="1526" w:type="dxa"/>
             <w:tcBorders>
               <w:top w:val="single" w:sz="4" w:space="0" w:color="000000" w:themeColor="text1"/>
             </w:tcBorders>
@@ -20555,8 +20767,7 @@
         </w:tc>
         <w:tc>
           <w:tcPr>
-            <w:tcW w:w="1595" w:type="dxa"/>
-            <w:gridSpan w:val="2"/>
+            <w:tcW w:w="1559" w:type="dxa"/>
           </w:tcPr>
           <w:p>
             <w:pPr>
@@ -20579,8 +20790,7 @@
         </w:tc>
         <w:tc>
           <w:tcPr>
-            <w:tcW w:w="1595" w:type="dxa"/>
-            <w:gridSpan w:val="2"/>
+            <w:tcW w:w="1701" w:type="dxa"/>
           </w:tcPr>
           <w:p>
             <w:pPr>
@@ -20603,7 +20813,7 @@
         </w:tc>
         <w:tc>
           <w:tcPr>
-            <w:tcW w:w="1596" w:type="dxa"/>
+            <w:tcW w:w="1526" w:type="dxa"/>
           </w:tcPr>
           <w:p>
             <w:pPr>
@@ -20696,8 +20906,7 @@
         </w:tc>
         <w:tc>
           <w:tcPr>
-            <w:tcW w:w="1595" w:type="dxa"/>
-            <w:gridSpan w:val="2"/>
+            <w:tcW w:w="1559" w:type="dxa"/>
           </w:tcPr>
           <w:p>
             <w:pPr>
@@ -20728,8 +20937,7 @@
         </w:tc>
         <w:tc>
           <w:tcPr>
-            <w:tcW w:w="1595" w:type="dxa"/>
-            <w:gridSpan w:val="2"/>
+            <w:tcW w:w="1701" w:type="dxa"/>
           </w:tcPr>
           <w:p>
             <w:pPr>
@@ -20760,7 +20968,7 @@
         </w:tc>
         <w:tc>
           <w:tcPr>
-            <w:tcW w:w="1596" w:type="dxa"/>
+            <w:tcW w:w="1526" w:type="dxa"/>
           </w:tcPr>
           <w:p>
             <w:pPr>
@@ -20793,16 +21001,6 @@
     </w:tbl>
     <w:p>
       <w:pPr>
-        <w:jc w:val="both"/>
-        <w:rPr>
-          <w:rFonts w:ascii="Times New Roman" w:hAnsi="Times New Roman" w:cs="Times New Roman"/>
-          <w:sz w:val="28"/>
-          <w:szCs w:val="28"/>
-        </w:rPr>
-      </w:pPr>
-    </w:p>
-    <w:p>
-      <w:pPr>
         <w:ind w:left="-284" w:firstLine="568"/>
         <w:jc w:val="both"/>
         <w:rPr>
@@ -20811,6 +21009,17 @@
           <w:szCs w:val="28"/>
         </w:rPr>
       </w:pPr>
+    </w:p>
+    <w:p>
+      <w:pPr>
+        <w:ind w:left="-284" w:firstLine="568"/>
+        <w:jc w:val="both"/>
+        <w:rPr>
+          <w:rFonts w:ascii="Times New Roman" w:hAnsi="Times New Roman" w:cs="Times New Roman"/>
+          <w:sz w:val="28"/>
+          <w:szCs w:val="28"/>
+        </w:rPr>
+      </w:pPr>
       <w:r>
         <w:rPr>
           <w:rFonts w:ascii="Times New Roman" w:hAnsi="Times New Roman" w:cs="Times New Roman"/>
@@ -20819,7 +21028,6 @@
         </w:rPr>
         <w:t xml:space="preserve">Чистый дисконтированный доход имеет максимальное значение во втором году в реализации проекта и </w:t>
       </w:r>
-      <w:proofErr w:type="gramStart"/>
       <w:r>
         <w:rPr>
           <w:rFonts w:ascii="Times New Roman" w:hAnsi="Times New Roman" w:cs="Times New Roman"/>
@@ -20842,27 +21050,8 @@
           <w:sz w:val="24"/>
           <w:szCs w:val="24"/>
         </w:rPr>
-        <w:br/>
-      </w:r>
-      <m:oMath>
-        <m:r>
-          <w:rPr>
-            <w:rFonts w:ascii="Cambria Math" w:hAnsi="Times New Roman" w:cs="Times New Roman"/>
-            <w:sz w:val="28"/>
-            <w:szCs w:val="28"/>
-          </w:rPr>
-          <m:t>12414106,85</m:t>
-        </m:r>
-      </m:oMath>
-      <w:r>
-        <w:rPr>
-          <w:rFonts w:ascii="Times New Roman" w:hAnsi="Times New Roman" w:cs="Times New Roman"/>
-          <w:sz w:val="28"/>
-          <w:szCs w:val="28"/>
-        </w:rPr>
-        <w:t xml:space="preserve"> руб.</w:t>
-      </w:r>
-      <w:proofErr w:type="gramEnd"/>
+        <w:t>руб.</w:t>
+      </w:r>
       <w:r>
         <w:rPr>
           <w:rFonts w:ascii="Times New Roman" w:hAnsi="Times New Roman" w:cs="Times New Roman"/>
@@ -20871,31 +21060,29 @@
         </w:rPr>
         <w:t xml:space="preserve"> Интегрирован</w:t>
       </w:r>
-      <w:proofErr w:type="spellStart"/>
-      <w:r>
-        <w:rPr>
-          <w:rFonts w:ascii="Times New Roman" w:hAnsi="Times New Roman" w:cs="Times New Roman"/>
-          <w:sz w:val="28"/>
-          <w:szCs w:val="28"/>
-        </w:rPr>
-        <w:t>ный</w:t>
-      </w:r>
-      <w:proofErr w:type="spellEnd"/>
-      <w:r>
-        <w:rPr>
-          <w:rFonts w:ascii="Times New Roman" w:hAnsi="Times New Roman" w:cs="Times New Roman"/>
-          <w:sz w:val="28"/>
-          <w:szCs w:val="28"/>
-        </w:rPr>
-        <w:t xml:space="preserve"> экономический эффект  </w:t>
-      </w:r>
-      <w:r>
-        <w:rPr>
-          <w:rFonts w:ascii="Times New Roman" w:hAnsi="Times New Roman" w:cs="Times New Roman"/>
-          <w:sz w:val="28"/>
-          <w:szCs w:val="28"/>
-        </w:rPr>
-        <w:t xml:space="preserve">за три года составит </w:t>
+      <w:r>
+        <w:rPr>
+          <w:rFonts w:ascii="Times New Roman" w:hAnsi="Times New Roman" w:cs="Times New Roman"/>
+          <w:sz w:val="28"/>
+          <w:szCs w:val="28"/>
+        </w:rPr>
+        <w:t xml:space="preserve">ный экономический </w:t>
+      </w:r>
+      <w:r>
+        <w:rPr>
+          <w:rFonts w:ascii="Times New Roman" w:hAnsi="Times New Roman" w:cs="Times New Roman"/>
+          <w:sz w:val="28"/>
+          <w:szCs w:val="28"/>
+        </w:rPr>
+        <w:t>эффект за</w:t>
+      </w:r>
+      <w:r>
+        <w:rPr>
+          <w:rFonts w:ascii="Times New Roman" w:hAnsi="Times New Roman" w:cs="Times New Roman"/>
+          <w:sz w:val="28"/>
+          <w:szCs w:val="28"/>
+        </w:rPr>
+        <w:t xml:space="preserve"> три года составит </w:t>
       </w:r>
       <w:r>
         <w:rPr>
@@ -20958,7 +21145,6 @@
           <w:sz w:val="28"/>
           <w:szCs w:val="28"/>
         </w:rPr>
-        <w:lastRenderedPageBreak/>
         <w:t xml:space="preserve">       </w:t>
       </w:r>
       <w:r>
@@ -21117,6 +21303,18 @@
         </w:rPr>
         <w:t xml:space="preserve">Срок окупаемости, или количество лет, в течении которых инвестиции возвратятся инвестору в виде чистого дохода, рассчитывается по формуле (7.24): </w:t>
       </w:r>
+    </w:p>
+    <w:p>
+      <w:pPr>
+        <w:spacing w:after="0"/>
+        <w:ind w:left="-142" w:firstLine="426"/>
+        <w:jc w:val="both"/>
+        <w:rPr>
+          <w:rFonts w:ascii="Times New Roman" w:hAnsi="Times New Roman" w:cs="Times New Roman"/>
+          <w:sz w:val="28"/>
+          <w:szCs w:val="28"/>
+        </w:rPr>
+      </w:pPr>
     </w:p>
     <w:p>
       <w:pPr>
@@ -21439,16 +21637,14 @@
         </w:rPr>
         <w:t>Далее по формуле (7.25</w:t>
       </w:r>
-      <w:proofErr w:type="gramStart"/>
-      <w:r>
-        <w:rPr>
-          <w:rFonts w:ascii="Times New Roman" w:hAnsi="Times New Roman" w:cs="Times New Roman"/>
-          <w:sz w:val="28"/>
-          <w:szCs w:val="28"/>
-        </w:rPr>
-        <w:t>)  определяем</w:t>
-      </w:r>
-      <w:proofErr w:type="gramEnd"/>
+      <w:r>
+        <w:rPr>
+          <w:rFonts w:ascii="Times New Roman" w:hAnsi="Times New Roman" w:cs="Times New Roman"/>
+          <w:sz w:val="28"/>
+          <w:szCs w:val="28"/>
+        </w:rPr>
+        <w:t>) определяем</w:t>
+      </w:r>
       <w:r>
         <w:rPr>
           <w:rFonts w:ascii="Times New Roman" w:hAnsi="Times New Roman" w:cs="Times New Roman"/>
@@ -21902,18 +22098,8 @@
           <w:sz w:val="28"/>
           <w:szCs w:val="28"/>
         </w:rPr>
-        <w:t xml:space="preserve">где </w:t>
-      </w:r>
-      <w:proofErr w:type="spellStart"/>
-      <w:r>
-        <w:rPr>
-          <w:rFonts w:ascii="Times New Roman" w:hAnsi="Times New Roman" w:cs="Times New Roman"/>
-          <w:sz w:val="28"/>
-          <w:szCs w:val="28"/>
-        </w:rPr>
-        <w:t>Pt</w:t>
-      </w:r>
-      <w:proofErr w:type="spellEnd"/>
+        <w:t>где Pt</w:t>
+      </w:r>
       <w:r>
         <w:rPr>
           <w:rFonts w:ascii="Times New Roman" w:hAnsi="Times New Roman" w:cs="Times New Roman"/>
@@ -21941,23 +22127,13 @@
         </w:rPr>
         <w:t xml:space="preserve">                 </w:t>
       </w:r>
-      <w:proofErr w:type="spellStart"/>
-      <w:r>
-        <w:rPr>
-          <w:rFonts w:ascii="Times New Roman" w:hAnsi="Times New Roman" w:cs="Times New Roman"/>
-          <w:sz w:val="28"/>
-          <w:szCs w:val="28"/>
-        </w:rPr>
-        <w:t>Зt</w:t>
-      </w:r>
-      <w:proofErr w:type="spellEnd"/>
-      <w:r>
-        <w:rPr>
-          <w:rFonts w:ascii="Times New Roman" w:hAnsi="Times New Roman" w:cs="Times New Roman"/>
-          <w:sz w:val="28"/>
-          <w:szCs w:val="28"/>
-        </w:rPr>
-        <w:t>– затраты (инвестиции) в году t, руб.</w:t>
+      <w:r>
+        <w:rPr>
+          <w:rFonts w:ascii="Times New Roman" w:hAnsi="Times New Roman" w:cs="Times New Roman"/>
+          <w:sz w:val="28"/>
+          <w:szCs w:val="28"/>
+        </w:rPr>
+        <w:t>Зt– затраты (инвестиции) в году t, руб.</w:t>
       </w:r>
     </w:p>
     <w:p>
@@ -22166,6 +22342,7 @@
           <w:sz w:val="28"/>
           <w:szCs w:val="28"/>
         </w:rPr>
+        <w:lastRenderedPageBreak/>
         <w:t xml:space="preserve">В процессе </w:t>
       </w:r>
       <w:r>
@@ -22369,16 +22546,7 @@
           <w:sz w:val="28"/>
           <w:szCs w:val="28"/>
         </w:rPr>
-        <w:t xml:space="preserve">четвёртого года, то </w:t>
-      </w:r>
-      <w:proofErr w:type="gramStart"/>
-      <w:r>
-        <w:rPr>
-          <w:rFonts w:ascii="Times New Roman" w:hAnsi="Times New Roman" w:cs="Times New Roman"/>
-          <w:sz w:val="28"/>
-          <w:szCs w:val="28"/>
-        </w:rPr>
-        <w:t xml:space="preserve">есть </w:t>
+        <w:t xml:space="preserve">четвёртого года, то есть </w:t>
       </w:r>
       <m:oMath>
         <m:sSub>
@@ -22420,16 +22588,7 @@
           <w:sz w:val="28"/>
           <w:szCs w:val="28"/>
         </w:rPr>
-        <w:t xml:space="preserve"> =</w:t>
-      </w:r>
-      <w:proofErr w:type="gramEnd"/>
-      <w:r>
-        <w:rPr>
-          <w:rFonts w:ascii="Times New Roman" w:hAnsi="Times New Roman" w:cs="Times New Roman"/>
-          <w:sz w:val="28"/>
-          <w:szCs w:val="28"/>
-        </w:rPr>
-        <w:t xml:space="preserve"> 4,2 года</w:t>
+        <w:t xml:space="preserve"> = 4,2 года</w:t>
       </w:r>
       <w:r>
         <w:rPr>
@@ -22464,16 +22623,7 @@
           <w:sz w:val="28"/>
           <w:szCs w:val="28"/>
         </w:rPr>
-        <w:t xml:space="preserve">Рентабельность инвестиций </w:t>
-      </w:r>
-      <w:proofErr w:type="gramStart"/>
-      <w:r>
-        <w:rPr>
-          <w:rFonts w:ascii="Times New Roman" w:hAnsi="Times New Roman" w:cs="Times New Roman"/>
-          <w:sz w:val="28"/>
-          <w:szCs w:val="28"/>
-        </w:rPr>
-        <w:t>составит</w:t>
+        <w:t>Рентабельность инвестиций составит</w:t>
       </w:r>
       <w:r>
         <w:rPr>
@@ -22529,16 +22679,7 @@
           <w:sz w:val="28"/>
           <w:szCs w:val="28"/>
         </w:rPr>
-        <w:t xml:space="preserve"> =</w:t>
-      </w:r>
-      <w:proofErr w:type="gramEnd"/>
-      <w:r>
-        <w:rPr>
-          <w:rFonts w:ascii="Times New Roman" w:hAnsi="Times New Roman" w:cs="Times New Roman"/>
-          <w:sz w:val="28"/>
-          <w:szCs w:val="28"/>
-        </w:rPr>
-        <w:t xml:space="preserve"> 190%</w:t>
+        <w:t xml:space="preserve"> = 190%</w:t>
       </w:r>
       <w:r>
         <w:rPr>
@@ -24235,11 +24376,11 @@
           <c:showBubbleSize val="0"/>
         </c:dLbls>
         <c:gapWidth val="150"/>
-        <c:axId val="367405960"/>
-        <c:axId val="367405568"/>
+        <c:axId val="348636488"/>
+        <c:axId val="348633744"/>
       </c:barChart>
       <c:catAx>
-        <c:axId val="367405960"/>
+        <c:axId val="348636488"/>
         <c:scaling>
           <c:orientation val="minMax"/>
         </c:scaling>
@@ -24249,7 +24390,7 @@
         <c:majorTickMark val="out"/>
         <c:minorTickMark val="none"/>
         <c:tickLblPos val="nextTo"/>
-        <c:crossAx val="367405568"/>
+        <c:crossAx val="348633744"/>
         <c:crosses val="autoZero"/>
         <c:auto val="1"/>
         <c:lblAlgn val="ctr"/>
@@ -24257,7 +24398,7 @@
         <c:noMultiLvlLbl val="0"/>
       </c:catAx>
       <c:valAx>
-        <c:axId val="367405568"/>
+        <c:axId val="348633744"/>
         <c:scaling>
           <c:orientation val="minMax"/>
         </c:scaling>
@@ -24268,7 +24409,7 @@
         <c:majorTickMark val="out"/>
         <c:minorTickMark val="none"/>
         <c:tickLblPos val="nextTo"/>
-        <c:crossAx val="367405960"/>
+        <c:crossAx val="348636488"/>
         <c:crosses val="autoZero"/>
         <c:crossBetween val="between"/>
       </c:valAx>
@@ -24475,11 +24616,11 @@
           <c:showBubbleSize val="0"/>
         </c:dLbls>
         <c:gapWidth val="150"/>
-        <c:axId val="527067296"/>
-        <c:axId val="527068080"/>
+        <c:axId val="348636096"/>
+        <c:axId val="348635312"/>
       </c:barChart>
       <c:catAx>
-        <c:axId val="527067296"/>
+        <c:axId val="348636096"/>
         <c:scaling>
           <c:orientation val="minMax"/>
         </c:scaling>
@@ -24489,7 +24630,7 @@
         <c:majorTickMark val="out"/>
         <c:minorTickMark val="none"/>
         <c:tickLblPos val="nextTo"/>
-        <c:crossAx val="527068080"/>
+        <c:crossAx val="348635312"/>
         <c:crosses val="autoZero"/>
         <c:auto val="1"/>
         <c:lblAlgn val="ctr"/>
@@ -24497,7 +24638,7 @@
         <c:noMultiLvlLbl val="0"/>
       </c:catAx>
       <c:valAx>
-        <c:axId val="527068080"/>
+        <c:axId val="348635312"/>
         <c:scaling>
           <c:orientation val="minMax"/>
         </c:scaling>
@@ -24508,7 +24649,7 @@
         <c:majorTickMark val="out"/>
         <c:minorTickMark val="none"/>
         <c:tickLblPos val="nextTo"/>
-        <c:crossAx val="527067296"/>
+        <c:crossAx val="348636096"/>
         <c:crosses val="autoZero"/>
         <c:crossBetween val="between"/>
       </c:valAx>

--- a/Экономика.docx
+++ b/Экономика.docx
@@ -11470,6 +11470,7 @@
     </w:p>
     <w:p>
       <w:pPr>
+        <w:spacing w:after="0"/>
         <w:ind w:left="-284" w:firstLine="710"/>
         <w:jc w:val="both"/>
         <w:rPr>
@@ -11682,18 +11683,6 @@
     <w:p>
       <w:pPr>
         <w:spacing w:after="0"/>
-        <w:ind w:left="-284" w:firstLine="710"/>
-        <w:jc w:val="both"/>
-        <w:rPr>
-          <w:rFonts w:ascii="Times New Roman" w:hAnsi="Times New Roman" w:cs="Times New Roman"/>
-          <w:sz w:val="28"/>
-          <w:szCs w:val="28"/>
-        </w:rPr>
-      </w:pPr>
-    </w:p>
-    <w:p>
-      <w:pPr>
-        <w:spacing w:after="0"/>
         <w:ind w:left="-284"/>
         <w:jc w:val="both"/>
         <w:rPr>
@@ -11708,8 +11697,10 @@
           <w:sz w:val="28"/>
           <w:szCs w:val="28"/>
         </w:rPr>
+        <w:lastRenderedPageBreak/>
         <w:t xml:space="preserve">         </w:t>
       </w:r>
+      <w:proofErr w:type="gramStart"/>
       <w:r>
         <w:rPr>
           <w:rFonts w:ascii="Times New Roman" w:hAnsi="Times New Roman" w:cs="Times New Roman"/>
@@ -11758,7 +11749,16 @@
           <w:sz w:val="28"/>
           <w:szCs w:val="28"/>
         </w:rPr>
-        <w:t xml:space="preserve"> – урове</w:t>
+        <w:t xml:space="preserve"> –</w:t>
+      </w:r>
+      <w:proofErr w:type="gramEnd"/>
+      <w:r>
+        <w:rPr>
+          <w:rFonts w:ascii="Times New Roman" w:hAnsi="Times New Roman" w:cs="Times New Roman"/>
+          <w:sz w:val="28"/>
+          <w:szCs w:val="28"/>
+        </w:rPr>
+        <w:t xml:space="preserve"> урове</w:t>
       </w:r>
       <w:r>
         <w:rPr>
@@ -13516,7 +13516,16 @@
           <w:sz w:val="28"/>
           <w:szCs w:val="28"/>
         </w:rPr>
-        <w:t xml:space="preserve">       где </w:t>
+        <w:t xml:space="preserve">       </w:t>
+      </w:r>
+      <w:proofErr w:type="gramStart"/>
+      <w:r>
+        <w:rPr>
+          <w:rFonts w:ascii="Times New Roman" w:hAnsi="Times New Roman" w:cs="Times New Roman"/>
+          <w:sz w:val="28"/>
+          <w:szCs w:val="28"/>
+        </w:rPr>
+        <w:t xml:space="preserve">где </w:t>
       </w:r>
       <m:oMath>
         <m:sSub>
@@ -13558,7 +13567,16 @@
           <w:sz w:val="28"/>
           <w:szCs w:val="28"/>
         </w:rPr>
-        <w:t xml:space="preserve"> – норматив расходов на освоение</w:t>
+        <w:t xml:space="preserve"> –</w:t>
+      </w:r>
+      <w:proofErr w:type="gramEnd"/>
+      <w:r>
+        <w:rPr>
+          <w:rFonts w:ascii="Times New Roman" w:hAnsi="Times New Roman" w:cs="Times New Roman"/>
+          <w:sz w:val="28"/>
+          <w:szCs w:val="28"/>
+        </w:rPr>
+        <w:t xml:space="preserve"> норматив расходов на освоение</w:t>
       </w:r>
       <w:r>
         <w:rPr>
@@ -13622,7 +13640,7 @@
     <w:p>
       <w:pPr>
         <w:spacing w:after="0"/>
-        <w:ind w:left="-284" w:firstLine="568"/>
+        <w:ind w:left="-142"/>
         <w:jc w:val="both"/>
         <w:rPr>
           <w:rFonts w:ascii="Times New Roman" w:hAnsi="Times New Roman" w:cs="Times New Roman"/>
@@ -13636,18 +13654,7 @@
           <w:sz w:val="28"/>
           <w:szCs w:val="28"/>
         </w:rPr>
-        <w:lastRenderedPageBreak/>
-        <w:t>Для упрощения расчетов для со</w:t>
-      </w:r>
-      <w:bookmarkStart w:id="0" w:name="_GoBack"/>
-      <w:bookmarkEnd w:id="0"/>
-      <w:r>
-        <w:rPr>
-          <w:rFonts w:ascii="Times New Roman" w:hAnsi="Times New Roman" w:cs="Times New Roman"/>
-          <w:sz w:val="28"/>
-          <w:szCs w:val="28"/>
-        </w:rPr>
-        <w:t>ставления сметы затрат на</w:t>
+        <w:t>Для упрощения расчетов для составления сметы затрат на</w:t>
       </w:r>
       <w:r>
         <w:rPr>
@@ -14734,6 +14741,9 @@
         </w:tc>
       </w:tr>
       <w:tr>
+        <w:trPr>
+          <w:trHeight w:val="739"/>
+        </w:trPr>
         <w:tc>
           <w:tcPr>
             <w:tcW w:w="4820" w:type="dxa"/>
@@ -15631,7 +15641,6 @@
                 <w:sz w:val="28"/>
                 <w:szCs w:val="28"/>
               </w:rPr>
-              <w:lastRenderedPageBreak/>
               <w:t>Прогнозируемая отпускная цена</w:t>
             </w:r>
           </w:p>
@@ -15742,13 +15751,50 @@
           <w:szCs w:val="28"/>
         </w:rPr>
       </w:pPr>
-      <w:r>
+    </w:p>
+    <w:p>
+      <w:pPr>
+        <w:spacing w:after="0"/>
+        <w:ind w:left="-284" w:firstLine="568"/>
         <w:rPr>
           <w:rFonts w:ascii="Times New Roman" w:hAnsi="Times New Roman" w:cs="Times New Roman"/>
           <w:b/>
           <w:sz w:val="28"/>
           <w:szCs w:val="28"/>
         </w:rPr>
+      </w:pPr>
+    </w:p>
+    <w:p>
+      <w:pPr>
+        <w:spacing w:after="0"/>
+        <w:ind w:left="-284" w:firstLine="568"/>
+        <w:rPr>
+          <w:rFonts w:ascii="Times New Roman" w:hAnsi="Times New Roman" w:cs="Times New Roman"/>
+          <w:b/>
+          <w:sz w:val="28"/>
+          <w:szCs w:val="28"/>
+        </w:rPr>
+      </w:pPr>
+    </w:p>
+    <w:p>
+      <w:pPr>
+        <w:spacing w:after="0"/>
+        <w:ind w:left="-284" w:firstLine="568"/>
+        <w:rPr>
+          <w:rFonts w:ascii="Times New Roman" w:hAnsi="Times New Roman" w:cs="Times New Roman"/>
+          <w:b/>
+          <w:sz w:val="28"/>
+          <w:szCs w:val="28"/>
+        </w:rPr>
+      </w:pPr>
+      <w:r>
+        <w:rPr>
+          <w:rFonts w:ascii="Times New Roman" w:hAnsi="Times New Roman" w:cs="Times New Roman"/>
+          <w:b/>
+          <w:sz w:val="28"/>
+          <w:szCs w:val="28"/>
+        </w:rPr>
+        <w:lastRenderedPageBreak/>
         <w:t>7.4 Расчет показателей экономической эффективности ПС</w:t>
       </w:r>
     </w:p>
@@ -16497,17 +16543,14 @@
           <w:szCs w:val="28"/>
         </w:rPr>
       </w:pPr>
-      <w:proofErr w:type="gramStart"/>
-      <w:r>
-        <w:rPr>
-          <w:rFonts w:ascii="Times New Roman" w:hAnsi="Times New Roman" w:cs="Times New Roman"/>
-          <w:sz w:val="28"/>
-          <w:szCs w:val="28"/>
-          <w:lang w:val="en-US"/>
+      <w:r>
+        <w:rPr>
+          <w:rFonts w:ascii="Times New Roman" w:hAnsi="Times New Roman" w:cs="Times New Roman"/>
+          <w:sz w:val="28"/>
+          <w:szCs w:val="28"/>
         </w:rPr>
         <w:t>1</w:t>
       </w:r>
-      <w:proofErr w:type="gramEnd"/>
       <w:r>
         <w:rPr>
           <w:rFonts w:ascii="Times New Roman" w:hAnsi="Times New Roman" w:cs="Times New Roman"/>
@@ -16546,16 +16589,13 @@
           <w:sz w:val="28"/>
           <w:szCs w:val="28"/>
         </w:rPr>
-        <w:lastRenderedPageBreak/>
         <w:t xml:space="preserve">         </w:t>
       </w:r>
-      <w:proofErr w:type="gramStart"/>
-      <w:r>
-        <w:rPr>
-          <w:rFonts w:ascii="Times New Roman" w:hAnsi="Times New Roman" w:cs="Times New Roman"/>
-          <w:sz w:val="28"/>
-          <w:szCs w:val="28"/>
-          <w:lang w:val="en-US"/>
+      <w:r>
+        <w:rPr>
+          <w:rFonts w:ascii="Times New Roman" w:hAnsi="Times New Roman" w:cs="Times New Roman"/>
+          <w:sz w:val="28"/>
+          <w:szCs w:val="28"/>
         </w:rPr>
         <w:t>2</w:t>
       </w:r>
@@ -16573,16 +16613,7 @@
           <w:sz w:val="28"/>
           <w:szCs w:val="28"/>
         </w:rPr>
-        <w:t>Уровень</w:t>
-      </w:r>
-      <w:proofErr w:type="gramEnd"/>
-      <w:r>
-        <w:rPr>
-          <w:rFonts w:ascii="Times New Roman" w:hAnsi="Times New Roman" w:cs="Times New Roman"/>
-          <w:sz w:val="28"/>
-          <w:szCs w:val="28"/>
-        </w:rPr>
-        <w:t xml:space="preserve"> инфляции</w:t>
+        <w:t>Уровень инфляции</w:t>
       </w:r>
       <w:r>
         <w:rPr>
@@ -16635,13 +16666,11 @@
           <w:szCs w:val="28"/>
         </w:rPr>
       </w:pPr>
-      <w:proofErr w:type="gramStart"/>
-      <w:r>
-        <w:rPr>
-          <w:rFonts w:ascii="Times New Roman" w:hAnsi="Times New Roman" w:cs="Times New Roman"/>
-          <w:sz w:val="28"/>
-          <w:szCs w:val="28"/>
-          <w:lang w:val="en-US"/>
+      <w:r>
+        <w:rPr>
+          <w:rFonts w:ascii="Times New Roman" w:hAnsi="Times New Roman" w:cs="Times New Roman"/>
+          <w:sz w:val="28"/>
+          <w:szCs w:val="28"/>
         </w:rPr>
         <w:t>3</w:t>
       </w:r>
@@ -16651,16 +16680,7 @@
           <w:sz w:val="28"/>
           <w:szCs w:val="28"/>
         </w:rPr>
-        <w:t xml:space="preserve"> Рост</w:t>
-      </w:r>
-      <w:proofErr w:type="gramEnd"/>
-      <w:r>
-        <w:rPr>
-          <w:rFonts w:ascii="Times New Roman" w:hAnsi="Times New Roman" w:cs="Times New Roman"/>
-          <w:sz w:val="28"/>
-          <w:szCs w:val="28"/>
-        </w:rPr>
-        <w:t xml:space="preserve"> спроса. Премия за риск падения спроса установлена в размере </w:t>
+        <w:t xml:space="preserve"> Рост спроса. Премия за риск падения спроса установлена в размере </w:t>
       </w:r>
     </w:p>
     <w:p>
@@ -16699,15 +16719,14 @@
           <w:sz w:val="28"/>
           <w:szCs w:val="28"/>
         </w:rPr>
+        <w:lastRenderedPageBreak/>
         <w:t xml:space="preserve"> </w:t>
       </w:r>
-      <w:proofErr w:type="gramStart"/>
-      <w:r>
-        <w:rPr>
-          <w:rFonts w:ascii="Times New Roman" w:hAnsi="Times New Roman" w:cs="Times New Roman"/>
-          <w:sz w:val="28"/>
-          <w:szCs w:val="28"/>
-          <w:lang w:val="en-US"/>
+      <w:r>
+        <w:rPr>
+          <w:rFonts w:ascii="Times New Roman" w:hAnsi="Times New Roman" w:cs="Times New Roman"/>
+          <w:sz w:val="28"/>
+          <w:szCs w:val="28"/>
         </w:rPr>
         <w:t>4</w:t>
       </w:r>
@@ -16725,16 +16744,7 @@
           <w:sz w:val="28"/>
           <w:szCs w:val="28"/>
         </w:rPr>
-        <w:t>Стабильность</w:t>
-      </w:r>
-      <w:proofErr w:type="gramEnd"/>
-      <w:r>
-        <w:rPr>
-          <w:rFonts w:ascii="Times New Roman" w:hAnsi="Times New Roman" w:cs="Times New Roman"/>
-          <w:sz w:val="28"/>
-          <w:szCs w:val="28"/>
-        </w:rPr>
-        <w:t xml:space="preserve"> дохода</w:t>
+        <w:t>Стабильность дохода</w:t>
       </w:r>
       <w:r>
         <w:rPr>
@@ -17498,7 +17508,6 @@
           <w:rFonts w:ascii="Times New Roman" w:hAnsi="Times New Roman" w:cs="Times New Roman"/>
           <w:sz w:val="28"/>
           <w:szCs w:val="28"/>
-          <w:lang w:val="en-US"/>
         </w:rPr>
         <w:t>9</w:t>
       </w:r>
@@ -18985,6 +18994,42 @@
     <w:p>
       <w:pPr>
         <w:spacing w:after="0"/>
+        <w:ind w:left="-142" w:firstLine="568"/>
+        <w:jc w:val="both"/>
+        <w:rPr>
+          <w:rFonts w:ascii="Times New Roman" w:hAnsi="Times New Roman" w:cs="Times New Roman"/>
+          <w:sz w:val="28"/>
+          <w:szCs w:val="28"/>
+        </w:rPr>
+      </w:pPr>
+    </w:p>
+    <w:p>
+      <w:pPr>
+        <w:spacing w:after="0"/>
+        <w:ind w:left="-142" w:firstLine="568"/>
+        <w:jc w:val="both"/>
+        <w:rPr>
+          <w:rFonts w:ascii="Times New Roman" w:hAnsi="Times New Roman" w:cs="Times New Roman"/>
+          <w:sz w:val="28"/>
+          <w:szCs w:val="28"/>
+        </w:rPr>
+      </w:pPr>
+    </w:p>
+    <w:p>
+      <w:pPr>
+        <w:spacing w:after="0"/>
+        <w:ind w:left="-142" w:firstLine="568"/>
+        <w:jc w:val="both"/>
+        <w:rPr>
+          <w:rFonts w:ascii="Times New Roman" w:hAnsi="Times New Roman" w:cs="Times New Roman"/>
+          <w:sz w:val="28"/>
+          <w:szCs w:val="28"/>
+        </w:rPr>
+      </w:pPr>
+    </w:p>
+    <w:p>
+      <w:pPr>
+        <w:spacing w:after="0"/>
         <w:ind w:left="-284"/>
         <w:jc w:val="both"/>
         <w:rPr>
@@ -18999,6 +19044,7 @@
           <w:sz w:val="28"/>
           <w:szCs w:val="28"/>
         </w:rPr>
+        <w:lastRenderedPageBreak/>
         <w:t>Таблица 7.3 – Результаты расчёт экономической эффективности</w:t>
       </w:r>
     </w:p>
@@ -21132,21 +21178,13 @@
       <w:pPr>
         <w:spacing w:after="0"/>
         <w:ind w:left="-284" w:firstLine="568"/>
-        <w:jc w:val="both"/>
-        <w:rPr>
-          <w:rFonts w:ascii="Times New Roman" w:hAnsi="Times New Roman" w:cs="Times New Roman"/>
-          <w:sz w:val="28"/>
-          <w:szCs w:val="28"/>
-        </w:rPr>
-      </w:pPr>
-      <w:r>
-        <w:rPr>
-          <w:rFonts w:ascii="Times New Roman" w:hAnsi="Times New Roman" w:cs="Times New Roman"/>
-          <w:sz w:val="28"/>
-          <w:szCs w:val="28"/>
-        </w:rPr>
-        <w:t xml:space="preserve">       </w:t>
-      </w:r>
+        <w:jc w:val="center"/>
+        <w:rPr>
+          <w:rFonts w:ascii="Times New Roman" w:hAnsi="Times New Roman" w:cs="Times New Roman"/>
+          <w:sz w:val="28"/>
+          <w:szCs w:val="28"/>
+        </w:rPr>
+      </w:pPr>
       <w:r>
         <w:rPr>
           <w:rFonts w:ascii="Times New Roman" w:hAnsi="Times New Roman" w:cs="Times New Roman"/>
@@ -21156,8 +21194,8 @@
         </w:rPr>
         <w:drawing>
           <wp:inline distT="0" distB="0" distL="0" distR="0" wp14:anchorId="7A1E45E7" wp14:editId="766CB0D7">
-            <wp:extent cx="4457700" cy="2571750"/>
-            <wp:effectExtent l="19050" t="0" r="19050" b="0"/>
+            <wp:extent cx="4257675" cy="2247900"/>
+            <wp:effectExtent l="0" t="0" r="9525" b="0"/>
             <wp:docPr id="33" name="Диаграмма 1"/>
             <wp:cNvGraphicFramePr/>
             <a:graphic xmlns:a="http://schemas.openxmlformats.org/drawingml/2006/main">
@@ -21185,20 +21223,20 @@
       <w:pPr>
         <w:spacing w:after="0"/>
         <w:ind w:left="-284" w:firstLine="568"/>
-        <w:jc w:val="both"/>
-        <w:rPr>
-          <w:rFonts w:ascii="Times New Roman" w:hAnsi="Times New Roman" w:cs="Times New Roman"/>
-          <w:sz w:val="28"/>
-          <w:szCs w:val="28"/>
-        </w:rPr>
-      </w:pPr>
-      <w:r>
-        <w:rPr>
-          <w:rFonts w:ascii="Times New Roman" w:hAnsi="Times New Roman" w:cs="Times New Roman"/>
-          <w:sz w:val="28"/>
-          <w:szCs w:val="28"/>
-        </w:rPr>
-        <w:t xml:space="preserve">     Рисунок 7.1 – Диаграмма чистого дисконтированного дохода</w:t>
+        <w:jc w:val="center"/>
+        <w:rPr>
+          <w:rFonts w:ascii="Times New Roman" w:hAnsi="Times New Roman" w:cs="Times New Roman"/>
+          <w:sz w:val="28"/>
+          <w:szCs w:val="28"/>
+        </w:rPr>
+      </w:pPr>
+      <w:r>
+        <w:rPr>
+          <w:rFonts w:ascii="Times New Roman" w:hAnsi="Times New Roman" w:cs="Times New Roman"/>
+          <w:sz w:val="28"/>
+          <w:szCs w:val="28"/>
+        </w:rPr>
+        <w:t>Рисунок 7.1 – Диаграмма чистого дисконтированного дохода</w:t>
       </w:r>
     </w:p>
     <w:p>
@@ -21216,21 +21254,13 @@
       <w:pPr>
         <w:spacing w:after="0"/>
         <w:ind w:left="-142" w:firstLine="568"/>
-        <w:jc w:val="both"/>
-        <w:rPr>
-          <w:rFonts w:ascii="Times New Roman" w:hAnsi="Times New Roman" w:cs="Times New Roman"/>
-          <w:sz w:val="28"/>
-          <w:szCs w:val="28"/>
-        </w:rPr>
-      </w:pPr>
-      <w:r>
-        <w:rPr>
-          <w:rFonts w:ascii="Times New Roman" w:hAnsi="Times New Roman" w:cs="Times New Roman"/>
-          <w:sz w:val="28"/>
-          <w:szCs w:val="28"/>
-        </w:rPr>
-        <w:t xml:space="preserve">    </w:t>
-      </w:r>
+        <w:jc w:val="center"/>
+        <w:rPr>
+          <w:rFonts w:ascii="Times New Roman" w:hAnsi="Times New Roman" w:cs="Times New Roman"/>
+          <w:sz w:val="28"/>
+          <w:szCs w:val="28"/>
+        </w:rPr>
+      </w:pPr>
       <w:r>
         <w:rPr>
           <w:rFonts w:ascii="Times New Roman" w:hAnsi="Times New Roman" w:cs="Times New Roman"/>
@@ -21240,8 +21270,8 @@
         </w:rPr>
         <w:drawing>
           <wp:inline distT="0" distB="0" distL="0" distR="0" wp14:anchorId="42C9271C" wp14:editId="39EE3284">
-            <wp:extent cx="4581525" cy="2476500"/>
-            <wp:effectExtent l="19050" t="0" r="9525" b="0"/>
+            <wp:extent cx="4276725" cy="2171700"/>
+            <wp:effectExtent l="0" t="0" r="9525" b="0"/>
             <wp:docPr id="34" name="Диаграмма 2"/>
             <wp:cNvGraphicFramePr/>
             <a:graphic xmlns:a="http://schemas.openxmlformats.org/drawingml/2006/main">
@@ -21268,7 +21298,7 @@
     <w:p>
       <w:pPr>
         <w:ind w:left="-142" w:firstLine="568"/>
-        <w:jc w:val="both"/>
+        <w:jc w:val="center"/>
         <w:rPr>
           <w:rFonts w:ascii="Times New Roman" w:hAnsi="Times New Roman" w:cs="Times New Roman"/>
           <w:sz w:val="28"/>
@@ -22098,21 +22128,48 @@
           <w:sz w:val="28"/>
           <w:szCs w:val="28"/>
         </w:rPr>
-        <w:t>где Pt</w:t>
-      </w:r>
-      <w:r>
-        <w:rPr>
-          <w:rFonts w:ascii="Times New Roman" w:hAnsi="Times New Roman" w:cs="Times New Roman"/>
-          <w:sz w:val="28"/>
-          <w:szCs w:val="28"/>
-        </w:rPr>
-        <w:t>– чистый доход, полученный в году t, руб.</w:t>
+        <w:t>где P</w:t>
+      </w:r>
+      <w:r>
+        <w:rPr>
+          <w:rFonts w:ascii="Times New Roman" w:hAnsi="Times New Roman" w:cs="Times New Roman"/>
+          <w:i/>
+          <w:sz w:val="28"/>
+          <w:szCs w:val="28"/>
+          <w:vertAlign w:val="subscript"/>
+        </w:rPr>
+        <w:t>t</w:t>
+      </w:r>
+      <w:r>
+        <w:rPr>
+          <w:rFonts w:ascii="Times New Roman" w:hAnsi="Times New Roman" w:cs="Times New Roman"/>
+          <w:sz w:val="28"/>
+          <w:szCs w:val="28"/>
+        </w:rPr>
+        <w:t xml:space="preserve">– чистый доход, полученный в году </w:t>
+      </w:r>
+      <w:r>
+        <w:rPr>
+          <w:rFonts w:ascii="Times New Roman" w:hAnsi="Times New Roman" w:cs="Times New Roman"/>
+          <w:i/>
+          <w:sz w:val="28"/>
+          <w:szCs w:val="28"/>
+        </w:rPr>
+        <w:t>t</w:t>
+      </w:r>
+      <w:r>
+        <w:rPr>
+          <w:rFonts w:ascii="Times New Roman" w:hAnsi="Times New Roman" w:cs="Times New Roman"/>
+          <w:sz w:val="28"/>
+          <w:szCs w:val="28"/>
+        </w:rPr>
+        <w:t>, руб.</w:t>
       </w:r>
     </w:p>
     <w:p>
       <w:pPr>
         <w:spacing w:after="0"/>
-        <w:ind w:left="-284"/>
+        <w:ind w:left="709" w:hanging="1702"/>
         <w:rPr>
           <w:rFonts w:ascii="Times New Roman" w:hAnsi="Times New Roman" w:cs="Times New Roman"/>
           <w:sz w:val="28"/>
@@ -22133,13 +22190,50 @@
           <w:sz w:val="28"/>
           <w:szCs w:val="28"/>
         </w:rPr>
-        <w:t>Зt– затраты (инвестиции) в году t, руб.</w:t>
+        <w:t>З</w:t>
+      </w:r>
+      <w:r>
+        <w:rPr>
+          <w:rFonts w:ascii="Times New Roman" w:hAnsi="Times New Roman" w:cs="Times New Roman"/>
+          <w:i/>
+          <w:sz w:val="28"/>
+          <w:szCs w:val="28"/>
+          <w:vertAlign w:val="subscript"/>
+        </w:rPr>
+        <w:t>t</w:t>
+      </w:r>
+      <w:r>
+        <w:rPr>
+          <w:rFonts w:ascii="Times New Roman" w:hAnsi="Times New Roman" w:cs="Times New Roman"/>
+          <w:sz w:val="28"/>
+          <w:szCs w:val="28"/>
+        </w:rPr>
+        <w:t xml:space="preserve">– затраты (инвестиции) в году </w:t>
+      </w:r>
+      <w:bookmarkStart w:id="0" w:name="_GoBack"/>
+      <w:r>
+        <w:rPr>
+          <w:rFonts w:ascii="Times New Roman" w:hAnsi="Times New Roman" w:cs="Times New Roman"/>
+          <w:i/>
+          <w:sz w:val="28"/>
+          <w:szCs w:val="28"/>
+        </w:rPr>
+        <w:t>t</w:t>
+      </w:r>
+      <w:bookmarkEnd w:id="0"/>
+      <w:r>
+        <w:rPr>
+          <w:rFonts w:ascii="Times New Roman" w:hAnsi="Times New Roman" w:cs="Times New Roman"/>
+          <w:sz w:val="28"/>
+          <w:szCs w:val="28"/>
+        </w:rPr>
+        <w:t>, руб.</w:t>
       </w:r>
     </w:p>
     <w:p>
       <w:pPr>
         <w:spacing w:after="0"/>
-        <w:ind w:left="-284"/>
+        <w:ind w:left="709" w:hanging="1702"/>
         <w:rPr>
           <w:rFonts w:ascii="Times New Roman" w:hAnsi="Times New Roman" w:cs="Times New Roman"/>
           <w:sz w:val="28"/>
@@ -22160,7 +22254,25 @@
           <w:sz w:val="28"/>
           <w:szCs w:val="28"/>
         </w:rPr>
-        <w:t>αt– коэффициент дисконтирования.</w:t>
+        <w:t>α</w:t>
+      </w:r>
+      <w:r>
+        <w:rPr>
+          <w:rFonts w:ascii="Times New Roman" w:hAnsi="Times New Roman" w:cs="Times New Roman"/>
+          <w:i/>
+          <w:sz w:val="28"/>
+          <w:szCs w:val="28"/>
+          <w:vertAlign w:val="subscript"/>
+        </w:rPr>
+        <w:t>t</w:t>
+      </w:r>
+      <w:r>
+        <w:rPr>
+          <w:rFonts w:ascii="Times New Roman" w:hAnsi="Times New Roman" w:cs="Times New Roman"/>
+          <w:sz w:val="28"/>
+          <w:szCs w:val="28"/>
+        </w:rPr>
+        <w:t>– коэффициент дисконтирования.</w:t>
       </w:r>
     </w:p>
     <w:p>
@@ -22329,118 +22441,155 @@
     <w:p>
       <w:pPr>
         <w:spacing w:after="0"/>
-        <w:ind w:left="-284" w:firstLine="568"/>
-        <w:rPr>
-          <w:rFonts w:ascii="Times New Roman" w:hAnsi="Times New Roman" w:cs="Times New Roman"/>
-          <w:sz w:val="28"/>
-          <w:szCs w:val="28"/>
-        </w:rPr>
-      </w:pPr>
-      <w:r>
-        <w:rPr>
-          <w:rFonts w:ascii="Times New Roman" w:hAnsi="Times New Roman" w:cs="Times New Roman"/>
-          <w:sz w:val="28"/>
-          <w:szCs w:val="28"/>
-        </w:rPr>
-        <w:lastRenderedPageBreak/>
-        <w:t xml:space="preserve">В процессе </w:t>
-      </w:r>
-      <w:r>
-        <w:rPr>
-          <w:rFonts w:ascii="Times New Roman" w:hAnsi="Times New Roman" w:cs="Times New Roman"/>
-          <w:sz w:val="28"/>
-          <w:szCs w:val="28"/>
-        </w:rPr>
-        <w:t>технико-экономического обоснования применения разработки программной</w:t>
-      </w:r>
-      <w:r>
-        <w:rPr>
-          <w:rFonts w:ascii="Times New Roman" w:hAnsi="Times New Roman" w:cs="Times New Roman"/>
-          <w:sz w:val="28"/>
-          <w:szCs w:val="28"/>
-        </w:rPr>
-        <w:t xml:space="preserve"> систем</w:t>
-      </w:r>
-      <w:r>
-        <w:rPr>
-          <w:rFonts w:ascii="Times New Roman" w:hAnsi="Times New Roman" w:cs="Times New Roman"/>
-          <w:sz w:val="28"/>
-          <w:szCs w:val="28"/>
-        </w:rPr>
-        <w:t>ы</w:t>
-      </w:r>
-      <w:r>
-        <w:rPr>
-          <w:rFonts w:ascii="Times New Roman" w:hAnsi="Times New Roman" w:cs="Times New Roman"/>
-          <w:sz w:val="28"/>
-          <w:szCs w:val="28"/>
-        </w:rPr>
-        <w:t xml:space="preserve"> классификации изображений для мониторинга состояния сельскохозяйственной растительности</w:t>
-      </w:r>
-      <w:r>
-        <w:rPr>
-          <w:rFonts w:ascii="Times New Roman" w:hAnsi="Times New Roman" w:cs="Times New Roman"/>
-          <w:sz w:val="28"/>
-          <w:szCs w:val="28"/>
-        </w:rPr>
-        <w:t xml:space="preserve"> были получены следующие результаты:</w:t>
-      </w:r>
+        <w:rPr>
+          <w:rFonts w:ascii="Times New Roman" w:hAnsi="Times New Roman" w:cs="Times New Roman"/>
+          <w:sz w:val="32"/>
+          <w:szCs w:val="32"/>
+        </w:rPr>
+      </w:pPr>
     </w:p>
     <w:p>
       <w:pPr>
         <w:spacing w:after="0"/>
         <w:ind w:left="-284" w:firstLine="568"/>
-        <w:rPr>
-          <w:rFonts w:ascii="Times New Roman" w:hAnsi="Times New Roman" w:cs="Times New Roman"/>
-          <w:sz w:val="28"/>
-          <w:szCs w:val="28"/>
-        </w:rPr>
-      </w:pPr>
-      <w:r>
-        <w:rPr>
-          <w:rFonts w:ascii="Times New Roman" w:hAnsi="Times New Roman" w:cs="Times New Roman"/>
-          <w:sz w:val="28"/>
-          <w:szCs w:val="28"/>
-        </w:rPr>
-        <w:t xml:space="preserve">- </w:t>
-      </w:r>
-      <w:r>
-        <w:rPr>
-          <w:rFonts w:ascii="Times New Roman" w:hAnsi="Times New Roman" w:cs="Times New Roman"/>
-          <w:sz w:val="28"/>
-          <w:szCs w:val="28"/>
-        </w:rPr>
-        <w:t>Чистый дисконтированный дох</w:t>
-      </w:r>
-      <w:r>
-        <w:rPr>
-          <w:rFonts w:ascii="Times New Roman" w:hAnsi="Times New Roman" w:cs="Times New Roman"/>
-          <w:sz w:val="28"/>
-          <w:szCs w:val="28"/>
-        </w:rPr>
-        <w:t>од за второй год составил макси</w:t>
-      </w:r>
-      <w:r>
-        <w:rPr>
-          <w:rFonts w:ascii="Times New Roman" w:hAnsi="Times New Roman" w:cs="Times New Roman"/>
-          <w:sz w:val="28"/>
-          <w:szCs w:val="28"/>
-        </w:rPr>
-        <w:t>мальное значение</w:t>
-      </w:r>
-      <w:r>
-        <w:rPr>
-          <w:rFonts w:ascii="Times New Roman" w:hAnsi="Times New Roman" w:cs="Times New Roman"/>
-          <w:sz w:val="28"/>
-          <w:szCs w:val="28"/>
-        </w:rPr>
-        <w:t xml:space="preserve"> и составил ЧДД =12414106,85 руб.</w:t>
+        <w:jc w:val="both"/>
+        <w:rPr>
+          <w:rFonts w:ascii="Times New Roman" w:hAnsi="Times New Roman" w:cs="Times New Roman"/>
+          <w:sz w:val="28"/>
+          <w:szCs w:val="28"/>
+        </w:rPr>
+      </w:pPr>
+      <w:r>
+        <w:rPr>
+          <w:rFonts w:ascii="Times New Roman" w:hAnsi="Times New Roman" w:cs="Times New Roman"/>
+          <w:sz w:val="28"/>
+          <w:szCs w:val="28"/>
+        </w:rPr>
+        <w:t xml:space="preserve">В процессе </w:t>
+      </w:r>
+      <w:r>
+        <w:rPr>
+          <w:rFonts w:ascii="Times New Roman" w:hAnsi="Times New Roman" w:cs="Times New Roman"/>
+          <w:sz w:val="28"/>
+          <w:szCs w:val="28"/>
+        </w:rPr>
+        <w:t>технико-экономического об</w:t>
+      </w:r>
+      <w:r>
+        <w:rPr>
+          <w:rFonts w:ascii="Times New Roman" w:hAnsi="Times New Roman" w:cs="Times New Roman"/>
+          <w:sz w:val="28"/>
+          <w:szCs w:val="28"/>
+        </w:rPr>
+        <w:t>основания применения разработки а</w:t>
+      </w:r>
+      <w:r>
+        <w:rPr>
+          <w:rFonts w:ascii="Times New Roman" w:hAnsi="Times New Roman" w:cs="Times New Roman"/>
+          <w:sz w:val="28"/>
+          <w:szCs w:val="28"/>
+        </w:rPr>
+        <w:t>ппаратно-программн</w:t>
+      </w:r>
+      <w:r>
+        <w:rPr>
+          <w:rFonts w:ascii="Times New Roman" w:hAnsi="Times New Roman" w:cs="Times New Roman"/>
+          <w:sz w:val="28"/>
+          <w:szCs w:val="28"/>
+        </w:rPr>
+        <w:t>ый</w:t>
+      </w:r>
+      <w:r>
+        <w:rPr>
+          <w:rFonts w:ascii="Times New Roman" w:hAnsi="Times New Roman" w:cs="Times New Roman"/>
+          <w:sz w:val="28"/>
+          <w:szCs w:val="28"/>
+        </w:rPr>
+        <w:t xml:space="preserve"> модул</w:t>
+      </w:r>
+      <w:r>
+        <w:rPr>
+          <w:rFonts w:ascii="Times New Roman" w:hAnsi="Times New Roman" w:cs="Times New Roman"/>
+          <w:sz w:val="28"/>
+          <w:szCs w:val="28"/>
+        </w:rPr>
+        <w:t>я</w:t>
+      </w:r>
+      <w:r>
+        <w:rPr>
+          <w:rFonts w:ascii="Times New Roman" w:hAnsi="Times New Roman" w:cs="Times New Roman"/>
+          <w:sz w:val="28"/>
+          <w:szCs w:val="28"/>
+        </w:rPr>
+        <w:t xml:space="preserve"> корректировки карты состояния растительности для мобильных устройств регистрации</w:t>
+      </w:r>
+      <w:r>
+        <w:rPr>
+          <w:rFonts w:ascii="Times New Roman" w:hAnsi="Times New Roman" w:cs="Times New Roman"/>
+          <w:sz w:val="28"/>
+          <w:szCs w:val="28"/>
+        </w:rPr>
+        <w:t xml:space="preserve"> были получены следующие результаты:</w:t>
       </w:r>
     </w:p>
     <w:p>
       <w:pPr>
         <w:spacing w:after="0"/>
         <w:ind w:left="-284" w:firstLine="568"/>
+        <w:jc w:val="both"/>
+        <w:rPr>
+          <w:rFonts w:ascii="Times New Roman" w:hAnsi="Times New Roman" w:cs="Times New Roman"/>
+          <w:sz w:val="28"/>
+          <w:szCs w:val="28"/>
+        </w:rPr>
+      </w:pPr>
+      <w:r>
+        <w:rPr>
+          <w:rFonts w:ascii="Times New Roman" w:hAnsi="Times New Roman" w:cs="Times New Roman"/>
+          <w:sz w:val="28"/>
+          <w:szCs w:val="28"/>
+        </w:rPr>
+        <w:lastRenderedPageBreak/>
+        <w:t xml:space="preserve">- </w:t>
+      </w:r>
+      <w:r>
+        <w:rPr>
+          <w:rFonts w:ascii="Times New Roman" w:hAnsi="Times New Roman" w:cs="Times New Roman"/>
+          <w:sz w:val="28"/>
+          <w:szCs w:val="28"/>
+        </w:rPr>
+        <w:t>Чистый дисконтированный дох</w:t>
+      </w:r>
+      <w:r>
+        <w:rPr>
+          <w:rFonts w:ascii="Times New Roman" w:hAnsi="Times New Roman" w:cs="Times New Roman"/>
+          <w:sz w:val="28"/>
+          <w:szCs w:val="28"/>
+        </w:rPr>
+        <w:t>од за второй год составил макси</w:t>
+      </w:r>
+      <w:r>
+        <w:rPr>
+          <w:rFonts w:ascii="Times New Roman" w:hAnsi="Times New Roman" w:cs="Times New Roman"/>
+          <w:sz w:val="28"/>
+          <w:szCs w:val="28"/>
+        </w:rPr>
+        <w:t>мальное значение</w:t>
+      </w:r>
+      <w:r>
+        <w:rPr>
+          <w:rFonts w:ascii="Times New Roman" w:hAnsi="Times New Roman" w:cs="Times New Roman"/>
+          <w:sz w:val="28"/>
+          <w:szCs w:val="28"/>
+        </w:rPr>
+        <w:t xml:space="preserve"> и составил ЧДД =12414106,85 руб.</w:t>
+      </w:r>
+    </w:p>
+    <w:p>
+      <w:pPr>
+        <w:spacing w:after="0"/>
+        <w:ind w:left="-284" w:firstLine="568"/>
+        <w:jc w:val="both"/>
         <w:rPr>
           <w:rFonts w:ascii="Times New Roman" w:hAnsi="Times New Roman" w:cs="Times New Roman"/>
           <w:sz w:val="28"/>
@@ -22518,6 +22667,7 @@
       <w:pPr>
         <w:spacing w:after="0"/>
         <w:ind w:left="-284" w:firstLine="568"/>
+        <w:jc w:val="both"/>
         <w:rPr>
           <w:rFonts w:ascii="Times New Roman" w:hAnsi="Times New Roman" w:cs="Times New Roman"/>
           <w:sz w:val="28"/>
@@ -22603,6 +22753,7 @@
       <w:pPr>
         <w:spacing w:after="0"/>
         <w:ind w:left="-284" w:firstLine="568"/>
+        <w:jc w:val="both"/>
         <w:rPr>
           <w:rFonts w:ascii="Times New Roman" w:hAnsi="Times New Roman" w:cs="Times New Roman"/>
           <w:sz w:val="28"/>
@@ -24232,6 +24383,28 @@
             </c:strRef>
           </c:tx>
           <c:invertIfNegative val="0"/>
+          <c:dLbls>
+            <c:spPr>
+              <a:noFill/>
+              <a:ln>
+                <a:noFill/>
+              </a:ln>
+              <a:effectLst/>
+            </c:spPr>
+            <c:dLblPos val="outEnd"/>
+            <c:showLegendKey val="0"/>
+            <c:showVal val="1"/>
+            <c:showCatName val="0"/>
+            <c:showSerName val="0"/>
+            <c:showPercent val="0"/>
+            <c:showBubbleSize val="0"/>
+            <c:showLeaderLines val="0"/>
+            <c:extLst>
+              <c:ext xmlns:c15="http://schemas.microsoft.com/office/drawing/2012/chart" uri="{CE6537A1-D6FC-4f65-9D91-7224C49458BB}">
+                <c15:showLeaderLines val="1"/>
+              </c:ext>
+            </c:extLst>
+          </c:dLbls>
           <c:cat>
             <c:numRef>
               <c:f>Лист1!$A$2:$A$5</c:f>
@@ -24290,6 +24463,28 @@
             </c:strRef>
           </c:tx>
           <c:invertIfNegative val="0"/>
+          <c:dLbls>
+            <c:spPr>
+              <a:noFill/>
+              <a:ln>
+                <a:noFill/>
+              </a:ln>
+              <a:effectLst/>
+            </c:spPr>
+            <c:dLblPos val="outEnd"/>
+            <c:showLegendKey val="0"/>
+            <c:showVal val="1"/>
+            <c:showCatName val="0"/>
+            <c:showSerName val="0"/>
+            <c:showPercent val="0"/>
+            <c:showBubbleSize val="0"/>
+            <c:showLeaderLines val="0"/>
+            <c:extLst>
+              <c:ext xmlns:c15="http://schemas.microsoft.com/office/drawing/2012/chart" uri="{CE6537A1-D6FC-4f65-9D91-7224C49458BB}">
+                <c15:showLeaderLines val="1"/>
+              </c:ext>
+            </c:extLst>
+          </c:dLbls>
           <c:cat>
             <c:numRef>
               <c:f>Лист1!$A$2:$A$5</c:f>
@@ -24336,6 +24531,28 @@
             </c:strRef>
           </c:tx>
           <c:invertIfNegative val="0"/>
+          <c:dLbls>
+            <c:spPr>
+              <a:noFill/>
+              <a:ln>
+                <a:noFill/>
+              </a:ln>
+              <a:effectLst/>
+            </c:spPr>
+            <c:dLblPos val="outEnd"/>
+            <c:showLegendKey val="0"/>
+            <c:showVal val="1"/>
+            <c:showCatName val="0"/>
+            <c:showSerName val="0"/>
+            <c:showPercent val="0"/>
+            <c:showBubbleSize val="0"/>
+            <c:showLeaderLines val="0"/>
+            <c:extLst>
+              <c:ext xmlns:c15="http://schemas.microsoft.com/office/drawing/2012/chart" uri="{CE6537A1-D6FC-4f65-9D91-7224C49458BB}">
+                <c15:showLeaderLines val="1"/>
+              </c:ext>
+            </c:extLst>
+          </c:dLbls>
           <c:cat>
             <c:numRef>
               <c:f>Лист1!$A$2:$A$5</c:f>
@@ -24368,19 +24585,20 @@
           </c:val>
         </c:ser>
         <c:dLbls>
+          <c:dLblPos val="outEnd"/>
           <c:showLegendKey val="0"/>
-          <c:showVal val="0"/>
+          <c:showVal val="1"/>
           <c:showCatName val="0"/>
           <c:showSerName val="0"/>
           <c:showPercent val="0"/>
           <c:showBubbleSize val="0"/>
         </c:dLbls>
         <c:gapWidth val="150"/>
-        <c:axId val="348636488"/>
-        <c:axId val="348633744"/>
+        <c:axId val="369252016"/>
+        <c:axId val="369251624"/>
       </c:barChart>
       <c:catAx>
-        <c:axId val="348636488"/>
+        <c:axId val="369252016"/>
         <c:scaling>
           <c:orientation val="minMax"/>
         </c:scaling>
@@ -24389,8 +24607,8 @@
         <c:numFmt formatCode="General" sourceLinked="1"/>
         <c:majorTickMark val="out"/>
         <c:minorTickMark val="none"/>
-        <c:tickLblPos val="nextTo"/>
-        <c:crossAx val="348633744"/>
+        <c:tickLblPos val="none"/>
+        <c:crossAx val="369251624"/>
         <c:crosses val="autoZero"/>
         <c:auto val="1"/>
         <c:lblAlgn val="ctr"/>
@@ -24398,7 +24616,7 @@
         <c:noMultiLvlLbl val="0"/>
       </c:catAx>
       <c:valAx>
-        <c:axId val="348633744"/>
+        <c:axId val="369251624"/>
         <c:scaling>
           <c:orientation val="minMax"/>
         </c:scaling>
@@ -24409,7 +24627,7 @@
         <c:majorTickMark val="out"/>
         <c:minorTickMark val="none"/>
         <c:tickLblPos val="nextTo"/>
-        <c:crossAx val="348636488"/>
+        <c:crossAx val="369252016"/>
         <c:crosses val="autoZero"/>
         <c:crossBetween val="between"/>
       </c:valAx>
@@ -24452,7 +24670,17 @@
   <c:chart>
     <c:autoTitleDeleted val="0"/>
     <c:plotArea>
-      <c:layout/>
+      <c:layout>
+        <c:manualLayout>
+          <c:layoutTarget val="inner"/>
+          <c:xMode val="edge"/>
+          <c:yMode val="edge"/>
+          <c:x val="0.16729272983416049"/>
+          <c:y val="6.4927015701984614E-2"/>
+          <c:w val="0.77114965306396832"/>
+          <c:h val="0.7531869042685454"/>
+        </c:manualLayout>
+      </c:layout>
       <c:barChart>
         <c:barDir val="col"/>
         <c:grouping val="clustered"/>
@@ -24472,6 +24700,28 @@
             </c:strRef>
           </c:tx>
           <c:invertIfNegative val="0"/>
+          <c:dLbls>
+            <c:spPr>
+              <a:noFill/>
+              <a:ln>
+                <a:noFill/>
+              </a:ln>
+              <a:effectLst/>
+            </c:spPr>
+            <c:dLblPos val="outEnd"/>
+            <c:showLegendKey val="0"/>
+            <c:showVal val="1"/>
+            <c:showCatName val="0"/>
+            <c:showSerName val="0"/>
+            <c:showPercent val="0"/>
+            <c:showBubbleSize val="0"/>
+            <c:showLeaderLines val="0"/>
+            <c:extLst>
+              <c:ext xmlns:c15="http://schemas.microsoft.com/office/drawing/2012/chart" uri="{CE6537A1-D6FC-4f65-9D91-7224C49458BB}">
+                <c15:showLeaderLines val="1"/>
+              </c:ext>
+            </c:extLst>
+          </c:dLbls>
           <c:cat>
             <c:numRef>
               <c:f>Лист1!$A$2:$A$5</c:f>
@@ -24530,6 +24780,28 @@
             </c:strRef>
           </c:tx>
           <c:invertIfNegative val="0"/>
+          <c:dLbls>
+            <c:spPr>
+              <a:noFill/>
+              <a:ln>
+                <a:noFill/>
+              </a:ln>
+              <a:effectLst/>
+            </c:spPr>
+            <c:dLblPos val="outEnd"/>
+            <c:showLegendKey val="0"/>
+            <c:showVal val="1"/>
+            <c:showCatName val="0"/>
+            <c:showSerName val="0"/>
+            <c:showPercent val="0"/>
+            <c:showBubbleSize val="0"/>
+            <c:showLeaderLines val="0"/>
+            <c:extLst>
+              <c:ext xmlns:c15="http://schemas.microsoft.com/office/drawing/2012/chart" uri="{CE6537A1-D6FC-4f65-9D91-7224C49458BB}">
+                <c15:showLeaderLines val="1"/>
+              </c:ext>
+            </c:extLst>
+          </c:dLbls>
           <c:cat>
             <c:numRef>
               <c:f>Лист1!$A$2:$A$5</c:f>
@@ -24576,6 +24848,28 @@
             </c:strRef>
           </c:tx>
           <c:invertIfNegative val="0"/>
+          <c:dLbls>
+            <c:spPr>
+              <a:noFill/>
+              <a:ln>
+                <a:noFill/>
+              </a:ln>
+              <a:effectLst/>
+            </c:spPr>
+            <c:dLblPos val="outEnd"/>
+            <c:showLegendKey val="0"/>
+            <c:showVal val="1"/>
+            <c:showCatName val="0"/>
+            <c:showSerName val="0"/>
+            <c:showPercent val="0"/>
+            <c:showBubbleSize val="0"/>
+            <c:showLeaderLines val="0"/>
+            <c:extLst>
+              <c:ext xmlns:c15="http://schemas.microsoft.com/office/drawing/2012/chart" uri="{CE6537A1-D6FC-4f65-9D91-7224C49458BB}">
+                <c15:showLeaderLines val="1"/>
+              </c:ext>
+            </c:extLst>
+          </c:dLbls>
           <c:cat>
             <c:numRef>
               <c:f>Лист1!$A$2:$A$5</c:f>
@@ -24608,29 +24902,30 @@
           </c:val>
         </c:ser>
         <c:dLbls>
+          <c:dLblPos val="outEnd"/>
           <c:showLegendKey val="0"/>
-          <c:showVal val="0"/>
+          <c:showVal val="1"/>
           <c:showCatName val="0"/>
           <c:showSerName val="0"/>
           <c:showPercent val="0"/>
           <c:showBubbleSize val="0"/>
         </c:dLbls>
         <c:gapWidth val="150"/>
-        <c:axId val="348636096"/>
-        <c:axId val="348635312"/>
+        <c:axId val="369252800"/>
+        <c:axId val="369250448"/>
       </c:barChart>
       <c:catAx>
-        <c:axId val="348636096"/>
+        <c:axId val="369252800"/>
         <c:scaling>
           <c:orientation val="minMax"/>
         </c:scaling>
-        <c:delete val="0"/>
+        <c:delete val="1"/>
         <c:axPos val="b"/>
         <c:numFmt formatCode="General" sourceLinked="1"/>
         <c:majorTickMark val="out"/>
         <c:minorTickMark val="none"/>
         <c:tickLblPos val="nextTo"/>
-        <c:crossAx val="348635312"/>
+        <c:crossAx val="369250448"/>
         <c:crosses val="autoZero"/>
         <c:auto val="1"/>
         <c:lblAlgn val="ctr"/>
@@ -24638,7 +24933,7 @@
         <c:noMultiLvlLbl val="0"/>
       </c:catAx>
       <c:valAx>
-        <c:axId val="348635312"/>
+        <c:axId val="369250448"/>
         <c:scaling>
           <c:orientation val="minMax"/>
         </c:scaling>
@@ -24649,13 +24944,13 @@
         <c:majorTickMark val="out"/>
         <c:minorTickMark val="none"/>
         <c:tickLblPos val="nextTo"/>
-        <c:crossAx val="348636096"/>
+        <c:crossAx val="369252800"/>
         <c:crosses val="autoZero"/>
         <c:crossBetween val="between"/>
       </c:valAx>
     </c:plotArea>
     <c:legend>
-      <c:legendPos val="r"/>
+      <c:legendPos val="b"/>
       <c:legendEntry>
         <c:idx val="1"/>
         <c:delete val="1"/>
